--- a/Final_Report_P3.docx
+++ b/Final_Report_P3.docx
@@ -1,6 +1,6 @@
 
 <file path=word/document.xml><?xml version="1.0" encoding="utf-8"?>
-<w:document xmlns:wpc="http://schemas.microsoft.com/office/word/2010/wordprocessingCanvas" xmlns:mc="http://schemas.openxmlformats.org/markup-compatibility/2006" xmlns:o="urn:schemas-microsoft-com:office:office" xmlns:r="http://schemas.openxmlformats.org/officeDocument/2006/relationships" xmlns:m="http://schemas.openxmlformats.org/officeDocument/2006/math" xmlns:v="urn:schemas-microsoft-com:vml" xmlns:wp14="http://schemas.microsoft.com/office/word/2010/wordprocessingDrawing" xmlns:wp="http://schemas.openxmlformats.org/drawingml/2006/wordprocessingDrawing" xmlns:w10="urn:schemas-microsoft-com:office:word" xmlns:w="http://schemas.openxmlformats.org/wordprocessingml/2006/main" xmlns:w14="http://schemas.microsoft.com/office/word/2010/wordml" xmlns:wpg="http://schemas.microsoft.com/office/word/2010/wordprocessingGroup" xmlns:wpi="http://schemas.microsoft.com/office/word/2010/wordprocessingInk" xmlns:wne="http://schemas.microsoft.com/office/word/2006/wordml" xmlns:wps="http://schemas.microsoft.com/office/word/2010/wordprocessingShape" mc:Ignorable="w14 wp14">
+<w:document xmlns:wpc="http://schemas.microsoft.com/office/word/2010/wordprocessingCanvas" xmlns:cx="http://schemas.microsoft.com/office/drawing/2014/chartex" xmlns:cx1="http://schemas.microsoft.com/office/drawing/2015/9/8/chartex" xmlns:cx2="http://schemas.microsoft.com/office/drawing/2015/10/21/chartex" xmlns:mc="http://schemas.openxmlformats.org/markup-compatibility/2006" xmlns:o="urn:schemas-microsoft-com:office:office" xmlns:r="http://schemas.openxmlformats.org/officeDocument/2006/relationships" xmlns:m="http://schemas.openxmlformats.org/officeDocument/2006/math" xmlns:v="urn:schemas-microsoft-com:vml" xmlns:wp14="http://schemas.microsoft.com/office/word/2010/wordprocessingDrawing" xmlns:wp="http://schemas.openxmlformats.org/drawingml/2006/wordprocessingDrawing" xmlns:w10="urn:schemas-microsoft-com:office:word" xmlns:w="http://schemas.openxmlformats.org/wordprocessingml/2006/main" xmlns:w14="http://schemas.microsoft.com/office/word/2010/wordml" xmlns:w15="http://schemas.microsoft.com/office/word/2012/wordml" xmlns:w16se="http://schemas.microsoft.com/office/word/2015/wordml/symex" xmlns:wpg="http://schemas.microsoft.com/office/word/2010/wordprocessingGroup" xmlns:wpi="http://schemas.microsoft.com/office/word/2010/wordprocessingInk" xmlns:wne="http://schemas.microsoft.com/office/word/2006/wordml" xmlns:wps="http://schemas.microsoft.com/office/word/2010/wordprocessingShape" mc:Ignorable="w14 w15 w16se wp14">
   <w:body>
     <w:p>
       <w:pPr>
@@ -15,7 +15,12 @@
           <w:szCs w:val="44"/>
         </w:rPr>
       </w:pPr>
-      <w:r>
+    </w:p>
+    <w:p>
+      <w:pPr>
+        <w:shd w:val="clear" w:color="auto" w:fill="FFFFFF"/>
+        <w:spacing w:after="150" w:line="360" w:lineRule="auto"/>
+        <w:outlineLvl w:val="0"/>
         <w:rPr>
           <w:rFonts w:ascii="Times New Roman" w:eastAsia="Times New Roman" w:hAnsi="Times New Roman" w:cs="Times New Roman"/>
           <w:color w:val="3E4349"/>
@@ -23,9 +28,13 @@
           <w:sz w:val="44"/>
           <w:szCs w:val="44"/>
         </w:rPr>
-        <w:t>ME 7120: Finite Element Method</w:t>
-      </w:r>
-      <w:r>
+      </w:pPr>
+    </w:p>
+    <w:p>
+      <w:pPr>
+        <w:shd w:val="clear" w:color="auto" w:fill="FFFFFF"/>
+        <w:spacing w:after="150" w:line="360" w:lineRule="auto"/>
+        <w:outlineLvl w:val="0"/>
         <w:rPr>
           <w:rFonts w:ascii="Times New Roman" w:eastAsia="Times New Roman" w:hAnsi="Times New Roman" w:cs="Times New Roman"/>
           <w:color w:val="3E4349"/>
@@ -33,6 +42,39 @@
           <w:sz w:val="44"/>
           <w:szCs w:val="44"/>
         </w:rPr>
+      </w:pPr>
+    </w:p>
+    <w:p>
+      <w:pPr>
+        <w:shd w:val="clear" w:color="auto" w:fill="FFFFFF"/>
+        <w:spacing w:after="150" w:line="360" w:lineRule="auto"/>
+        <w:outlineLvl w:val="0"/>
+        <w:rPr>
+          <w:rFonts w:ascii="Times New Roman" w:eastAsia="Times New Roman" w:hAnsi="Times New Roman" w:cs="Times New Roman"/>
+          <w:color w:val="3E4349"/>
+          <w:kern w:val="36"/>
+          <w:sz w:val="44"/>
+          <w:szCs w:val="44"/>
+        </w:rPr>
+      </w:pPr>
+      <w:r>
+        <w:rPr>
+          <w:rFonts w:ascii="Times New Roman" w:eastAsia="Times New Roman" w:hAnsi="Times New Roman" w:cs="Times New Roman"/>
+          <w:color w:val="3E4349"/>
+          <w:kern w:val="36"/>
+          <w:sz w:val="44"/>
+          <w:szCs w:val="44"/>
+        </w:rPr>
+        <w:t>ME 7120: Finite Element Method</w:t>
+      </w:r>
+      <w:r>
+        <w:rPr>
+          <w:rFonts w:ascii="Times New Roman" w:eastAsia="Times New Roman" w:hAnsi="Times New Roman" w:cs="Times New Roman"/>
+          <w:color w:val="3E4349"/>
+          <w:kern w:val="36"/>
+          <w:sz w:val="44"/>
+          <w:szCs w:val="44"/>
+        </w:rPr>
         <w:t> Applications</w:t>
       </w:r>
     </w:p>
@@ -94,23 +136,25 @@
           <w:rFonts w:ascii="Times New Roman" w:hAnsi="Times New Roman" w:cs="Times New Roman"/>
         </w:rPr>
       </w:pPr>
-      <w:r>
-        <w:rPr>
-          <w:rFonts w:ascii="Times New Roman" w:hAnsi="Times New Roman" w:cs="Times New Roman"/>
+    </w:p>
+    <w:p>
+      <w:pPr>
+        <w:spacing w:line="360" w:lineRule="auto"/>
+        <w:jc w:val="center"/>
+        <w:rPr>
+          <w:rFonts w:ascii="Times New Roman" w:hAnsi="Times New Roman" w:cs="Times New Roman"/>
+          <w:sz w:val="28"/>
+          <w:szCs w:val="28"/>
+        </w:rPr>
+      </w:pPr>
+      <w:r>
+        <w:rPr>
+          <w:rFonts w:ascii="Times New Roman" w:hAnsi="Times New Roman" w:cs="Times New Roman"/>
+          <w:sz w:val="28"/>
+          <w:szCs w:val="28"/>
         </w:rPr>
         <w:t>By</w:t>
       </w:r>
-    </w:p>
-    <w:p>
-      <w:pPr>
-        <w:spacing w:line="360" w:lineRule="auto"/>
-        <w:jc w:val="center"/>
-        <w:rPr>
-          <w:rFonts w:ascii="Times New Roman" w:hAnsi="Times New Roman" w:cs="Times New Roman"/>
-          <w:sz w:val="30"/>
-          <w:szCs w:val="30"/>
-        </w:rPr>
-      </w:pPr>
     </w:p>
     <w:p>
       <w:pPr>
@@ -123,6 +167,7 @@
           <w:szCs w:val="30"/>
         </w:rPr>
       </w:pPr>
+      <w:proofErr w:type="spellStart"/>
       <w:r>
         <w:rPr>
           <w:rFonts w:ascii="Times New Roman" w:hAnsi="Times New Roman" w:cs="Times New Roman"/>
@@ -130,8 +175,9 @@
           <w:sz w:val="30"/>
           <w:szCs w:val="30"/>
         </w:rPr>
-        <w:t>Hao Li</w:t>
-      </w:r>
+        <w:t>Hao</w:t>
+      </w:r>
+      <w:proofErr w:type="spellEnd"/>
       <w:r>
         <w:rPr>
           <w:rFonts w:ascii="Times New Roman" w:hAnsi="Times New Roman" w:cs="Times New Roman"/>
@@ -139,17 +185,21 @@
           <w:sz w:val="30"/>
           <w:szCs w:val="30"/>
         </w:rPr>
-        <w:t xml:space="preserve">, </w:t>
-      </w:r>
-      <w:r>
+        <w:t xml:space="preserve"> Li,</w:t>
+      </w:r>
+    </w:p>
+    <w:p>
+      <w:pPr>
+        <w:spacing w:line="360" w:lineRule="auto"/>
+        <w:jc w:val="center"/>
         <w:rPr>
           <w:rFonts w:ascii="Times New Roman" w:hAnsi="Times New Roman" w:cs="Times New Roman"/>
           <w:b/>
           <w:sz w:val="30"/>
           <w:szCs w:val="30"/>
         </w:rPr>
-        <w:t>Mohammed Al Rifaie</w:t>
-      </w:r>
+      </w:pPr>
+      <w:proofErr w:type="spellStart"/>
       <w:r>
         <w:rPr>
           <w:rFonts w:ascii="Times New Roman" w:hAnsi="Times New Roman" w:cs="Times New Roman"/>
@@ -157,8 +207,29 @@
           <w:sz w:val="30"/>
           <w:szCs w:val="30"/>
         </w:rPr>
-        <w:t>, Obidigbo Chigozie</w:t>
-      </w:r>
+        <w:t>Obidigbo</w:t>
+      </w:r>
+      <w:proofErr w:type="spellEnd"/>
+      <w:r>
+        <w:rPr>
+          <w:rFonts w:ascii="Times New Roman" w:hAnsi="Times New Roman" w:cs="Times New Roman"/>
+          <w:b/>
+          <w:sz w:val="30"/>
+          <w:szCs w:val="30"/>
+        </w:rPr>
+        <w:t xml:space="preserve"> </w:t>
+      </w:r>
+      <w:proofErr w:type="spellStart"/>
+      <w:r>
+        <w:rPr>
+          <w:rFonts w:ascii="Times New Roman" w:hAnsi="Times New Roman" w:cs="Times New Roman"/>
+          <w:b/>
+          <w:sz w:val="30"/>
+          <w:szCs w:val="30"/>
+        </w:rPr>
+        <w:t>Chigozie</w:t>
+      </w:r>
+      <w:proofErr w:type="spellEnd"/>
     </w:p>
     <w:p>
       <w:pPr>
@@ -166,80 +237,40 @@
         <w:jc w:val="center"/>
         <w:rPr>
           <w:rFonts w:ascii="Times New Roman" w:hAnsi="Times New Roman" w:cs="Times New Roman"/>
-        </w:rPr>
-      </w:pPr>
-    </w:p>
-    <w:p>
-      <w:pPr>
-        <w:spacing w:line="360" w:lineRule="auto"/>
-        <w:jc w:val="center"/>
-        <w:rPr>
-          <w:rFonts w:ascii="Times New Roman" w:hAnsi="Times New Roman" w:cs="Times New Roman"/>
-        </w:rPr>
-      </w:pPr>
-    </w:p>
-    <w:p>
-      <w:pPr>
-        <w:spacing w:line="360" w:lineRule="auto"/>
-        <w:jc w:val="center"/>
-        <w:rPr>
-          <w:rFonts w:ascii="Times New Roman" w:hAnsi="Times New Roman" w:cs="Times New Roman"/>
-        </w:rPr>
-      </w:pPr>
-    </w:p>
-    <w:p>
-      <w:pPr>
-        <w:spacing w:line="360" w:lineRule="auto"/>
-        <w:jc w:val="center"/>
-        <w:rPr>
-          <w:rFonts w:ascii="Times New Roman" w:hAnsi="Times New Roman" w:cs="Times New Roman"/>
-        </w:rPr>
-      </w:pPr>
-    </w:p>
-    <w:p>
-      <w:pPr>
-        <w:spacing w:line="360" w:lineRule="auto"/>
-        <w:jc w:val="center"/>
-        <w:rPr>
-          <w:rFonts w:ascii="Times New Roman" w:hAnsi="Times New Roman" w:cs="Times New Roman"/>
-        </w:rPr>
-      </w:pPr>
-    </w:p>
-    <w:p>
-      <w:pPr>
-        <w:spacing w:line="360" w:lineRule="auto"/>
-        <w:jc w:val="center"/>
-        <w:rPr>
-          <w:rFonts w:ascii="Times New Roman" w:hAnsi="Times New Roman" w:cs="Times New Roman"/>
-        </w:rPr>
-      </w:pPr>
-    </w:p>
-    <w:p>
-      <w:pPr>
-        <w:spacing w:line="360" w:lineRule="auto"/>
-        <w:jc w:val="center"/>
-        <w:rPr>
-          <w:rFonts w:ascii="Times New Roman" w:hAnsi="Times New Roman" w:cs="Times New Roman"/>
-        </w:rPr>
-      </w:pPr>
-    </w:p>
-    <w:p>
-      <w:pPr>
-        <w:spacing w:line="360" w:lineRule="auto"/>
-        <w:jc w:val="center"/>
-        <w:rPr>
-          <w:rFonts w:ascii="Times New Roman" w:hAnsi="Times New Roman" w:cs="Times New Roman"/>
-        </w:rPr>
-      </w:pPr>
-    </w:p>
-    <w:p>
-      <w:pPr>
-        <w:spacing w:line="360" w:lineRule="auto"/>
-        <w:jc w:val="center"/>
-        <w:rPr>
-          <w:rFonts w:ascii="Times New Roman" w:hAnsi="Times New Roman" w:cs="Times New Roman"/>
-        </w:rPr>
-      </w:pPr>
+          <w:b/>
+          <w:sz w:val="30"/>
+          <w:szCs w:val="30"/>
+        </w:rPr>
+      </w:pPr>
+      <w:r>
+        <w:rPr>
+          <w:rFonts w:ascii="Times New Roman" w:hAnsi="Times New Roman" w:cs="Times New Roman"/>
+          <w:b/>
+          <w:sz w:val="30"/>
+          <w:szCs w:val="30"/>
+        </w:rPr>
+        <w:t xml:space="preserve">Mohammed Al </w:t>
+      </w:r>
+      <w:proofErr w:type="spellStart"/>
+      <w:r>
+        <w:rPr>
+          <w:rFonts w:ascii="Times New Roman" w:hAnsi="Times New Roman" w:cs="Times New Roman"/>
+          <w:b/>
+          <w:sz w:val="30"/>
+          <w:szCs w:val="30"/>
+        </w:rPr>
+        <w:t>Rifaie</w:t>
+      </w:r>
+      <w:proofErr w:type="spellEnd"/>
+      <w:r>
+        <w:rPr>
+          <w:rFonts w:ascii="Times New Roman" w:hAnsi="Times New Roman" w:cs="Times New Roman"/>
+          <w:b/>
+          <w:sz w:val="30"/>
+          <w:szCs w:val="30"/>
+        </w:rPr>
+        <w:t xml:space="preserve">, </w:t>
+      </w:r>
     </w:p>
     <w:p>
       <w:pPr>
@@ -338,15 +369,7 @@
           <w:sz w:val="28"/>
           <w:szCs w:val="28"/>
         </w:rPr>
-        <w:t xml:space="preserve"> December </w:t>
-      </w:r>
-      <w:r>
-        <w:rPr>
-          <w:rFonts w:ascii="Times New Roman" w:hAnsi="Times New Roman" w:cs="Times New Roman"/>
-          <w:sz w:val="28"/>
-          <w:szCs w:val="28"/>
-        </w:rPr>
-        <w:t>9</w:t>
+        <w:t xml:space="preserve"> December 9</w:t>
       </w:r>
       <w:r>
         <w:rPr>
@@ -398,22 +421,21 @@
     </w:p>
     <w:sdt>
       <w:sdtPr>
+        <w:rPr>
+          <w:rFonts w:asciiTheme="minorHAnsi" w:eastAsiaTheme="minorEastAsia" w:hAnsiTheme="minorHAnsi" w:cstheme="minorBidi"/>
+          <w:b w:val="0"/>
+          <w:bCs w:val="0"/>
+          <w:color w:val="auto"/>
+          <w:sz w:val="22"/>
+          <w:szCs w:val="22"/>
+        </w:rPr>
         <w:id w:val="410431561"/>
         <w:docPartObj>
           <w:docPartGallery w:val="Table of Contents"/>
           <w:docPartUnique/>
         </w:docPartObj>
       </w:sdtPr>
-      <w:sdtEndPr>
-        <w:rPr>
-          <w:rFonts w:asciiTheme="minorHAnsi" w:eastAsiaTheme="minorEastAsia" w:hAnsiTheme="minorHAnsi" w:cstheme="minorBidi"/>
-          <w:b w:val="0"/>
-          <w:bCs w:val="0"/>
-          <w:color w:val="auto"/>
-          <w:sz w:val="22"/>
-          <w:szCs w:val="22"/>
-        </w:rPr>
-      </w:sdtEndPr>
+      <w:sdtEndPr/>
       <w:sdtContent>
         <w:p>
           <w:pPr>
@@ -483,14 +505,6 @@
                 <w:szCs w:val="24"/>
               </w:rPr>
               <w:tab/>
-            </w:r>
-            <w:r>
-              <w:rPr>
-                <w:noProof/>
-                <w:webHidden/>
-                <w:sz w:val="24"/>
-                <w:szCs w:val="24"/>
-              </w:rPr>
               <w:t>i</w:t>
             </w:r>
           </w:hyperlink>
@@ -531,14 +545,6 @@
                 <w:szCs w:val="24"/>
               </w:rPr>
               <w:tab/>
-            </w:r>
-            <w:r>
-              <w:rPr>
-                <w:noProof/>
-                <w:webHidden/>
-                <w:sz w:val="24"/>
-                <w:szCs w:val="24"/>
-              </w:rPr>
               <w:t>ii</w:t>
             </w:r>
           </w:hyperlink>
@@ -684,14 +690,6 @@
                 <w:szCs w:val="24"/>
               </w:rPr>
               <w:tab/>
-            </w:r>
-            <w:r>
-              <w:rPr>
-                <w:noProof/>
-                <w:webHidden/>
-                <w:sz w:val="24"/>
-                <w:szCs w:val="24"/>
-              </w:rPr>
               <w:t>x</w:t>
             </w:r>
           </w:hyperlink>
@@ -728,14 +726,6 @@
                 <w:szCs w:val="24"/>
               </w:rPr>
               <w:tab/>
-            </w:r>
-            <w:r>
-              <w:rPr>
-                <w:noProof/>
-                <w:webHidden/>
-                <w:sz w:val="24"/>
-                <w:szCs w:val="24"/>
-              </w:rPr>
               <w:t>x</w:t>
             </w:r>
           </w:hyperlink>
@@ -1465,12 +1455,78 @@
     <w:p>
       <w:pPr>
         <w:spacing w:line="360" w:lineRule="auto"/>
-        <w:rPr>
-          <w:rFonts w:ascii="Times New Roman" w:hAnsi="Times New Roman" w:cs="Times New Roman"/>
-          <w:sz w:val="28"/>
-          <w:szCs w:val="28"/>
-        </w:rPr>
-      </w:pPr>
+        <w:ind w:firstLine="720"/>
+        <w:rPr>
+          <w:rFonts w:ascii="Times New Roman" w:hAnsi="Times New Roman" w:cs="Times New Roman"/>
+          <w:sz w:val="28"/>
+          <w:szCs w:val="28"/>
+        </w:rPr>
+      </w:pPr>
+      <w:r>
+        <w:rPr>
+          <w:rFonts w:ascii="Times New Roman" w:hAnsi="Times New Roman" w:cs="Times New Roman"/>
+          <w:noProof/>
+          <w:sz w:val="28"/>
+          <w:szCs w:val="28"/>
+        </w:rPr>
+        <w:drawing>
+          <wp:anchor distT="0" distB="0" distL="114300" distR="114300" simplePos="0" relativeHeight="251658752" behindDoc="1" locked="0" layoutInCell="1" allowOverlap="1" wp14:anchorId="157055B0" wp14:editId="1193ED99">
+            <wp:simplePos x="0" y="0"/>
+            <wp:positionH relativeFrom="column">
+              <wp:posOffset>1438275</wp:posOffset>
+            </wp:positionH>
+            <wp:positionV relativeFrom="paragraph">
+              <wp:posOffset>1875155</wp:posOffset>
+            </wp:positionV>
+            <wp:extent cx="2752725" cy="3590925"/>
+            <wp:effectExtent l="0" t="0" r="9525" b="9525"/>
+            <wp:wrapTight wrapText="bothSides">
+              <wp:wrapPolygon edited="0">
+                <wp:start x="0" y="0"/>
+                <wp:lineTo x="0" y="21543"/>
+                <wp:lineTo x="21525" y="21543"/>
+                <wp:lineTo x="21525" y="0"/>
+                <wp:lineTo x="0" y="0"/>
+              </wp:wrapPolygon>
+            </wp:wrapTight>
+            <wp:docPr id="1" name="Picture 1"/>
+            <wp:cNvGraphicFramePr>
+              <a:graphicFrameLocks xmlns:a="http://schemas.openxmlformats.org/drawingml/2006/main" noChangeAspect="1"/>
+            </wp:cNvGraphicFramePr>
+            <a:graphic xmlns:a="http://schemas.openxmlformats.org/drawingml/2006/main">
+              <a:graphicData uri="http://schemas.openxmlformats.org/drawingml/2006/picture">
+                <pic:pic xmlns:pic="http://schemas.openxmlformats.org/drawingml/2006/picture">
+                  <pic:nvPicPr>
+                    <pic:cNvPr id="1" name="book.PNG"/>
+                    <pic:cNvPicPr/>
+                  </pic:nvPicPr>
+                  <pic:blipFill>
+                    <a:blip r:embed="rId5">
+                      <a:extLst>
+                        <a:ext uri="{28A0092B-C50C-407E-A947-70E740481C1C}">
+                          <a14:useLocalDpi xmlns:a14="http://schemas.microsoft.com/office/drawing/2010/main" val="0"/>
+                        </a:ext>
+                      </a:extLst>
+                    </a:blip>
+                    <a:stretch>
+                      <a:fillRect/>
+                    </a:stretch>
+                  </pic:blipFill>
+                  <pic:spPr>
+                    <a:xfrm>
+                      <a:off x="0" y="0"/>
+                      <a:ext cx="2752725" cy="3590925"/>
+                    </a:xfrm>
+                    <a:prstGeom prst="rect">
+                      <a:avLst/>
+                    </a:prstGeom>
+                  </pic:spPr>
+                </pic:pic>
+              </a:graphicData>
+            </a:graphic>
+          </wp:anchor>
+        </w:drawing>
+      </w:r>
       <w:r>
         <w:rPr>
           <w:rFonts w:ascii="Times New Roman" w:hAnsi="Times New Roman" w:cs="Times New Roman"/>
@@ -1493,7 +1549,47 @@
           <w:sz w:val="28"/>
           <w:szCs w:val="28"/>
         </w:rPr>
-        <w:t xml:space="preserve"> we use Finite Element method to formulate and solve </w:t>
+        <w:t>,</w:t>
+      </w:r>
+      <w:r>
+        <w:rPr>
+          <w:rFonts w:ascii="Times New Roman" w:hAnsi="Times New Roman" w:cs="Times New Roman"/>
+          <w:sz w:val="28"/>
+          <w:szCs w:val="28"/>
+        </w:rPr>
+        <w:t xml:space="preserve"> Finite Element </w:t>
+      </w:r>
+      <w:r>
+        <w:rPr>
+          <w:rFonts w:ascii="Times New Roman" w:hAnsi="Times New Roman" w:cs="Times New Roman"/>
+          <w:sz w:val="28"/>
+          <w:szCs w:val="28"/>
+        </w:rPr>
+        <w:t>M</w:t>
+      </w:r>
+      <w:r>
+        <w:rPr>
+          <w:rFonts w:ascii="Times New Roman" w:hAnsi="Times New Roman" w:cs="Times New Roman"/>
+          <w:sz w:val="28"/>
+          <w:szCs w:val="28"/>
+        </w:rPr>
+        <w:t>ethod</w:t>
+      </w:r>
+      <w:r>
+        <w:rPr>
+          <w:rFonts w:ascii="Times New Roman" w:hAnsi="Times New Roman" w:cs="Times New Roman"/>
+          <w:sz w:val="28"/>
+          <w:szCs w:val="28"/>
+        </w:rPr>
+        <w:t xml:space="preserve"> was used</w:t>
+      </w:r>
+      <w:r>
+        <w:rPr>
+          <w:rFonts w:ascii="Times New Roman" w:hAnsi="Times New Roman" w:cs="Times New Roman"/>
+          <w:sz w:val="28"/>
+          <w:szCs w:val="28"/>
+        </w:rPr>
+        <w:t xml:space="preserve"> to formulate and solve </w:t>
       </w:r>
       <w:r>
         <w:rPr>
@@ -1517,15 +1613,161 @@
           <w:sz w:val="28"/>
           <w:szCs w:val="28"/>
         </w:rPr>
-        <w:t>. The objectiv</w:t>
-      </w:r>
-      <w:r>
-        <w:rPr>
-          <w:rFonts w:ascii="Times New Roman" w:hAnsi="Times New Roman" w:cs="Times New Roman"/>
-          <w:sz w:val="28"/>
-          <w:szCs w:val="28"/>
-        </w:rPr>
-        <w:t>e is to use WFEM to formulate the damping matrix “C</w:t>
+        <w:t xml:space="preserve">. </w:t>
+      </w:r>
+      <w:r>
+        <w:rPr>
+          <w:rFonts w:ascii="Times New Roman" w:hAnsi="Times New Roman" w:cs="Times New Roman"/>
+          <w:sz w:val="28"/>
+          <w:szCs w:val="28"/>
+        </w:rPr>
+        <w:t xml:space="preserve">The stiffness matrix K and mass matrix M were obtained using WFEM. </w:t>
+      </w:r>
+      <w:r>
+        <w:rPr>
+          <w:rFonts w:ascii="Times New Roman" w:hAnsi="Times New Roman" w:cs="Times New Roman"/>
+          <w:sz w:val="28"/>
+          <w:szCs w:val="28"/>
+        </w:rPr>
+        <w:t>The objectiv</w:t>
+      </w:r>
+      <w:r>
+        <w:rPr>
+          <w:rFonts w:ascii="Times New Roman" w:hAnsi="Times New Roman" w:cs="Times New Roman"/>
+          <w:sz w:val="28"/>
+          <w:szCs w:val="28"/>
+        </w:rPr>
+        <w:t xml:space="preserve">e is to </w:t>
+      </w:r>
+      <w:r>
+        <w:rPr>
+          <w:rFonts w:ascii="Times New Roman" w:hAnsi="Times New Roman" w:cs="Times New Roman"/>
+          <w:sz w:val="28"/>
+          <w:szCs w:val="28"/>
+        </w:rPr>
+        <w:t xml:space="preserve">formulate the damping matrix </w:t>
+      </w:r>
+      <w:r>
+        <w:rPr>
+          <w:rFonts w:ascii="Times New Roman" w:hAnsi="Times New Roman" w:cs="Times New Roman"/>
+          <w:sz w:val="28"/>
+          <w:szCs w:val="28"/>
+        </w:rPr>
+        <w:t>C using the stiff</w:t>
+      </w:r>
+      <w:r>
+        <w:rPr>
+          <w:rFonts w:ascii="Times New Roman" w:hAnsi="Times New Roman" w:cs="Times New Roman"/>
+          <w:sz w:val="28"/>
+          <w:szCs w:val="28"/>
+        </w:rPr>
+        <w:t>ness</w:t>
+      </w:r>
+      <w:r>
+        <w:rPr>
+          <w:rFonts w:ascii="Times New Roman" w:hAnsi="Times New Roman" w:cs="Times New Roman"/>
+          <w:sz w:val="28"/>
+          <w:szCs w:val="28"/>
+        </w:rPr>
+        <w:t xml:space="preserve"> matrix</w:t>
+      </w:r>
+      <w:r>
+        <w:rPr>
+          <w:rFonts w:ascii="Times New Roman" w:hAnsi="Times New Roman" w:cs="Times New Roman"/>
+          <w:sz w:val="28"/>
+          <w:szCs w:val="28"/>
+        </w:rPr>
+        <w:t xml:space="preserve"> </w:t>
+      </w:r>
+      <w:r>
+        <w:rPr>
+          <w:rFonts w:ascii="Times New Roman" w:hAnsi="Times New Roman" w:cs="Times New Roman"/>
+          <w:sz w:val="28"/>
+          <w:szCs w:val="28"/>
+        </w:rPr>
+        <w:t>and</w:t>
+      </w:r>
+      <w:r>
+        <w:rPr>
+          <w:rFonts w:ascii="Times New Roman" w:hAnsi="Times New Roman" w:cs="Times New Roman"/>
+          <w:sz w:val="28"/>
+          <w:szCs w:val="28"/>
+        </w:rPr>
+        <w:t xml:space="preserve"> mass </w:t>
+      </w:r>
+      <w:r>
+        <w:rPr>
+          <w:rFonts w:ascii="Times New Roman" w:hAnsi="Times New Roman" w:cs="Times New Roman"/>
+          <w:sz w:val="28"/>
+          <w:szCs w:val="28"/>
+        </w:rPr>
+        <w:t>matrix for</w:t>
+      </w:r>
+      <w:r>
+        <w:rPr>
+          <w:rFonts w:ascii="Times New Roman" w:hAnsi="Times New Roman" w:cs="Times New Roman"/>
+          <w:sz w:val="28"/>
+          <w:szCs w:val="28"/>
+        </w:rPr>
+        <w:t xml:space="preserve"> the </w:t>
+      </w:r>
+      <w:r>
+        <w:rPr>
+          <w:rFonts w:ascii="Times New Roman" w:hAnsi="Times New Roman" w:cs="Times New Roman"/>
+          <w:sz w:val="28"/>
+          <w:szCs w:val="28"/>
+        </w:rPr>
+        <w:t>L</w:t>
+      </w:r>
+      <w:r>
+        <w:rPr>
+          <w:rFonts w:ascii="Times New Roman" w:hAnsi="Times New Roman" w:cs="Times New Roman"/>
+          <w:sz w:val="28"/>
+          <w:szCs w:val="28"/>
+        </w:rPr>
+        <w:t>-</w:t>
+      </w:r>
+      <w:bookmarkStart w:id="2" w:name="_GoBack"/>
+      <w:bookmarkEnd w:id="2"/>
+      <w:r>
+        <w:rPr>
+          <w:rFonts w:ascii="Times New Roman" w:hAnsi="Times New Roman" w:cs="Times New Roman"/>
+          <w:sz w:val="28"/>
+          <w:szCs w:val="28"/>
+        </w:rPr>
+        <w:t xml:space="preserve">shaped structure of fig 11.17-1 </w:t>
+      </w:r>
+      <w:r>
+        <w:rPr>
+          <w:rFonts w:ascii="Times New Roman" w:hAnsi="Times New Roman" w:cs="Times New Roman"/>
+          <w:sz w:val="28"/>
+          <w:szCs w:val="28"/>
+        </w:rPr>
+        <w:t>from</w:t>
+      </w:r>
+      <w:r>
+        <w:rPr>
+          <w:rFonts w:ascii="Times New Roman" w:hAnsi="Times New Roman" w:cs="Times New Roman"/>
+          <w:sz w:val="28"/>
+          <w:szCs w:val="28"/>
+        </w:rPr>
+        <w:t xml:space="preserve"> the</w:t>
+      </w:r>
+      <w:r>
+        <w:rPr>
+          <w:rFonts w:ascii="Times New Roman" w:hAnsi="Times New Roman" w:cs="Times New Roman"/>
+          <w:sz w:val="28"/>
+          <w:szCs w:val="28"/>
+        </w:rPr>
+        <w:t xml:space="preserve"> text book “Concepts</w:t>
+      </w:r>
+      <w:r>
+        <w:rPr>
+          <w:rFonts w:ascii="Times New Roman" w:hAnsi="Times New Roman" w:cs="Times New Roman"/>
+          <w:sz w:val="28"/>
+          <w:szCs w:val="28"/>
+        </w:rPr>
+        <w:t xml:space="preserve"> and Applications of Finite Element Analysis, 4th Edition, Wiley, 2001</w:t>
       </w:r>
       <w:r>
         <w:rPr>
@@ -1541,31 +1783,15 @@
           <w:sz w:val="28"/>
           <w:szCs w:val="28"/>
         </w:rPr>
-        <w:t xml:space="preserve"> using the stiff</w:t>
-      </w:r>
-      <w:r>
-        <w:rPr>
-          <w:rFonts w:ascii="Times New Roman" w:hAnsi="Times New Roman" w:cs="Times New Roman"/>
-          <w:sz w:val="28"/>
-          <w:szCs w:val="28"/>
-        </w:rPr>
-        <w:t>ness</w:t>
-      </w:r>
-      <w:r>
-        <w:rPr>
-          <w:rFonts w:ascii="Times New Roman" w:hAnsi="Times New Roman" w:cs="Times New Roman"/>
-          <w:sz w:val="28"/>
-          <w:szCs w:val="28"/>
-        </w:rPr>
-        <w:t xml:space="preserve"> matrix</w:t>
-      </w:r>
-      <w:r>
-        <w:rPr>
-          <w:rFonts w:ascii="Times New Roman" w:hAnsi="Times New Roman" w:cs="Times New Roman"/>
-          <w:sz w:val="28"/>
-          <w:szCs w:val="28"/>
-        </w:rPr>
-        <w:t xml:space="preserve"> “K”</w:t>
+        <w:t>, as shown in Figure 1</w:t>
+      </w:r>
+      <w:r>
+        <w:rPr>
+          <w:rFonts w:ascii="Times New Roman" w:hAnsi="Times New Roman" w:cs="Times New Roman"/>
+          <w:sz w:val="28"/>
+          <w:szCs w:val="28"/>
+        </w:rPr>
+        <w:t>.</w:t>
       </w:r>
       <w:r>
         <w:rPr>
@@ -1575,103 +1801,249 @@
         </w:rPr>
         <w:t xml:space="preserve"> </w:t>
       </w:r>
-      <w:r>
-        <w:rPr>
-          <w:rFonts w:ascii="Times New Roman" w:hAnsi="Times New Roman" w:cs="Times New Roman"/>
-          <w:sz w:val="28"/>
-          <w:szCs w:val="28"/>
-        </w:rPr>
-        <w:t>and</w:t>
-      </w:r>
-      <w:r>
-        <w:rPr>
-          <w:rFonts w:ascii="Times New Roman" w:hAnsi="Times New Roman" w:cs="Times New Roman"/>
-          <w:sz w:val="28"/>
-          <w:szCs w:val="28"/>
-        </w:rPr>
-        <w:t xml:space="preserve"> mass matrix</w:t>
-      </w:r>
-      <w:r>
-        <w:rPr>
-          <w:rFonts w:ascii="Times New Roman" w:hAnsi="Times New Roman" w:cs="Times New Roman"/>
-          <w:sz w:val="28"/>
-          <w:szCs w:val="28"/>
-        </w:rPr>
-        <w:t xml:space="preserve"> “M”</w:t>
-      </w:r>
-      <w:r>
-        <w:rPr>
-          <w:rFonts w:ascii="Times New Roman" w:hAnsi="Times New Roman" w:cs="Times New Roman"/>
-          <w:sz w:val="28"/>
-          <w:szCs w:val="28"/>
-        </w:rPr>
-        <w:t xml:space="preserve"> for the “L” shaped structure of fig 11.17-1 </w:t>
-      </w:r>
-      <w:r>
-        <w:rPr>
-          <w:rFonts w:ascii="Times New Roman" w:hAnsi="Times New Roman" w:cs="Times New Roman"/>
-          <w:sz w:val="28"/>
-          <w:szCs w:val="28"/>
-        </w:rPr>
-        <w:t>from</w:t>
-      </w:r>
-      <w:r>
-        <w:rPr>
-          <w:rFonts w:ascii="Times New Roman" w:hAnsi="Times New Roman" w:cs="Times New Roman"/>
-          <w:sz w:val="28"/>
-          <w:szCs w:val="28"/>
-        </w:rPr>
-        <w:t xml:space="preserve"> the</w:t>
-      </w:r>
-      <w:r>
-        <w:rPr>
-          <w:rFonts w:ascii="Times New Roman" w:hAnsi="Times New Roman" w:cs="Times New Roman"/>
-          <w:sz w:val="28"/>
-          <w:szCs w:val="28"/>
-        </w:rPr>
-        <w:t xml:space="preserve"> text book “Concepts</w:t>
-      </w:r>
-      <w:r>
-        <w:rPr>
-          <w:rFonts w:ascii="Times New Roman" w:hAnsi="Times New Roman" w:cs="Times New Roman"/>
-          <w:sz w:val="28"/>
-          <w:szCs w:val="28"/>
-        </w:rPr>
-        <w:t xml:space="preserve"> and Applications of Finite Element Analysis, 4th Edition, Wiley, 2001</w:t>
-      </w:r>
-      <w:r>
-        <w:rPr>
-          <w:rFonts w:ascii="Times New Roman" w:hAnsi="Times New Roman" w:cs="Times New Roman"/>
-          <w:sz w:val="28"/>
-          <w:szCs w:val="28"/>
-        </w:rPr>
-        <w:t>”</w:t>
-      </w:r>
-      <w:r>
-        <w:rPr>
-          <w:rFonts w:ascii="Times New Roman" w:hAnsi="Times New Roman" w:cs="Times New Roman"/>
-          <w:sz w:val="28"/>
-          <w:szCs w:val="28"/>
-        </w:rPr>
-        <w:t>.</w:t>
-      </w:r>
-    </w:p>
-    <w:p>
-      <w:pPr>
-        <w:spacing w:line="360" w:lineRule="auto"/>
-        <w:rPr>
-          <w:rFonts w:ascii="Times New Roman" w:hAnsi="Times New Roman" w:cs="Times New Roman"/>
-          <w:sz w:val="28"/>
-          <w:szCs w:val="28"/>
-        </w:rPr>
-      </w:pPr>
-      <w:r>
-        <w:rPr>
-          <w:rFonts w:ascii="Times New Roman" w:hAnsi="Times New Roman" w:cs="Times New Roman"/>
-          <w:sz w:val="28"/>
-          <w:szCs w:val="28"/>
-        </w:rPr>
-        <w:t>The 3D stiffness and mass matrices are reduced to 2D and then the boundary condition</w:t>
+    </w:p>
+    <w:p>
+      <w:pPr>
+        <w:spacing w:line="360" w:lineRule="auto"/>
+        <w:ind w:firstLine="720"/>
+        <w:rPr>
+          <w:rFonts w:ascii="Times New Roman" w:hAnsi="Times New Roman" w:cs="Times New Roman"/>
+          <w:sz w:val="28"/>
+          <w:szCs w:val="28"/>
+        </w:rPr>
+      </w:pPr>
+    </w:p>
+    <w:p>
+      <w:pPr>
+        <w:spacing w:line="360" w:lineRule="auto"/>
+        <w:ind w:firstLine="720"/>
+        <w:rPr>
+          <w:rFonts w:ascii="Times New Roman" w:hAnsi="Times New Roman" w:cs="Times New Roman"/>
+          <w:sz w:val="28"/>
+          <w:szCs w:val="28"/>
+        </w:rPr>
+      </w:pPr>
+    </w:p>
+    <w:p>
+      <w:pPr>
+        <w:spacing w:line="360" w:lineRule="auto"/>
+        <w:ind w:firstLine="720"/>
+        <w:rPr>
+          <w:rFonts w:ascii="Times New Roman" w:hAnsi="Times New Roman" w:cs="Times New Roman"/>
+          <w:sz w:val="28"/>
+          <w:szCs w:val="28"/>
+        </w:rPr>
+      </w:pPr>
+    </w:p>
+    <w:p>
+      <w:pPr>
+        <w:spacing w:line="360" w:lineRule="auto"/>
+        <w:ind w:firstLine="720"/>
+        <w:rPr>
+          <w:rFonts w:ascii="Times New Roman" w:hAnsi="Times New Roman" w:cs="Times New Roman"/>
+          <w:sz w:val="28"/>
+          <w:szCs w:val="28"/>
+        </w:rPr>
+      </w:pPr>
+    </w:p>
+    <w:p>
+      <w:pPr>
+        <w:spacing w:line="360" w:lineRule="auto"/>
+        <w:ind w:firstLine="720"/>
+        <w:rPr>
+          <w:rFonts w:ascii="Times New Roman" w:hAnsi="Times New Roman" w:cs="Times New Roman"/>
+          <w:sz w:val="28"/>
+          <w:szCs w:val="28"/>
+        </w:rPr>
+      </w:pPr>
+    </w:p>
+    <w:p>
+      <w:pPr>
+        <w:spacing w:line="360" w:lineRule="auto"/>
+        <w:ind w:firstLine="720"/>
+        <w:rPr>
+          <w:rFonts w:ascii="Times New Roman" w:hAnsi="Times New Roman" w:cs="Times New Roman"/>
+          <w:sz w:val="28"/>
+          <w:szCs w:val="28"/>
+        </w:rPr>
+      </w:pPr>
+    </w:p>
+    <w:p>
+      <w:pPr>
+        <w:spacing w:line="360" w:lineRule="auto"/>
+        <w:ind w:firstLine="720"/>
+        <w:rPr>
+          <w:rFonts w:ascii="Times New Roman" w:hAnsi="Times New Roman" w:cs="Times New Roman"/>
+          <w:sz w:val="28"/>
+          <w:szCs w:val="28"/>
+        </w:rPr>
+      </w:pPr>
+    </w:p>
+    <w:p>
+      <w:pPr>
+        <w:spacing w:line="360" w:lineRule="auto"/>
+        <w:ind w:firstLine="720"/>
+        <w:rPr>
+          <w:rFonts w:ascii="Times New Roman" w:hAnsi="Times New Roman" w:cs="Times New Roman"/>
+          <w:sz w:val="28"/>
+          <w:szCs w:val="28"/>
+        </w:rPr>
+      </w:pPr>
+      <w:r>
+        <w:rPr>
+          <w:noProof/>
+        </w:rPr>
+        <mc:AlternateContent>
+          <mc:Choice Requires="wps">
+            <w:drawing>
+              <wp:anchor distT="0" distB="0" distL="114300" distR="114300" simplePos="0" relativeHeight="251660800" behindDoc="1" locked="0" layoutInCell="1" allowOverlap="1" wp14:anchorId="75121E6E" wp14:editId="532658F2">
+                <wp:simplePos x="0" y="0"/>
+                <wp:positionH relativeFrom="column">
+                  <wp:posOffset>1428750</wp:posOffset>
+                </wp:positionH>
+                <wp:positionV relativeFrom="paragraph">
+                  <wp:posOffset>398780</wp:posOffset>
+                </wp:positionV>
+                <wp:extent cx="2752725" cy="635"/>
+                <wp:effectExtent l="0" t="0" r="9525" b="18415"/>
+                <wp:wrapTight wrapText="bothSides">
+                  <wp:wrapPolygon edited="0">
+                    <wp:start x="0" y="0"/>
+                    <wp:lineTo x="0" y="0"/>
+                    <wp:lineTo x="21525" y="0"/>
+                    <wp:lineTo x="21525" y="0"/>
+                    <wp:lineTo x="0" y="0"/>
+                  </wp:wrapPolygon>
+                </wp:wrapTight>
+                <wp:docPr id="2" name="Text Box 2"/>
+                <wp:cNvGraphicFramePr/>
+                <a:graphic xmlns:a="http://schemas.openxmlformats.org/drawingml/2006/main">
+                  <a:graphicData uri="http://schemas.microsoft.com/office/word/2010/wordprocessingShape">
+                    <wps:wsp>
+                      <wps:cNvSpPr txBox="1"/>
+                      <wps:spPr>
+                        <a:xfrm>
+                          <a:off x="0" y="0"/>
+                          <a:ext cx="2752725" cy="635"/>
+                        </a:xfrm>
+                        <a:prstGeom prst="rect">
+                          <a:avLst/>
+                        </a:prstGeom>
+                        <a:solidFill>
+                          <a:prstClr val="white"/>
+                        </a:solidFill>
+                        <a:ln>
+                          <a:noFill/>
+                        </a:ln>
+                      </wps:spPr>
+                      <wps:txbx>
+                        <w:txbxContent>
+                          <w:p>
+                            <w:pPr>
+                              <w:pStyle w:val="Caption"/>
+                              <w:jc w:val="center"/>
+                              <w:rPr>
+                                <w:rFonts w:ascii="Times New Roman" w:hAnsi="Times New Roman" w:cs="Times New Roman"/>
+                                <w:noProof/>
+                                <w:sz w:val="28"/>
+                                <w:szCs w:val="28"/>
+                              </w:rPr>
+                            </w:pPr>
+                            <w:r>
+                              <w:t xml:space="preserve">Figure </w:t>
+                            </w:r>
+                            <w:fldSimple w:instr=" SEQ Figure \* ARABIC ">
+                              <w:r>
+                                <w:rPr>
+                                  <w:noProof/>
+                                </w:rPr>
+                                <w:t>1</w:t>
+                              </w:r>
+                            </w:fldSimple>
+                          </w:p>
+                        </w:txbxContent>
+                      </wps:txbx>
+                      <wps:bodyPr rot="0" spcFirstLastPara="0" vertOverflow="overflow" horzOverflow="overflow" vert="horz" wrap="square" lIns="0" tIns="0" rIns="0" bIns="0" numCol="1" spcCol="0" rtlCol="0" fromWordArt="0" anchor="t" anchorCtr="0" forceAA="0" compatLnSpc="1">
+                        <a:prstTxWarp prst="textNoShape">
+                          <a:avLst/>
+                        </a:prstTxWarp>
+                        <a:spAutoFit/>
+                      </wps:bodyPr>
+                    </wps:wsp>
+                  </a:graphicData>
+                </a:graphic>
+              </wp:anchor>
+            </w:drawing>
+          </mc:Choice>
+          <mc:Fallback>
+            <w:pict>
+              <v:shapetype w14:anchorId="75121E6E" id="_x0000_t202" coordsize="21600,21600" o:spt="202" path="m,l,21600r21600,l21600,xe">
+                <v:stroke joinstyle="miter"/>
+                <v:path gradientshapeok="t" o:connecttype="rect"/>
+              </v:shapetype>
+              <v:shape id="Text Box 2" o:spid="_x0000_s1026" type="#_x0000_t202" style="position:absolute;left:0;text-align:left;margin-left:112.5pt;margin-top:31.4pt;width:216.75pt;height:.05pt;z-index:-251655680;visibility:visible;mso-wrap-style:square;mso-wrap-distance-left:9pt;mso-wrap-distance-top:0;mso-wrap-distance-right:9pt;mso-wrap-distance-bottom:0;mso-position-horizontal:absolute;mso-position-horizontal-relative:text;mso-position-vertical:absolute;mso-position-vertical-relative:text;v-text-anchor:top" o:gfxdata="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" stroked="f">
+                <v:textbox style="mso-fit-shape-to-text:t" inset="0,0,0,0">
+                  <w:txbxContent>
+                    <w:p>
+                      <w:pPr>
+                        <w:pStyle w:val="Caption"/>
+                        <w:jc w:val="center"/>
+                        <w:rPr>
+                          <w:rFonts w:ascii="Times New Roman" w:hAnsi="Times New Roman" w:cs="Times New Roman"/>
+                          <w:noProof/>
+                          <w:sz w:val="28"/>
+                          <w:szCs w:val="28"/>
+                        </w:rPr>
+                      </w:pPr>
+                      <w:r>
+                        <w:t xml:space="preserve">Figure </w:t>
+                      </w:r>
+                      <w:fldSimple w:instr=" SEQ Figure \* ARABIC ">
+                        <w:r>
+                          <w:rPr>
+                            <w:noProof/>
+                          </w:rPr>
+                          <w:t>1</w:t>
+                        </w:r>
+                      </w:fldSimple>
+                    </w:p>
+                  </w:txbxContent>
+                </v:textbox>
+                <w10:wrap type="tight"/>
+              </v:shape>
+            </w:pict>
+          </mc:Fallback>
+        </mc:AlternateContent>
+      </w:r>
+    </w:p>
+    <w:p>
+      <w:pPr>
+        <w:spacing w:line="360" w:lineRule="auto"/>
+        <w:ind w:firstLine="720"/>
+        <w:rPr>
+          <w:rFonts w:ascii="Times New Roman" w:hAnsi="Times New Roman" w:cs="Times New Roman"/>
+          <w:sz w:val="28"/>
+          <w:szCs w:val="28"/>
+        </w:rPr>
+      </w:pPr>
+    </w:p>
+    <w:p>
+      <w:pPr>
+        <w:spacing w:line="360" w:lineRule="auto"/>
+        <w:ind w:firstLine="720"/>
+        <w:rPr>
+          <w:rFonts w:ascii="Times New Roman" w:hAnsi="Times New Roman" w:cs="Times New Roman"/>
+          <w:sz w:val="28"/>
+          <w:szCs w:val="28"/>
+        </w:rPr>
+      </w:pPr>
+      <w:r>
+        <w:rPr>
+          <w:rFonts w:ascii="Times New Roman" w:hAnsi="Times New Roman" w:cs="Times New Roman"/>
+          <w:sz w:val="28"/>
+          <w:szCs w:val="28"/>
+        </w:rPr>
+        <w:t>Using WFEM give</w:t>
       </w:r>
       <w:r>
         <w:rPr>
@@ -1687,6 +2059,54 @@
           <w:sz w:val="28"/>
           <w:szCs w:val="28"/>
         </w:rPr>
+        <w:t xml:space="preserve"> a size of [306x306] for M and K </w:t>
+      </w:r>
+      <w:r>
+        <w:rPr>
+          <w:rFonts w:ascii="Times New Roman" w:hAnsi="Times New Roman" w:cs="Times New Roman"/>
+          <w:sz w:val="28"/>
+          <w:szCs w:val="28"/>
+        </w:rPr>
+        <w:t xml:space="preserve">because there are 6 DOFs at each node. For 2D problem, there are one DOF at node 1, 2 DOFs at node 51 and three DOFs at nodes (2-50) so that the size becomes [150x150]. </w:t>
+      </w:r>
+      <w:r>
+        <w:rPr>
+          <w:rFonts w:ascii="Times New Roman" w:hAnsi="Times New Roman" w:cs="Times New Roman"/>
+          <w:sz w:val="28"/>
+          <w:szCs w:val="28"/>
+        </w:rPr>
+        <w:t>The 3D stiffness and mass m</w:t>
+      </w:r>
+      <w:r>
+        <w:rPr>
+          <w:rFonts w:ascii="Times New Roman" w:hAnsi="Times New Roman" w:cs="Times New Roman"/>
+          <w:sz w:val="28"/>
+          <w:szCs w:val="28"/>
+        </w:rPr>
+        <w:t>atrices are reduced to 2D and</w:t>
+      </w:r>
+      <w:r>
+        <w:rPr>
+          <w:rFonts w:ascii="Times New Roman" w:hAnsi="Times New Roman" w:cs="Times New Roman"/>
+          <w:sz w:val="28"/>
+          <w:szCs w:val="28"/>
+        </w:rPr>
+        <w:t xml:space="preserve"> the boundary condition</w:t>
+      </w:r>
+      <w:r>
+        <w:rPr>
+          <w:rFonts w:ascii="Times New Roman" w:hAnsi="Times New Roman" w:cs="Times New Roman"/>
+          <w:sz w:val="28"/>
+          <w:szCs w:val="28"/>
+        </w:rPr>
+        <w:t>s</w:t>
+      </w:r>
+      <w:r>
+        <w:rPr>
+          <w:rFonts w:ascii="Times New Roman" w:hAnsi="Times New Roman" w:cs="Times New Roman"/>
+          <w:sz w:val="28"/>
+          <w:szCs w:val="28"/>
+        </w:rPr>
         <w:t xml:space="preserve"> </w:t>
       </w:r>
       <w:r>
@@ -1703,7 +2123,66 @@
           <w:sz w:val="28"/>
           <w:szCs w:val="28"/>
         </w:rPr>
-        <w:t xml:space="preserve"> applied using the find_C.mat function. This function also generates the C matrix. After which we use the integration method of Newmark</w:t>
+        <w:t xml:space="preserve"> applied using the </w:t>
+      </w:r>
+      <w:proofErr w:type="spellStart"/>
+      <w:r>
+        <w:rPr>
+          <w:rFonts w:ascii="Times New Roman" w:hAnsi="Times New Roman" w:cs="Times New Roman"/>
+          <w:sz w:val="28"/>
+          <w:szCs w:val="28"/>
+        </w:rPr>
+        <w:t>find_C.m</w:t>
+      </w:r>
+      <w:proofErr w:type="spellEnd"/>
+      <w:r>
+        <w:rPr>
+          <w:rFonts w:ascii="Times New Roman" w:hAnsi="Times New Roman" w:cs="Times New Roman"/>
+          <w:sz w:val="28"/>
+          <w:szCs w:val="28"/>
+        </w:rPr>
+        <w:t xml:space="preserve"> function</w:t>
+      </w:r>
+      <w:r>
+        <w:rPr>
+          <w:rFonts w:ascii="Times New Roman" w:hAnsi="Times New Roman" w:cs="Times New Roman"/>
+          <w:sz w:val="28"/>
+          <w:szCs w:val="28"/>
+        </w:rPr>
+        <w:t xml:space="preserve"> in Matlab</w:t>
+      </w:r>
+      <w:r>
+        <w:rPr>
+          <w:rFonts w:ascii="Times New Roman" w:hAnsi="Times New Roman" w:cs="Times New Roman"/>
+          <w:sz w:val="28"/>
+          <w:szCs w:val="28"/>
+        </w:rPr>
+        <w:t>. This function also generates the C matrix</w:t>
+      </w:r>
+      <w:r>
+        <w:rPr>
+          <w:rFonts w:ascii="Times New Roman" w:hAnsi="Times New Roman" w:cs="Times New Roman"/>
+          <w:sz w:val="28"/>
+          <w:szCs w:val="28"/>
+        </w:rPr>
+        <w:t xml:space="preserve"> after solving eigenvalue and eigenvector problem</w:t>
+      </w:r>
+      <w:r>
+        <w:rPr>
+          <w:rFonts w:ascii="Times New Roman" w:hAnsi="Times New Roman" w:cs="Times New Roman"/>
+          <w:sz w:val="28"/>
+          <w:szCs w:val="28"/>
+        </w:rPr>
+        <w:t xml:space="preserve">. After which we use the </w:t>
+      </w:r>
+      <w:r>
+        <w:rPr>
+          <w:rFonts w:ascii="Times New Roman" w:hAnsi="Times New Roman" w:cs="Times New Roman"/>
+          <w:sz w:val="28"/>
+          <w:szCs w:val="28"/>
+        </w:rPr>
+        <w:lastRenderedPageBreak/>
+        <w:t>integration method of Newmark</w:t>
       </w:r>
       <w:r>
         <w:rPr>
@@ -1849,25 +2328,335 @@
           <w:sz w:val="28"/>
           <w:szCs w:val="28"/>
         </w:rPr>
-        <w:t xml:space="preserve">of the system over this time period. </w:t>
-      </w:r>
-    </w:p>
-    <w:p>
-      <w:pPr>
-        <w:spacing w:line="360" w:lineRule="auto"/>
-        <w:rPr>
-          <w:rFonts w:ascii="Times New Roman" w:hAnsi="Times New Roman" w:cs="Times New Roman"/>
-          <w:sz w:val="28"/>
-          <w:szCs w:val="28"/>
-        </w:rPr>
-      </w:pPr>
-      <w:r>
-        <w:rPr>
-          <w:rFonts w:ascii="Times New Roman" w:hAnsi="Times New Roman" w:cs="Times New Roman"/>
-          <w:sz w:val="28"/>
-          <w:szCs w:val="28"/>
-        </w:rPr>
-        <w:t>Finally a comparison of the five Newmark beta methods are used to compare the responses generated</w:t>
+        <w:t xml:space="preserve">of the </w:t>
+      </w:r>
+      <w:r>
+        <w:rPr>
+          <w:rFonts w:ascii="Times New Roman" w:hAnsi="Times New Roman" w:cs="Times New Roman"/>
+          <w:noProof/>
+          <w:sz w:val="28"/>
+          <w:szCs w:val="28"/>
+        </w:rPr>
+        <w:drawing>
+          <wp:anchor distT="0" distB="0" distL="114300" distR="114300" simplePos="0" relativeHeight="251664896" behindDoc="1" locked="0" layoutInCell="1" allowOverlap="1" wp14:anchorId="16578C17" wp14:editId="37A5FE76">
+            <wp:simplePos x="0" y="0"/>
+            <wp:positionH relativeFrom="column">
+              <wp:posOffset>742950</wp:posOffset>
+            </wp:positionH>
+            <wp:positionV relativeFrom="paragraph">
+              <wp:posOffset>1236345</wp:posOffset>
+            </wp:positionV>
+            <wp:extent cx="4248150" cy="2333625"/>
+            <wp:effectExtent l="0" t="0" r="0" b="9525"/>
+            <wp:wrapTight wrapText="bothSides">
+              <wp:wrapPolygon edited="0">
+                <wp:start x="0" y="0"/>
+                <wp:lineTo x="0" y="21512"/>
+                <wp:lineTo x="21503" y="21512"/>
+                <wp:lineTo x="21503" y="0"/>
+                <wp:lineTo x="0" y="0"/>
+              </wp:wrapPolygon>
+            </wp:wrapTight>
+            <wp:docPr id="3" name="Picture 3"/>
+            <wp:cNvGraphicFramePr>
+              <a:graphicFrameLocks xmlns:a="http://schemas.openxmlformats.org/drawingml/2006/main" noChangeAspect="1"/>
+            </wp:cNvGraphicFramePr>
+            <a:graphic xmlns:a="http://schemas.openxmlformats.org/drawingml/2006/main">
+              <a:graphicData uri="http://schemas.openxmlformats.org/drawingml/2006/picture">
+                <pic:pic xmlns:pic="http://schemas.openxmlformats.org/drawingml/2006/picture">
+                  <pic:nvPicPr>
+                    <pic:cNvPr id="3" name="book2.PNG"/>
+                    <pic:cNvPicPr/>
+                  </pic:nvPicPr>
+                  <pic:blipFill>
+                    <a:blip r:embed="rId6">
+                      <a:extLst>
+                        <a:ext uri="{28A0092B-C50C-407E-A947-70E740481C1C}">
+                          <a14:useLocalDpi xmlns:a14="http://schemas.microsoft.com/office/drawing/2010/main" val="0"/>
+                        </a:ext>
+                      </a:extLst>
+                    </a:blip>
+                    <a:stretch>
+                      <a:fillRect/>
+                    </a:stretch>
+                  </pic:blipFill>
+                  <pic:spPr>
+                    <a:xfrm>
+                      <a:off x="0" y="0"/>
+                      <a:ext cx="4248150" cy="2333625"/>
+                    </a:xfrm>
+                    <a:prstGeom prst="rect">
+                      <a:avLst/>
+                    </a:prstGeom>
+                  </pic:spPr>
+                </pic:pic>
+              </a:graphicData>
+            </a:graphic>
+          </wp:anchor>
+        </w:drawing>
+      </w:r>
+      <w:r>
+        <w:rPr>
+          <w:rFonts w:ascii="Times New Roman" w:hAnsi="Times New Roman" w:cs="Times New Roman"/>
+          <w:sz w:val="28"/>
+          <w:szCs w:val="28"/>
+        </w:rPr>
+        <w:t>system over this time period</w:t>
+      </w:r>
+      <w:r>
+        <w:rPr>
+          <w:rFonts w:ascii="Times New Roman" w:hAnsi="Times New Roman" w:cs="Times New Roman"/>
+          <w:sz w:val="28"/>
+          <w:szCs w:val="28"/>
+        </w:rPr>
+        <w:t>, as shown in Figure 2</w:t>
+      </w:r>
+      <w:r>
+        <w:rPr>
+          <w:rFonts w:ascii="Times New Roman" w:hAnsi="Times New Roman" w:cs="Times New Roman"/>
+          <w:sz w:val="28"/>
+          <w:szCs w:val="28"/>
+        </w:rPr>
+        <w:t xml:space="preserve">. </w:t>
+      </w:r>
+    </w:p>
+    <w:p>
+      <w:pPr>
+        <w:spacing w:line="360" w:lineRule="auto"/>
+        <w:ind w:firstLine="720"/>
+        <w:rPr>
+          <w:rFonts w:ascii="Times New Roman" w:hAnsi="Times New Roman" w:cs="Times New Roman"/>
+          <w:sz w:val="28"/>
+          <w:szCs w:val="28"/>
+        </w:rPr>
+      </w:pPr>
+    </w:p>
+    <w:p>
+      <w:pPr>
+        <w:spacing w:line="360" w:lineRule="auto"/>
+        <w:ind w:firstLine="720"/>
+        <w:rPr>
+          <w:rFonts w:ascii="Times New Roman" w:hAnsi="Times New Roman" w:cs="Times New Roman"/>
+          <w:sz w:val="28"/>
+          <w:szCs w:val="28"/>
+        </w:rPr>
+      </w:pPr>
+    </w:p>
+    <w:p>
+      <w:pPr>
+        <w:spacing w:line="360" w:lineRule="auto"/>
+        <w:ind w:firstLine="720"/>
+        <w:rPr>
+          <w:rFonts w:ascii="Times New Roman" w:hAnsi="Times New Roman" w:cs="Times New Roman"/>
+          <w:sz w:val="28"/>
+          <w:szCs w:val="28"/>
+        </w:rPr>
+      </w:pPr>
+    </w:p>
+    <w:p>
+      <w:pPr>
+        <w:spacing w:line="360" w:lineRule="auto"/>
+        <w:ind w:firstLine="720"/>
+        <w:rPr>
+          <w:rFonts w:ascii="Times New Roman" w:hAnsi="Times New Roman" w:cs="Times New Roman"/>
+          <w:sz w:val="28"/>
+          <w:szCs w:val="28"/>
+        </w:rPr>
+      </w:pPr>
+    </w:p>
+    <w:p>
+      <w:pPr>
+        <w:spacing w:line="360" w:lineRule="auto"/>
+        <w:ind w:firstLine="720"/>
+        <w:rPr>
+          <w:rFonts w:ascii="Times New Roman" w:hAnsi="Times New Roman" w:cs="Times New Roman"/>
+          <w:sz w:val="28"/>
+          <w:szCs w:val="28"/>
+        </w:rPr>
+      </w:pPr>
+    </w:p>
+    <w:p>
+      <w:pPr>
+        <w:spacing w:line="360" w:lineRule="auto"/>
+        <w:ind w:firstLine="720"/>
+        <w:rPr>
+          <w:rFonts w:ascii="Times New Roman" w:hAnsi="Times New Roman" w:cs="Times New Roman"/>
+          <w:sz w:val="28"/>
+          <w:szCs w:val="28"/>
+        </w:rPr>
+      </w:pPr>
+      <w:r>
+        <w:rPr>
+          <w:noProof/>
+        </w:rPr>
+        <mc:AlternateContent>
+          <mc:Choice Requires="wps">
+            <w:drawing>
+              <wp:anchor distT="0" distB="0" distL="114300" distR="114300" simplePos="0" relativeHeight="251666944" behindDoc="1" locked="0" layoutInCell="1" allowOverlap="1" wp14:anchorId="65305067" wp14:editId="09897F19">
+                <wp:simplePos x="0" y="0"/>
+                <wp:positionH relativeFrom="column">
+                  <wp:posOffset>685800</wp:posOffset>
+                </wp:positionH>
+                <wp:positionV relativeFrom="paragraph">
+                  <wp:posOffset>38100</wp:posOffset>
+                </wp:positionV>
+                <wp:extent cx="4248150" cy="635"/>
+                <wp:effectExtent l="0" t="0" r="0" b="18415"/>
+                <wp:wrapTight wrapText="bothSides">
+                  <wp:wrapPolygon edited="0">
+                    <wp:start x="0" y="0"/>
+                    <wp:lineTo x="0" y="0"/>
+                    <wp:lineTo x="21503" y="0"/>
+                    <wp:lineTo x="21503" y="0"/>
+                    <wp:lineTo x="0" y="0"/>
+                  </wp:wrapPolygon>
+                </wp:wrapTight>
+                <wp:docPr id="4" name="Text Box 4"/>
+                <wp:cNvGraphicFramePr/>
+                <a:graphic xmlns:a="http://schemas.openxmlformats.org/drawingml/2006/main">
+                  <a:graphicData uri="http://schemas.microsoft.com/office/word/2010/wordprocessingShape">
+                    <wps:wsp>
+                      <wps:cNvSpPr txBox="1"/>
+                      <wps:spPr>
+                        <a:xfrm>
+                          <a:off x="0" y="0"/>
+                          <a:ext cx="4248150" cy="635"/>
+                        </a:xfrm>
+                        <a:prstGeom prst="rect">
+                          <a:avLst/>
+                        </a:prstGeom>
+                        <a:solidFill>
+                          <a:prstClr val="white"/>
+                        </a:solidFill>
+                        <a:ln>
+                          <a:noFill/>
+                        </a:ln>
+                      </wps:spPr>
+                      <wps:txbx>
+                        <w:txbxContent>
+                          <w:p>
+                            <w:pPr>
+                              <w:pStyle w:val="Caption"/>
+                              <w:jc w:val="center"/>
+                              <w:rPr>
+                                <w:rFonts w:ascii="Times New Roman" w:hAnsi="Times New Roman" w:cs="Times New Roman"/>
+                                <w:sz w:val="28"/>
+                                <w:szCs w:val="28"/>
+                              </w:rPr>
+                            </w:pPr>
+                            <w:r>
+                              <w:t xml:space="preserve">Figure </w:t>
+                            </w:r>
+                            <w:fldSimple w:instr=" SEQ Figure \* ARABIC ">
+                              <w:r>
+                                <w:rPr>
+                                  <w:noProof/>
+                                </w:rPr>
+                                <w:t>2</w:t>
+                              </w:r>
+                            </w:fldSimple>
+                          </w:p>
+                        </w:txbxContent>
+                      </wps:txbx>
+                      <wps:bodyPr rot="0" spcFirstLastPara="0" vertOverflow="overflow" horzOverflow="overflow" vert="horz" wrap="square" lIns="0" tIns="0" rIns="0" bIns="0" numCol="1" spcCol="0" rtlCol="0" fromWordArt="0" anchor="t" anchorCtr="0" forceAA="0" compatLnSpc="1">
+                        <a:prstTxWarp prst="textNoShape">
+                          <a:avLst/>
+                        </a:prstTxWarp>
+                        <a:spAutoFit/>
+                      </wps:bodyPr>
+                    </wps:wsp>
+                  </a:graphicData>
+                </a:graphic>
+              </wp:anchor>
+            </w:drawing>
+          </mc:Choice>
+          <mc:Fallback>
+            <w:pict>
+              <v:shape w14:anchorId="65305067" id="Text Box 4" o:spid="_x0000_s1027" type="#_x0000_t202" style="position:absolute;left:0;text-align:left;margin-left:54pt;margin-top:3pt;width:334.5pt;height:.05pt;z-index:-251649536;visibility:visible;mso-wrap-style:square;mso-wrap-distance-left:9pt;mso-wrap-distance-top:0;mso-wrap-distance-right:9pt;mso-wrap-distance-bottom:0;mso-position-horizontal:absolute;mso-position-horizontal-relative:text;mso-position-vertical:absolute;mso-position-vertical-relative:text;v-text-anchor:top" o:gfxdata="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" stroked="f">
+                <v:textbox style="mso-fit-shape-to-text:t" inset="0,0,0,0">
+                  <w:txbxContent>
+                    <w:p>
+                      <w:pPr>
+                        <w:pStyle w:val="Caption"/>
+                        <w:jc w:val="center"/>
+                        <w:rPr>
+                          <w:rFonts w:ascii="Times New Roman" w:hAnsi="Times New Roman" w:cs="Times New Roman"/>
+                          <w:sz w:val="28"/>
+                          <w:szCs w:val="28"/>
+                        </w:rPr>
+                      </w:pPr>
+                      <w:r>
+                        <w:t xml:space="preserve">Figure </w:t>
+                      </w:r>
+                      <w:fldSimple w:instr=" SEQ Figure \* ARABIC ">
+                        <w:r>
+                          <w:rPr>
+                            <w:noProof/>
+                          </w:rPr>
+                          <w:t>2</w:t>
+                        </w:r>
+                      </w:fldSimple>
+                    </w:p>
+                  </w:txbxContent>
+                </v:textbox>
+                <w10:wrap type="tight"/>
+              </v:shape>
+            </w:pict>
+          </mc:Fallback>
+        </mc:AlternateContent>
+      </w:r>
+    </w:p>
+    <w:p>
+      <w:pPr>
+        <w:spacing w:line="360" w:lineRule="auto"/>
+        <w:ind w:firstLine="720"/>
+        <w:rPr>
+          <w:rFonts w:ascii="Times New Roman" w:hAnsi="Times New Roman" w:cs="Times New Roman"/>
+          <w:sz w:val="28"/>
+          <w:szCs w:val="28"/>
+        </w:rPr>
+      </w:pPr>
+      <w:r>
+        <w:rPr>
+          <w:rFonts w:ascii="Times New Roman" w:hAnsi="Times New Roman" w:cs="Times New Roman"/>
+          <w:sz w:val="28"/>
+          <w:szCs w:val="28"/>
+        </w:rPr>
+        <w:t>Finally</w:t>
+      </w:r>
+      <w:r>
+        <w:rPr>
+          <w:rFonts w:ascii="Times New Roman" w:hAnsi="Times New Roman" w:cs="Times New Roman"/>
+          <w:sz w:val="28"/>
+          <w:szCs w:val="28"/>
+        </w:rPr>
+        <w:t>,</w:t>
+      </w:r>
+      <w:r>
+        <w:rPr>
+          <w:rFonts w:ascii="Times New Roman" w:hAnsi="Times New Roman" w:cs="Times New Roman"/>
+          <w:sz w:val="28"/>
+          <w:szCs w:val="28"/>
+        </w:rPr>
+        <w:t xml:space="preserve"> a comparison of the five Newmark beta methods </w:t>
+      </w:r>
+      <w:proofErr w:type="gramStart"/>
+      <w:r>
+        <w:rPr>
+          <w:rFonts w:ascii="Times New Roman" w:hAnsi="Times New Roman" w:cs="Times New Roman"/>
+          <w:sz w:val="28"/>
+          <w:szCs w:val="28"/>
+        </w:rPr>
+        <w:t>are</w:t>
+      </w:r>
+      <w:proofErr w:type="gramEnd"/>
+      <w:r>
+        <w:rPr>
+          <w:rFonts w:ascii="Times New Roman" w:hAnsi="Times New Roman" w:cs="Times New Roman"/>
+          <w:sz w:val="28"/>
+          <w:szCs w:val="28"/>
+        </w:rPr>
+        <w:t xml:space="preserve"> used to compare the responses generated</w:t>
       </w:r>
       <w:r>
         <w:rPr>
@@ -1883,7 +2672,7 @@
           <w:sz w:val="28"/>
           <w:szCs w:val="28"/>
         </w:rPr>
-        <w:t xml:space="preserve"> with those </w:t>
+        <w:t xml:space="preserve">with those </w:t>
       </w:r>
       <w:r>
         <w:rPr>
@@ -1893,8 +2682,6 @@
         </w:rPr>
         <w:t xml:space="preserve">gotten </w:t>
       </w:r>
-      <w:bookmarkStart w:id="2" w:name="_GoBack"/>
-      <w:bookmarkEnd w:id="2"/>
       <w:r>
         <w:rPr>
           <w:rFonts w:ascii="Times New Roman" w:hAnsi="Times New Roman" w:cs="Times New Roman"/>
@@ -1971,7 +2758,7 @@
 </file>
 
 <file path=word/styles.xml><?xml version="1.0" encoding="utf-8"?>
-<w:styles xmlns:mc="http://schemas.openxmlformats.org/markup-compatibility/2006" xmlns:r="http://schemas.openxmlformats.org/officeDocument/2006/relationships" xmlns:w="http://schemas.openxmlformats.org/wordprocessingml/2006/main" xmlns:w14="http://schemas.microsoft.com/office/word/2010/wordml" mc:Ignorable="w14">
+<w:styles xmlns:mc="http://schemas.openxmlformats.org/markup-compatibility/2006" xmlns:r="http://schemas.openxmlformats.org/officeDocument/2006/relationships" xmlns:w="http://schemas.openxmlformats.org/wordprocessingml/2006/main" xmlns:w14="http://schemas.microsoft.com/office/word/2010/wordml" xmlns:w15="http://schemas.microsoft.com/office/word/2012/wordml" xmlns:w16se="http://schemas.microsoft.com/office/word/2015/wordml/symex" mc:Ignorable="w14 w15 w16se">
   <w:docDefaults>
     <w:rPrDefault>
       <w:rPr>
@@ -1987,144 +2774,379 @@
       </w:pPr>
     </w:pPrDefault>
   </w:docDefaults>
-  <w:latentStyles w:defLockedState="0" w:defUIPriority="99" w:defSemiHidden="1" w:defUnhideWhenUsed="1" w:defQFormat="0" w:count="267">
-    <w:lsdException w:name="Normal" w:semiHidden="0" w:uiPriority="0" w:unhideWhenUsed="0" w:qFormat="1"/>
-    <w:lsdException w:name="heading 1" w:semiHidden="0" w:uiPriority="9" w:unhideWhenUsed="0" w:qFormat="1"/>
-    <w:lsdException w:name="heading 2" w:uiPriority="9" w:qFormat="1"/>
-    <w:lsdException w:name="heading 3" w:uiPriority="9" w:qFormat="1"/>
-    <w:lsdException w:name="heading 4" w:uiPriority="9" w:qFormat="1"/>
-    <w:lsdException w:name="heading 5" w:uiPriority="9" w:qFormat="1"/>
-    <w:lsdException w:name="heading 6" w:uiPriority="9" w:qFormat="1"/>
-    <w:lsdException w:name="heading 7" w:uiPriority="9" w:qFormat="1"/>
-    <w:lsdException w:name="heading 8" w:uiPriority="9" w:qFormat="1"/>
-    <w:lsdException w:name="heading 9" w:uiPriority="9" w:qFormat="1"/>
-    <w:lsdException w:name="toc 1" w:uiPriority="39" w:qFormat="1"/>
-    <w:lsdException w:name="toc 2" w:uiPriority="39" w:qFormat="1"/>
-    <w:lsdException w:name="toc 3" w:uiPriority="39" w:qFormat="1"/>
-    <w:lsdException w:name="toc 4" w:uiPriority="39"/>
-    <w:lsdException w:name="toc 5" w:uiPriority="39"/>
-    <w:lsdException w:name="toc 6" w:uiPriority="39"/>
-    <w:lsdException w:name="toc 7" w:uiPriority="39"/>
-    <w:lsdException w:name="toc 8" w:uiPriority="39"/>
-    <w:lsdException w:name="toc 9" w:uiPriority="39"/>
-    <w:lsdException w:name="caption" w:uiPriority="35" w:qFormat="1"/>
-    <w:lsdException w:name="Title" w:semiHidden="0" w:uiPriority="10" w:unhideWhenUsed="0" w:qFormat="1"/>
-    <w:lsdException w:name="Default Paragraph Font" w:uiPriority="1"/>
-    <w:lsdException w:name="Subtitle" w:semiHidden="0" w:uiPriority="11" w:unhideWhenUsed="0" w:qFormat="1"/>
-    <w:lsdException w:name="Strong" w:semiHidden="0" w:uiPriority="22" w:unhideWhenUsed="0" w:qFormat="1"/>
-    <w:lsdException w:name="Emphasis" w:semiHidden="0" w:uiPriority="20" w:unhideWhenUsed="0" w:qFormat="1"/>
-    <w:lsdException w:name="Table Grid" w:semiHidden="0" w:uiPriority="59" w:unhideWhenUsed="0"/>
-    <w:lsdException w:name="Placeholder Text" w:unhideWhenUsed="0"/>
-    <w:lsdException w:name="No Spacing" w:semiHidden="0" w:uiPriority="1" w:unhideWhenUsed="0" w:qFormat="1"/>
-    <w:lsdException w:name="Light Shading" w:semiHidden="0" w:uiPriority="60" w:unhideWhenUsed="0"/>
-    <w:lsdException w:name="Light List" w:semiHidden="0" w:uiPriority="61" w:unhideWhenUsed="0"/>
-    <w:lsdException w:name="Light Grid" w:semiHidden="0" w:uiPriority="62" w:unhideWhenUsed="0"/>
-    <w:lsdException w:name="Medium Shading 1" w:semiHidden="0" w:uiPriority="63" w:unhideWhenUsed="0"/>
-    <w:lsdException w:name="Medium Shading 2" w:semiHidden="0" w:uiPriority="64" w:unhideWhenUsed="0"/>
-    <w:lsdException w:name="Medium List 1" w:semiHidden="0" w:uiPriority="65" w:unhideWhenUsed="0"/>
-    <w:lsdException w:name="Medium List 2" w:semiHidden="0" w:uiPriority="66" w:unhideWhenUsed="0"/>
-    <w:lsdException w:name="Medium Grid 1" w:semiHidden="0" w:uiPriority="67" w:unhideWhenUsed="0"/>
-    <w:lsdException w:name="Medium Grid 2" w:semiHidden="0" w:uiPriority="68" w:unhideWhenUsed="0"/>
-    <w:lsdException w:name="Medium Grid 3" w:semiHidden="0" w:uiPriority="69" w:unhideWhenUsed="0"/>
-    <w:lsdException w:name="Dark List" w:semiHidden="0" w:uiPriority="70" w:unhideWhenUsed="0"/>
-    <w:lsdException w:name="Colorful Shading" w:semiHidden="0" w:uiPriority="71" w:unhideWhenUsed="0"/>
-    <w:lsdException w:name="Colorful List" w:semiHidden="0" w:uiPriority="72" w:unhideWhenUsed="0"/>
-    <w:lsdException w:name="Colorful Grid" w:semiHidden="0" w:uiPriority="73" w:unhideWhenUsed="0"/>
-    <w:lsdException w:name="Light Shading Accent 1" w:semiHidden="0" w:uiPriority="60" w:unhideWhenUsed="0"/>
-    <w:lsdException w:name="Light List Accent 1" w:semiHidden="0" w:uiPriority="61" w:unhideWhenUsed="0"/>
-    <w:lsdException w:name="Light Grid Accent 1" w:semiHidden="0" w:uiPriority="62" w:unhideWhenUsed="0"/>
-    <w:lsdException w:name="Medium Shading 1 Accent 1" w:semiHidden="0" w:uiPriority="63" w:unhideWhenUsed="0"/>
-    <w:lsdException w:name="Medium Shading 2 Accent 1" w:semiHidden="0" w:uiPriority="64" w:unhideWhenUsed="0"/>
-    <w:lsdException w:name="Medium List 1 Accent 1" w:semiHidden="0" w:uiPriority="65" w:unhideWhenUsed="0"/>
-    <w:lsdException w:name="Revision" w:unhideWhenUsed="0"/>
-    <w:lsdException w:name="List Paragraph" w:semiHidden="0" w:uiPriority="34" w:unhideWhenUsed="0" w:qFormat="1"/>
-    <w:lsdException w:name="Quote" w:semiHidden="0" w:uiPriority="29" w:unhideWhenUsed="0" w:qFormat="1"/>
-    <w:lsdException w:name="Intense Quote" w:semiHidden="0" w:uiPriority="30" w:unhideWhenUsed="0" w:qFormat="1"/>
-    <w:lsdException w:name="Medium List 2 Accent 1" w:semiHidden="0" w:uiPriority="66" w:unhideWhenUsed="0"/>
-    <w:lsdException w:name="Medium Grid 1 Accent 1" w:semiHidden="0" w:uiPriority="67" w:unhideWhenUsed="0"/>
-    <w:lsdException w:name="Medium Grid 2 Accent 1" w:semiHidden="0" w:uiPriority="68" w:unhideWhenUsed="0"/>
-    <w:lsdException w:name="Medium Grid 3 Accent 1" w:semiHidden="0" w:uiPriority="69" w:unhideWhenUsed="0"/>
-    <w:lsdException w:name="Dark List Accent 1" w:semiHidden="0" w:uiPriority="70" w:unhideWhenUsed="0"/>
-    <w:lsdException w:name="Colorful Shading Accent 1" w:semiHidden="0" w:uiPriority="71" w:unhideWhenUsed="0"/>
-    <w:lsdException w:name="Colorful List Accent 1" w:semiHidden="0" w:uiPriority="72" w:unhideWhenUsed="0"/>
-    <w:lsdException w:name="Colorful Grid Accent 1" w:semiHidden="0" w:uiPriority="73" w:unhideWhenUsed="0"/>
-    <w:lsdException w:name="Light Shading Accent 2" w:semiHidden="0" w:uiPriority="60" w:unhideWhenUsed="0"/>
-    <w:lsdException w:name="Light List Accent 2" w:semiHidden="0" w:uiPriority="61" w:unhideWhenUsed="0"/>
-    <w:lsdException w:name="Light Grid Accent 2" w:semiHidden="0" w:uiPriority="62" w:unhideWhenUsed="0"/>
-    <w:lsdException w:name="Medium Shading 1 Accent 2" w:semiHidden="0" w:uiPriority="63" w:unhideWhenUsed="0"/>
-    <w:lsdException w:name="Medium Shading 2 Accent 2" w:semiHidden="0" w:uiPriority="64" w:unhideWhenUsed="0"/>
-    <w:lsdException w:name="Medium List 1 Accent 2" w:semiHidden="0" w:uiPriority="65" w:unhideWhenUsed="0"/>
-    <w:lsdException w:name="Medium List 2 Accent 2" w:semiHidden="0" w:uiPriority="66" w:unhideWhenUsed="0"/>
-    <w:lsdException w:name="Medium Grid 1 Accent 2" w:semiHidden="0" w:uiPriority="67" w:unhideWhenUsed="0"/>
-    <w:lsdException w:name="Medium Grid 2 Accent 2" w:semiHidden="0" w:uiPriority="68" w:unhideWhenUsed="0"/>
-    <w:lsdException w:name="Medium Grid 3 Accent 2" w:semiHidden="0" w:uiPriority="69" w:unhideWhenUsed="0"/>
-    <w:lsdException w:name="Dark List Accent 2" w:semiHidden="0" w:uiPriority="70" w:unhideWhenUsed="0"/>
-    <w:lsdException w:name="Colorful Shading Accent 2" w:semiHidden="0" w:uiPriority="71" w:unhideWhenUsed="0"/>
-    <w:lsdException w:name="Colorful List Accent 2" w:semiHidden="0" w:uiPriority="72" w:unhideWhenUsed="0"/>
-    <w:lsdException w:name="Colorful Grid Accent 2" w:semiHidden="0" w:uiPriority="73" w:unhideWhenUsed="0"/>
-    <w:lsdException w:name="Light Shading Accent 3" w:semiHidden="0" w:uiPriority="60" w:unhideWhenUsed="0"/>
-    <w:lsdException w:name="Light List Accent 3" w:semiHidden="0" w:uiPriority="61" w:unhideWhenUsed="0"/>
-    <w:lsdException w:name="Light Grid Accent 3" w:semiHidden="0" w:uiPriority="62" w:unhideWhenUsed="0"/>
-    <w:lsdException w:name="Medium Shading 1 Accent 3" w:semiHidden="0" w:uiPriority="63" w:unhideWhenUsed="0"/>
-    <w:lsdException w:name="Medium Shading 2 Accent 3" w:semiHidden="0" w:uiPriority="64" w:unhideWhenUsed="0"/>
-    <w:lsdException w:name="Medium List 1 Accent 3" w:semiHidden="0" w:uiPriority="65" w:unhideWhenUsed="0"/>
-    <w:lsdException w:name="Medium List 2 Accent 3" w:semiHidden="0" w:uiPriority="66" w:unhideWhenUsed="0"/>
-    <w:lsdException w:name="Medium Grid 1 Accent 3" w:semiHidden="0" w:uiPriority="67" w:unhideWhenUsed="0"/>
-    <w:lsdException w:name="Medium Grid 2 Accent 3" w:semiHidden="0" w:uiPriority="68" w:unhideWhenUsed="0"/>
-    <w:lsdException w:name="Medium Grid 3 Accent 3" w:semiHidden="0" w:uiPriority="69" w:unhideWhenUsed="0"/>
-    <w:lsdException w:name="Dark List Accent 3" w:semiHidden="0" w:uiPriority="70" w:unhideWhenUsed="0"/>
-    <w:lsdException w:name="Colorful Shading Accent 3" w:semiHidden="0" w:uiPriority="71" w:unhideWhenUsed="0"/>
-    <w:lsdException w:name="Colorful List Accent 3" w:semiHidden="0" w:uiPriority="72" w:unhideWhenUsed="0"/>
-    <w:lsdException w:name="Colorful Grid Accent 3" w:semiHidden="0" w:uiPriority="73" w:unhideWhenUsed="0"/>
-    <w:lsdException w:name="Light Shading Accent 4" w:semiHidden="0" w:uiPriority="60" w:unhideWhenUsed="0"/>
-    <w:lsdException w:name="Light List Accent 4" w:semiHidden="0" w:uiPriority="61" w:unhideWhenUsed="0"/>
-    <w:lsdException w:name="Light Grid Accent 4" w:semiHidden="0" w:uiPriority="62" w:unhideWhenUsed="0"/>
-    <w:lsdException w:name="Medium Shading 1 Accent 4" w:semiHidden="0" w:uiPriority="63" w:unhideWhenUsed="0"/>
-    <w:lsdException w:name="Medium Shading 2 Accent 4" w:semiHidden="0" w:uiPriority="64" w:unhideWhenUsed="0"/>
-    <w:lsdException w:name="Medium List 1 Accent 4" w:semiHidden="0" w:uiPriority="65" w:unhideWhenUsed="0"/>
-    <w:lsdException w:name="Medium List 2 Accent 4" w:semiHidden="0" w:uiPriority="66" w:unhideWhenUsed="0"/>
-    <w:lsdException w:name="Medium Grid 1 Accent 4" w:semiHidden="0" w:uiPriority="67" w:unhideWhenUsed="0"/>
-    <w:lsdException w:name="Medium Grid 2 Accent 4" w:semiHidden="0" w:uiPriority="68" w:unhideWhenUsed="0"/>
-    <w:lsdException w:name="Medium Grid 3 Accent 4" w:semiHidden="0" w:uiPriority="69" w:unhideWhenUsed="0"/>
-    <w:lsdException w:name="Dark List Accent 4" w:semiHidden="0" w:uiPriority="70" w:unhideWhenUsed="0"/>
-    <w:lsdException w:name="Colorful Shading Accent 4" w:semiHidden="0" w:uiPriority="71" w:unhideWhenUsed="0"/>
-    <w:lsdException w:name="Colorful List Accent 4" w:semiHidden="0" w:uiPriority="72" w:unhideWhenUsed="0"/>
-    <w:lsdException w:name="Colorful Grid Accent 4" w:semiHidden="0" w:uiPriority="73" w:unhideWhenUsed="0"/>
-    <w:lsdException w:name="Light Shading Accent 5" w:semiHidden="0" w:uiPriority="60" w:unhideWhenUsed="0"/>
-    <w:lsdException w:name="Light List Accent 5" w:semiHidden="0" w:uiPriority="61" w:unhideWhenUsed="0"/>
-    <w:lsdException w:name="Light Grid Accent 5" w:semiHidden="0" w:uiPriority="62" w:unhideWhenUsed="0"/>
-    <w:lsdException w:name="Medium Shading 1 Accent 5" w:semiHidden="0" w:uiPriority="63" w:unhideWhenUsed="0"/>
-    <w:lsdException w:name="Medium Shading 2 Accent 5" w:semiHidden="0" w:uiPriority="64" w:unhideWhenUsed="0"/>
-    <w:lsdException w:name="Medium List 1 Accent 5" w:semiHidden="0" w:uiPriority="65" w:unhideWhenUsed="0"/>
-    <w:lsdException w:name="Medium List 2 Accent 5" w:semiHidden="0" w:uiPriority="66" w:unhideWhenUsed="0"/>
-    <w:lsdException w:name="Medium Grid 1 Accent 5" w:semiHidden="0" w:uiPriority="67" w:unhideWhenUsed="0"/>
-    <w:lsdException w:name="Medium Grid 2 Accent 5" w:semiHidden="0" w:uiPriority="68" w:unhideWhenUsed="0"/>
-    <w:lsdException w:name="Medium Grid 3 Accent 5" w:semiHidden="0" w:uiPriority="69" w:unhideWhenUsed="0"/>
-    <w:lsdException w:name="Dark List Accent 5" w:semiHidden="0" w:uiPriority="70" w:unhideWhenUsed="0"/>
-    <w:lsdException w:name="Colorful Shading Accent 5" w:semiHidden="0" w:uiPriority="71" w:unhideWhenUsed="0"/>
-    <w:lsdException w:name="Colorful List Accent 5" w:semiHidden="0" w:uiPriority="72" w:unhideWhenUsed="0"/>
-    <w:lsdException w:name="Colorful Grid Accent 5" w:semiHidden="0" w:uiPriority="73" w:unhideWhenUsed="0"/>
-    <w:lsdException w:name="Light Shading Accent 6" w:semiHidden="0" w:uiPriority="60" w:unhideWhenUsed="0"/>
-    <w:lsdException w:name="Light List Accent 6" w:semiHidden="0" w:uiPriority="61" w:unhideWhenUsed="0"/>
-    <w:lsdException w:name="Light Grid Accent 6" w:semiHidden="0" w:uiPriority="62" w:unhideWhenUsed="0"/>
-    <w:lsdException w:name="Medium Shading 1 Accent 6" w:semiHidden="0" w:uiPriority="63" w:unhideWhenUsed="0"/>
-    <w:lsdException w:name="Medium Shading 2 Accent 6" w:semiHidden="0" w:uiPriority="64" w:unhideWhenUsed="0"/>
-    <w:lsdException w:name="Medium List 1 Accent 6" w:semiHidden="0" w:uiPriority="65" w:unhideWhenUsed="0"/>
-    <w:lsdException w:name="Medium List 2 Accent 6" w:semiHidden="0" w:uiPriority="66" w:unhideWhenUsed="0"/>
-    <w:lsdException w:name="Medium Grid 1 Accent 6" w:semiHidden="0" w:uiPriority="67" w:unhideWhenUsed="0"/>
-    <w:lsdException w:name="Medium Grid 2 Accent 6" w:semiHidden="0" w:uiPriority="68" w:unhideWhenUsed="0"/>
-    <w:lsdException w:name="Medium Grid 3 Accent 6" w:semiHidden="0" w:uiPriority="69" w:unhideWhenUsed="0"/>
-    <w:lsdException w:name="Dark List Accent 6" w:semiHidden="0" w:uiPriority="70" w:unhideWhenUsed="0"/>
-    <w:lsdException w:name="Colorful Shading Accent 6" w:semiHidden="0" w:uiPriority="71" w:unhideWhenUsed="0"/>
-    <w:lsdException w:name="Colorful List Accent 6" w:semiHidden="0" w:uiPriority="72" w:unhideWhenUsed="0"/>
-    <w:lsdException w:name="Colorful Grid Accent 6" w:semiHidden="0" w:uiPriority="73" w:unhideWhenUsed="0"/>
-    <w:lsdException w:name="Subtle Emphasis" w:semiHidden="0" w:uiPriority="19" w:unhideWhenUsed="0" w:qFormat="1"/>
-    <w:lsdException w:name="Intense Emphasis" w:semiHidden="0" w:uiPriority="21" w:unhideWhenUsed="0" w:qFormat="1"/>
-    <w:lsdException w:name="Subtle Reference" w:semiHidden="0" w:uiPriority="31" w:unhideWhenUsed="0" w:qFormat="1"/>
-    <w:lsdException w:name="Intense Reference" w:semiHidden="0" w:uiPriority="32" w:unhideWhenUsed="0" w:qFormat="1"/>
-    <w:lsdException w:name="Book Title" w:semiHidden="0" w:uiPriority="33" w:unhideWhenUsed="0" w:qFormat="1"/>
-    <w:lsdException w:name="Bibliography" w:uiPriority="37"/>
-    <w:lsdException w:name="TOC Heading" w:uiPriority="39" w:qFormat="1"/>
+  <w:latentStyles w:defLockedState="0" w:defUIPriority="99" w:defSemiHidden="0" w:defUnhideWhenUsed="0" w:defQFormat="0" w:count="372">
+    <w:lsdException w:name="Normal" w:uiPriority="0" w:qFormat="1"/>
+    <w:lsdException w:name="heading 1" w:uiPriority="9" w:qFormat="1"/>
+    <w:lsdException w:name="heading 2" w:semiHidden="1" w:uiPriority="9" w:unhideWhenUsed="1" w:qFormat="1"/>
+    <w:lsdException w:name="heading 3" w:semiHidden="1" w:uiPriority="9" w:unhideWhenUsed="1" w:qFormat="1"/>
+    <w:lsdException w:name="heading 4" w:semiHidden="1" w:uiPriority="9" w:unhideWhenUsed="1" w:qFormat="1"/>
+    <w:lsdException w:name="heading 5" w:semiHidden="1" w:uiPriority="9" w:unhideWhenUsed="1" w:qFormat="1"/>
+    <w:lsdException w:name="heading 6" w:semiHidden="1" w:uiPriority="9" w:unhideWhenUsed="1" w:qFormat="1"/>
+    <w:lsdException w:name="heading 7" w:semiHidden="1" w:uiPriority="9" w:unhideWhenUsed="1" w:qFormat="1"/>
+    <w:lsdException w:name="heading 8" w:semiHidden="1" w:uiPriority="9" w:unhideWhenUsed="1" w:qFormat="1"/>
+    <w:lsdException w:name="heading 9" w:semiHidden="1" w:uiPriority="9" w:unhideWhenUsed="1" w:qFormat="1"/>
+    <w:lsdException w:name="index 1" w:semiHidden="1" w:unhideWhenUsed="1"/>
+    <w:lsdException w:name="index 2" w:semiHidden="1" w:unhideWhenUsed="1"/>
+    <w:lsdException w:name="index 3" w:semiHidden="1" w:unhideWhenUsed="1"/>
+    <w:lsdException w:name="index 4" w:semiHidden="1" w:unhideWhenUsed="1"/>
+    <w:lsdException w:name="index 5" w:semiHidden="1" w:unhideWhenUsed="1"/>
+    <w:lsdException w:name="index 6" w:semiHidden="1" w:unhideWhenUsed="1"/>
+    <w:lsdException w:name="index 7" w:semiHidden="1" w:unhideWhenUsed="1"/>
+    <w:lsdException w:name="index 8" w:semiHidden="1" w:unhideWhenUsed="1"/>
+    <w:lsdException w:name="index 9" w:semiHidden="1" w:unhideWhenUsed="1"/>
+    <w:lsdException w:name="toc 1" w:semiHidden="1" w:uiPriority="39" w:unhideWhenUsed="1" w:qFormat="1"/>
+    <w:lsdException w:name="toc 2" w:semiHidden="1" w:uiPriority="39" w:unhideWhenUsed="1" w:qFormat="1"/>
+    <w:lsdException w:name="toc 3" w:semiHidden="1" w:uiPriority="39" w:unhideWhenUsed="1" w:qFormat="1"/>
+    <w:lsdException w:name="toc 4" w:semiHidden="1" w:uiPriority="39" w:unhideWhenUsed="1"/>
+    <w:lsdException w:name="toc 5" w:semiHidden="1" w:uiPriority="39" w:unhideWhenUsed="1"/>
+    <w:lsdException w:name="toc 6" w:semiHidden="1" w:uiPriority="39" w:unhideWhenUsed="1"/>
+    <w:lsdException w:name="toc 7" w:semiHidden="1" w:uiPriority="39" w:unhideWhenUsed="1"/>
+    <w:lsdException w:name="toc 8" w:semiHidden="1" w:uiPriority="39" w:unhideWhenUsed="1"/>
+    <w:lsdException w:name="toc 9" w:semiHidden="1" w:uiPriority="39" w:unhideWhenUsed="1"/>
+    <w:lsdException w:name="Normal Indent" w:semiHidden="1" w:unhideWhenUsed="1"/>
+    <w:lsdException w:name="footnote text" w:semiHidden="1" w:unhideWhenUsed="1"/>
+    <w:lsdException w:name="annotation text" w:semiHidden="1" w:unhideWhenUsed="1"/>
+    <w:lsdException w:name="header" w:semiHidden="1" w:unhideWhenUsed="1"/>
+    <w:lsdException w:name="footer" w:semiHidden="1" w:unhideWhenUsed="1"/>
+    <w:lsdException w:name="index heading" w:semiHidden="1" w:unhideWhenUsed="1"/>
+    <w:lsdException w:name="caption" w:semiHidden="1" w:uiPriority="35" w:unhideWhenUsed="1" w:qFormat="1"/>
+    <w:lsdException w:name="table of figures" w:semiHidden="1" w:unhideWhenUsed="1"/>
+    <w:lsdException w:name="envelope address" w:semiHidden="1" w:unhideWhenUsed="1"/>
+    <w:lsdException w:name="envelope return" w:semiHidden="1" w:unhideWhenUsed="1"/>
+    <w:lsdException w:name="footnote reference" w:semiHidden="1" w:unhideWhenUsed="1"/>
+    <w:lsdException w:name="annotation reference" w:semiHidden="1" w:unhideWhenUsed="1"/>
+    <w:lsdException w:name="line number" w:semiHidden="1" w:unhideWhenUsed="1"/>
+    <w:lsdException w:name="page number" w:semiHidden="1" w:unhideWhenUsed="1"/>
+    <w:lsdException w:name="endnote reference" w:semiHidden="1" w:unhideWhenUsed="1"/>
+    <w:lsdException w:name="endnote text" w:semiHidden="1" w:unhideWhenUsed="1"/>
+    <w:lsdException w:name="table of authorities" w:semiHidden="1" w:unhideWhenUsed="1"/>
+    <w:lsdException w:name="macro" w:semiHidden="1" w:unhideWhenUsed="1"/>
+    <w:lsdException w:name="toa heading" w:semiHidden="1" w:unhideWhenUsed="1"/>
+    <w:lsdException w:name="List" w:semiHidden="1" w:unhideWhenUsed="1"/>
+    <w:lsdException w:name="List Bullet" w:semiHidden="1" w:unhideWhenUsed="1"/>
+    <w:lsdException w:name="List Number" w:semiHidden="1" w:unhideWhenUsed="1"/>
+    <w:lsdException w:name="List 2" w:semiHidden="1" w:unhideWhenUsed="1"/>
+    <w:lsdException w:name="List 3" w:semiHidden="1" w:unhideWhenUsed="1"/>
+    <w:lsdException w:name="List 4" w:semiHidden="1" w:unhideWhenUsed="1"/>
+    <w:lsdException w:name="List 5" w:semiHidden="1" w:unhideWhenUsed="1"/>
+    <w:lsdException w:name="List Bullet 2" w:semiHidden="1" w:unhideWhenUsed="1"/>
+    <w:lsdException w:name="List Bullet 3" w:semiHidden="1" w:unhideWhenUsed="1"/>
+    <w:lsdException w:name="List Bullet 4" w:semiHidden="1" w:unhideWhenUsed="1"/>
+    <w:lsdException w:name="List Bullet 5" w:semiHidden="1" w:unhideWhenUsed="1"/>
+    <w:lsdException w:name="List Number 2" w:semiHidden="1" w:unhideWhenUsed="1"/>
+    <w:lsdException w:name="List Number 3" w:semiHidden="1" w:unhideWhenUsed="1"/>
+    <w:lsdException w:name="List Number 4" w:semiHidden="1" w:unhideWhenUsed="1"/>
+    <w:lsdException w:name="List Number 5" w:semiHidden="1" w:unhideWhenUsed="1"/>
+    <w:lsdException w:name="Title" w:uiPriority="10" w:qFormat="1"/>
+    <w:lsdException w:name="Closing" w:semiHidden="1" w:unhideWhenUsed="1"/>
+    <w:lsdException w:name="Signature" w:semiHidden="1" w:unhideWhenUsed="1"/>
+    <w:lsdException w:name="Default Paragraph Font" w:semiHidden="1" w:uiPriority="1" w:unhideWhenUsed="1"/>
+    <w:lsdException w:name="Body Text" w:semiHidden="1" w:unhideWhenUsed="1"/>
+    <w:lsdException w:name="Body Text Indent" w:semiHidden="1" w:unhideWhenUsed="1"/>
+    <w:lsdException w:name="List Continue" w:semiHidden="1" w:unhideWhenUsed="1"/>
+    <w:lsdException w:name="List Continue 2" w:semiHidden="1" w:unhideWhenUsed="1"/>
+    <w:lsdException w:name="List Continue 3" w:semiHidden="1" w:unhideWhenUsed="1"/>
+    <w:lsdException w:name="List Continue 4" w:semiHidden="1" w:unhideWhenUsed="1"/>
+    <w:lsdException w:name="List Continue 5" w:semiHidden="1" w:unhideWhenUsed="1"/>
+    <w:lsdException w:name="Message Header" w:semiHidden="1" w:unhideWhenUsed="1"/>
+    <w:lsdException w:name="Subtitle" w:uiPriority="11" w:qFormat="1"/>
+    <w:lsdException w:name="Salutation" w:semiHidden="1" w:unhideWhenUsed="1"/>
+    <w:lsdException w:name="Date" w:semiHidden="1" w:unhideWhenUsed="1"/>
+    <w:lsdException w:name="Body Text First Indent" w:semiHidden="1" w:unhideWhenUsed="1"/>
+    <w:lsdException w:name="Body Text First Indent 2" w:semiHidden="1" w:unhideWhenUsed="1"/>
+    <w:lsdException w:name="Note Heading" w:semiHidden="1" w:unhideWhenUsed="1"/>
+    <w:lsdException w:name="Body Text 2" w:semiHidden="1" w:unhideWhenUsed="1"/>
+    <w:lsdException w:name="Body Text 3" w:semiHidden="1" w:unhideWhenUsed="1"/>
+    <w:lsdException w:name="Body Text Indent 2" w:semiHidden="1" w:unhideWhenUsed="1"/>
+    <w:lsdException w:name="Body Text Indent 3" w:semiHidden="1" w:unhideWhenUsed="1"/>
+    <w:lsdException w:name="Block Text" w:semiHidden="1" w:unhideWhenUsed="1"/>
+    <w:lsdException w:name="Hyperlink" w:semiHidden="1" w:unhideWhenUsed="1"/>
+    <w:lsdException w:name="FollowedHyperlink" w:semiHidden="1" w:unhideWhenUsed="1"/>
+    <w:lsdException w:name="Strong" w:uiPriority="22" w:qFormat="1"/>
+    <w:lsdException w:name="Emphasis" w:uiPriority="20" w:qFormat="1"/>
+    <w:lsdException w:name="Document Map" w:semiHidden="1" w:unhideWhenUsed="1"/>
+    <w:lsdException w:name="Plain Text" w:semiHidden="1" w:unhideWhenUsed="1"/>
+    <w:lsdException w:name="E-mail Signature" w:semiHidden="1" w:unhideWhenUsed="1"/>
+    <w:lsdException w:name="HTML Top of Form" w:semiHidden="1" w:unhideWhenUsed="1"/>
+    <w:lsdException w:name="HTML Bottom of Form" w:semiHidden="1" w:unhideWhenUsed="1"/>
+    <w:lsdException w:name="Normal (Web)" w:semiHidden="1" w:unhideWhenUsed="1"/>
+    <w:lsdException w:name="HTML Acronym" w:semiHidden="1" w:unhideWhenUsed="1"/>
+    <w:lsdException w:name="HTML Address" w:semiHidden="1" w:unhideWhenUsed="1"/>
+    <w:lsdException w:name="HTML Cite" w:semiHidden="1" w:unhideWhenUsed="1"/>
+    <w:lsdException w:name="HTML Code" w:semiHidden="1" w:unhideWhenUsed="1"/>
+    <w:lsdException w:name="HTML Definition" w:semiHidden="1" w:unhideWhenUsed="1"/>
+    <w:lsdException w:name="HTML Keyboard" w:semiHidden="1" w:unhideWhenUsed="1"/>
+    <w:lsdException w:name="HTML Preformatted" w:semiHidden="1" w:unhideWhenUsed="1"/>
+    <w:lsdException w:name="HTML Sample" w:semiHidden="1" w:unhideWhenUsed="1"/>
+    <w:lsdException w:name="HTML Typewriter" w:semiHidden="1" w:unhideWhenUsed="1"/>
+    <w:lsdException w:name="HTML Variable" w:semiHidden="1" w:unhideWhenUsed="1"/>
+    <w:lsdException w:name="Normal Table" w:semiHidden="1" w:unhideWhenUsed="1"/>
+    <w:lsdException w:name="annotation subject" w:semiHidden="1" w:unhideWhenUsed="1"/>
+    <w:lsdException w:name="No List" w:semiHidden="1" w:unhideWhenUsed="1"/>
+    <w:lsdException w:name="Outline List 1" w:semiHidden="1" w:unhideWhenUsed="1"/>
+    <w:lsdException w:name="Outline List 2" w:semiHidden="1" w:unhideWhenUsed="1"/>
+    <w:lsdException w:name="Outline List 3" w:semiHidden="1" w:unhideWhenUsed="1"/>
+    <w:lsdException w:name="Table Simple 1" w:semiHidden="1" w:unhideWhenUsed="1"/>
+    <w:lsdException w:name="Table Simple 2" w:semiHidden="1" w:unhideWhenUsed="1"/>
+    <w:lsdException w:name="Table Simple 3" w:semiHidden="1" w:unhideWhenUsed="1"/>
+    <w:lsdException w:name="Table Classic 1" w:semiHidden="1" w:unhideWhenUsed="1"/>
+    <w:lsdException w:name="Table Classic 2" w:semiHidden="1" w:unhideWhenUsed="1"/>
+    <w:lsdException w:name="Table Classic 3" w:semiHidden="1" w:unhideWhenUsed="1"/>
+    <w:lsdException w:name="Table Classic 4" w:semiHidden="1" w:unhideWhenUsed="1"/>
+    <w:lsdException w:name="Table Colorful 1" w:semiHidden="1" w:unhideWhenUsed="1"/>
+    <w:lsdException w:name="Table Colorful 2" w:semiHidden="1" w:unhideWhenUsed="1"/>
+    <w:lsdException w:name="Table Colorful 3" w:semiHidden="1" w:unhideWhenUsed="1"/>
+    <w:lsdException w:name="Table Columns 1" w:semiHidden="1" w:unhideWhenUsed="1"/>
+    <w:lsdException w:name="Table Columns 2" w:semiHidden="1" w:unhideWhenUsed="1"/>
+    <w:lsdException w:name="Table Columns 3" w:semiHidden="1" w:unhideWhenUsed="1"/>
+    <w:lsdException w:name="Table Columns 4" w:semiHidden="1" w:unhideWhenUsed="1"/>
+    <w:lsdException w:name="Table Columns 5" w:semiHidden="1" w:unhideWhenUsed="1"/>
+    <w:lsdException w:name="Table Grid 1" w:semiHidden="1" w:unhideWhenUsed="1"/>
+    <w:lsdException w:name="Table Grid 2" w:semiHidden="1" w:unhideWhenUsed="1"/>
+    <w:lsdException w:name="Table Grid 3" w:semiHidden="1" w:unhideWhenUsed="1"/>
+    <w:lsdException w:name="Table Grid 4" w:semiHidden="1" w:unhideWhenUsed="1"/>
+    <w:lsdException w:name="Table Grid 5" w:semiHidden="1" w:unhideWhenUsed="1"/>
+    <w:lsdException w:name="Table Grid 6" w:semiHidden="1" w:unhideWhenUsed="1"/>
+    <w:lsdException w:name="Table Grid 7" w:semiHidden="1" w:unhideWhenUsed="1"/>
+    <w:lsdException w:name="Table Grid 8" w:semiHidden="1" w:unhideWhenUsed="1"/>
+    <w:lsdException w:name="Table List 1" w:semiHidden="1" w:unhideWhenUsed="1"/>
+    <w:lsdException w:name="Table List 2" w:semiHidden="1" w:unhideWhenUsed="1"/>
+    <w:lsdException w:name="Table List 3" w:semiHidden="1" w:unhideWhenUsed="1"/>
+    <w:lsdException w:name="Table List 4" w:semiHidden="1" w:unhideWhenUsed="1"/>
+    <w:lsdException w:name="Table List 5" w:semiHidden="1" w:unhideWhenUsed="1"/>
+    <w:lsdException w:name="Table List 6" w:semiHidden="1" w:unhideWhenUsed="1"/>
+    <w:lsdException w:name="Table List 7" w:semiHidden="1" w:unhideWhenUsed="1"/>
+    <w:lsdException w:name="Table List 8" w:semiHidden="1" w:unhideWhenUsed="1"/>
+    <w:lsdException w:name="Table 3D effects 1" w:semiHidden="1" w:unhideWhenUsed="1"/>
+    <w:lsdException w:name="Table 3D effects 2" w:semiHidden="1" w:unhideWhenUsed="1"/>
+    <w:lsdException w:name="Table 3D effects 3" w:semiHidden="1" w:unhideWhenUsed="1"/>
+    <w:lsdException w:name="Table Contemporary" w:semiHidden="1" w:unhideWhenUsed="1"/>
+    <w:lsdException w:name="Table Elegant" w:semiHidden="1" w:unhideWhenUsed="1"/>
+    <w:lsdException w:name="Table Professional" w:semiHidden="1" w:unhideWhenUsed="1"/>
+    <w:lsdException w:name="Table Subtle 1" w:semiHidden="1" w:unhideWhenUsed="1"/>
+    <w:lsdException w:name="Table Subtle 2" w:semiHidden="1" w:unhideWhenUsed="1"/>
+    <w:lsdException w:name="Table Web 1" w:semiHidden="1" w:unhideWhenUsed="1"/>
+    <w:lsdException w:name="Table Web 2" w:semiHidden="1" w:unhideWhenUsed="1"/>
+    <w:lsdException w:name="Table Web 3" w:semiHidden="1" w:unhideWhenUsed="1"/>
+    <w:lsdException w:name="Balloon Text" w:semiHidden="1" w:unhideWhenUsed="1"/>
+    <w:lsdException w:name="Table Grid" w:uiPriority="59"/>
+    <w:lsdException w:name="Table Theme" w:semiHidden="1" w:unhideWhenUsed="1"/>
+    <w:lsdException w:name="Placeholder Text" w:semiHidden="1"/>
+    <w:lsdException w:name="No Spacing" w:uiPriority="1" w:qFormat="1"/>
+    <w:lsdException w:name="Light Shading" w:uiPriority="60"/>
+    <w:lsdException w:name="Light List" w:uiPriority="61"/>
+    <w:lsdException w:name="Light Grid" w:uiPriority="62"/>
+    <w:lsdException w:name="Medium Shading 1" w:uiPriority="63"/>
+    <w:lsdException w:name="Medium Shading 2" w:uiPriority="64"/>
+    <w:lsdException w:name="Medium List 1" w:uiPriority="65"/>
+    <w:lsdException w:name="Medium List 2" w:uiPriority="66"/>
+    <w:lsdException w:name="Medium Grid 1" w:uiPriority="67"/>
+    <w:lsdException w:name="Medium Grid 2" w:uiPriority="68"/>
+    <w:lsdException w:name="Medium Grid 3" w:uiPriority="69"/>
+    <w:lsdException w:name="Dark List" w:uiPriority="70"/>
+    <w:lsdException w:name="Colorful Shading" w:uiPriority="71"/>
+    <w:lsdException w:name="Colorful List" w:uiPriority="72"/>
+    <w:lsdException w:name="Colorful Grid" w:uiPriority="73"/>
+    <w:lsdException w:name="Light Shading Accent 1" w:uiPriority="60"/>
+    <w:lsdException w:name="Light List Accent 1" w:uiPriority="61"/>
+    <w:lsdException w:name="Light Grid Accent 1" w:uiPriority="62"/>
+    <w:lsdException w:name="Medium Shading 1 Accent 1" w:uiPriority="63"/>
+    <w:lsdException w:name="Medium Shading 2 Accent 1" w:uiPriority="64"/>
+    <w:lsdException w:name="Medium List 1 Accent 1" w:uiPriority="65"/>
+    <w:lsdException w:name="Revision" w:semiHidden="1"/>
+    <w:lsdException w:name="List Paragraph" w:uiPriority="34" w:qFormat="1"/>
+    <w:lsdException w:name="Quote" w:uiPriority="29" w:qFormat="1"/>
+    <w:lsdException w:name="Intense Quote" w:uiPriority="30" w:qFormat="1"/>
+    <w:lsdException w:name="Medium List 2 Accent 1" w:uiPriority="66"/>
+    <w:lsdException w:name="Medium Grid 1 Accent 1" w:uiPriority="67"/>
+    <w:lsdException w:name="Medium Grid 2 Accent 1" w:uiPriority="68"/>
+    <w:lsdException w:name="Medium Grid 3 Accent 1" w:uiPriority="69"/>
+    <w:lsdException w:name="Dark List Accent 1" w:uiPriority="70"/>
+    <w:lsdException w:name="Colorful Shading Accent 1" w:uiPriority="71"/>
+    <w:lsdException w:name="Colorful List Accent 1" w:uiPriority="72"/>
+    <w:lsdException w:name="Colorful Grid Accent 1" w:uiPriority="73"/>
+    <w:lsdException w:name="Light Shading Accent 2" w:uiPriority="60"/>
+    <w:lsdException w:name="Light List Accent 2" w:uiPriority="61"/>
+    <w:lsdException w:name="Light Grid Accent 2" w:uiPriority="62"/>
+    <w:lsdException w:name="Medium Shading 1 Accent 2" w:uiPriority="63"/>
+    <w:lsdException w:name="Medium Shading 2 Accent 2" w:uiPriority="64"/>
+    <w:lsdException w:name="Medium List 1 Accent 2" w:uiPriority="65"/>
+    <w:lsdException w:name="Medium List 2 Accent 2" w:uiPriority="66"/>
+    <w:lsdException w:name="Medium Grid 1 Accent 2" w:uiPriority="67"/>
+    <w:lsdException w:name="Medium Grid 2 Accent 2" w:uiPriority="68"/>
+    <w:lsdException w:name="Medium Grid 3 Accent 2" w:uiPriority="69"/>
+    <w:lsdException w:name="Dark List Accent 2" w:uiPriority="70"/>
+    <w:lsdException w:name="Colorful Shading Accent 2" w:uiPriority="71"/>
+    <w:lsdException w:name="Colorful List Accent 2" w:uiPriority="72"/>
+    <w:lsdException w:name="Colorful Grid Accent 2" w:uiPriority="73"/>
+    <w:lsdException w:name="Light Shading Accent 3" w:uiPriority="60"/>
+    <w:lsdException w:name="Light List Accent 3" w:uiPriority="61"/>
+    <w:lsdException w:name="Light Grid Accent 3" w:uiPriority="62"/>
+    <w:lsdException w:name="Medium Shading 1 Accent 3" w:uiPriority="63"/>
+    <w:lsdException w:name="Medium Shading 2 Accent 3" w:uiPriority="64"/>
+    <w:lsdException w:name="Medium List 1 Accent 3" w:uiPriority="65"/>
+    <w:lsdException w:name="Medium List 2 Accent 3" w:uiPriority="66"/>
+    <w:lsdException w:name="Medium Grid 1 Accent 3" w:uiPriority="67"/>
+    <w:lsdException w:name="Medium Grid 2 Accent 3" w:uiPriority="68"/>
+    <w:lsdException w:name="Medium Grid 3 Accent 3" w:uiPriority="69"/>
+    <w:lsdException w:name="Dark List Accent 3" w:uiPriority="70"/>
+    <w:lsdException w:name="Colorful Shading Accent 3" w:uiPriority="71"/>
+    <w:lsdException w:name="Colorful List Accent 3" w:uiPriority="72"/>
+    <w:lsdException w:name="Colorful Grid Accent 3" w:uiPriority="73"/>
+    <w:lsdException w:name="Light Shading Accent 4" w:uiPriority="60"/>
+    <w:lsdException w:name="Light List Accent 4" w:uiPriority="61"/>
+    <w:lsdException w:name="Light Grid Accent 4" w:uiPriority="62"/>
+    <w:lsdException w:name="Medium Shading 1 Accent 4" w:uiPriority="63"/>
+    <w:lsdException w:name="Medium Shading 2 Accent 4" w:uiPriority="64"/>
+    <w:lsdException w:name="Medium List 1 Accent 4" w:uiPriority="65"/>
+    <w:lsdException w:name="Medium List 2 Accent 4" w:uiPriority="66"/>
+    <w:lsdException w:name="Medium Grid 1 Accent 4" w:uiPriority="67"/>
+    <w:lsdException w:name="Medium Grid 2 Accent 4" w:uiPriority="68"/>
+    <w:lsdException w:name="Medium Grid 3 Accent 4" w:uiPriority="69"/>
+    <w:lsdException w:name="Dark List Accent 4" w:uiPriority="70"/>
+    <w:lsdException w:name="Colorful Shading Accent 4" w:uiPriority="71"/>
+    <w:lsdException w:name="Colorful List Accent 4" w:uiPriority="72"/>
+    <w:lsdException w:name="Colorful Grid Accent 4" w:uiPriority="73"/>
+    <w:lsdException w:name="Light Shading Accent 5" w:uiPriority="60"/>
+    <w:lsdException w:name="Light List Accent 5" w:uiPriority="61"/>
+    <w:lsdException w:name="Light Grid Accent 5" w:uiPriority="62"/>
+    <w:lsdException w:name="Medium Shading 1 Accent 5" w:uiPriority="63"/>
+    <w:lsdException w:name="Medium Shading 2 Accent 5" w:uiPriority="64"/>
+    <w:lsdException w:name="Medium List 1 Accent 5" w:uiPriority="65"/>
+    <w:lsdException w:name="Medium List 2 Accent 5" w:uiPriority="66"/>
+    <w:lsdException w:name="Medium Grid 1 Accent 5" w:uiPriority="67"/>
+    <w:lsdException w:name="Medium Grid 2 Accent 5" w:uiPriority="68"/>
+    <w:lsdException w:name="Medium Grid 3 Accent 5" w:uiPriority="69"/>
+    <w:lsdException w:name="Dark List Accent 5" w:uiPriority="70"/>
+    <w:lsdException w:name="Colorful Shading Accent 5" w:uiPriority="71"/>
+    <w:lsdException w:name="Colorful List Accent 5" w:uiPriority="72"/>
+    <w:lsdException w:name="Colorful Grid Accent 5" w:uiPriority="73"/>
+    <w:lsdException w:name="Light Shading Accent 6" w:uiPriority="60"/>
+    <w:lsdException w:name="Light List Accent 6" w:uiPriority="61"/>
+    <w:lsdException w:name="Light Grid Accent 6" w:uiPriority="62"/>
+    <w:lsdException w:name="Medium Shading 1 Accent 6" w:uiPriority="63"/>
+    <w:lsdException w:name="Medium Shading 2 Accent 6" w:uiPriority="64"/>
+    <w:lsdException w:name="Medium List 1 Accent 6" w:uiPriority="65"/>
+    <w:lsdException w:name="Medium List 2 Accent 6" w:uiPriority="66"/>
+    <w:lsdException w:name="Medium Grid 1 Accent 6" w:uiPriority="67"/>
+    <w:lsdException w:name="Medium Grid 2 Accent 6" w:uiPriority="68"/>
+    <w:lsdException w:name="Medium Grid 3 Accent 6" w:uiPriority="69"/>
+    <w:lsdException w:name="Dark List Accent 6" w:uiPriority="70"/>
+    <w:lsdException w:name="Colorful Shading Accent 6" w:uiPriority="71"/>
+    <w:lsdException w:name="Colorful List Accent 6" w:uiPriority="72"/>
+    <w:lsdException w:name="Colorful Grid Accent 6" w:uiPriority="73"/>
+    <w:lsdException w:name="Subtle Emphasis" w:uiPriority="19" w:qFormat="1"/>
+    <w:lsdException w:name="Intense Emphasis" w:uiPriority="21" w:qFormat="1"/>
+    <w:lsdException w:name="Subtle Reference" w:uiPriority="31" w:qFormat="1"/>
+    <w:lsdException w:name="Intense Reference" w:uiPriority="32" w:qFormat="1"/>
+    <w:lsdException w:name="Book Title" w:uiPriority="33" w:qFormat="1"/>
+    <w:lsdException w:name="Bibliography" w:semiHidden="1" w:uiPriority="37" w:unhideWhenUsed="1"/>
+    <w:lsdException w:name="TOC Heading" w:semiHidden="1" w:uiPriority="39" w:unhideWhenUsed="1" w:qFormat="1"/>
+    <w:lsdException w:name="Plain Table 1" w:uiPriority="41"/>
+    <w:lsdException w:name="Plain Table 2" w:uiPriority="42"/>
+    <w:lsdException w:name="Plain Table 3" w:uiPriority="43"/>
+    <w:lsdException w:name="Plain Table 4" w:uiPriority="44"/>
+    <w:lsdException w:name="Plain Table 5" w:uiPriority="45"/>
+    <w:lsdException w:name="Grid Table Light" w:uiPriority="40"/>
+    <w:lsdException w:name="Grid Table 1 Light" w:uiPriority="46"/>
+    <w:lsdException w:name="Grid Table 2" w:uiPriority="47"/>
+    <w:lsdException w:name="Grid Table 3" w:uiPriority="48"/>
+    <w:lsdException w:name="Grid Table 4" w:uiPriority="49"/>
+    <w:lsdException w:name="Grid Table 5 Dark" w:uiPriority="50"/>
+    <w:lsdException w:name="Grid Table 6 Colorful" w:uiPriority="51"/>
+    <w:lsdException w:name="Grid Table 7 Colorful" w:uiPriority="52"/>
+    <w:lsdException w:name="Grid Table 1 Light Accent 1" w:uiPriority="46"/>
+    <w:lsdException w:name="Grid Table 2 Accent 1" w:uiPriority="47"/>
+    <w:lsdException w:name="Grid Table 3 Accent 1" w:uiPriority="48"/>
+    <w:lsdException w:name="Grid Table 4 Accent 1" w:uiPriority="49"/>
+    <w:lsdException w:name="Grid Table 5 Dark Accent 1" w:uiPriority="50"/>
+    <w:lsdException w:name="Grid Table 6 Colorful Accent 1" w:uiPriority="51"/>
+    <w:lsdException w:name="Grid Table 7 Colorful Accent 1" w:uiPriority="52"/>
+    <w:lsdException w:name="Grid Table 1 Light Accent 2" w:uiPriority="46"/>
+    <w:lsdException w:name="Grid Table 2 Accent 2" w:uiPriority="47"/>
+    <w:lsdException w:name="Grid Table 3 Accent 2" w:uiPriority="48"/>
+    <w:lsdException w:name="Grid Table 4 Accent 2" w:uiPriority="49"/>
+    <w:lsdException w:name="Grid Table 5 Dark Accent 2" w:uiPriority="50"/>
+    <w:lsdException w:name="Grid Table 6 Colorful Accent 2" w:uiPriority="51"/>
+    <w:lsdException w:name="Grid Table 7 Colorful Accent 2" w:uiPriority="52"/>
+    <w:lsdException w:name="Grid Table 1 Light Accent 3" w:uiPriority="46"/>
+    <w:lsdException w:name="Grid Table 2 Accent 3" w:uiPriority="47"/>
+    <w:lsdException w:name="Grid Table 3 Accent 3" w:uiPriority="48"/>
+    <w:lsdException w:name="Grid Table 4 Accent 3" w:uiPriority="49"/>
+    <w:lsdException w:name="Grid Table 5 Dark Accent 3" w:uiPriority="50"/>
+    <w:lsdException w:name="Grid Table 6 Colorful Accent 3" w:uiPriority="51"/>
+    <w:lsdException w:name="Grid Table 7 Colorful Accent 3" w:uiPriority="52"/>
+    <w:lsdException w:name="Grid Table 1 Light Accent 4" w:uiPriority="46"/>
+    <w:lsdException w:name="Grid Table 2 Accent 4" w:uiPriority="47"/>
+    <w:lsdException w:name="Grid Table 3 Accent 4" w:uiPriority="48"/>
+    <w:lsdException w:name="Grid Table 4 Accent 4" w:uiPriority="49"/>
+    <w:lsdException w:name="Grid Table 5 Dark Accent 4" w:uiPriority="50"/>
+    <w:lsdException w:name="Grid Table 6 Colorful Accent 4" w:uiPriority="51"/>
+    <w:lsdException w:name="Grid Table 7 Colorful Accent 4" w:uiPriority="52"/>
+    <w:lsdException w:name="Grid Table 1 Light Accent 5" w:uiPriority="46"/>
+    <w:lsdException w:name="Grid Table 2 Accent 5" w:uiPriority="47"/>
+    <w:lsdException w:name="Grid Table 3 Accent 5" w:uiPriority="48"/>
+    <w:lsdException w:name="Grid Table 4 Accent 5" w:uiPriority="49"/>
+    <w:lsdException w:name="Grid Table 5 Dark Accent 5" w:uiPriority="50"/>
+    <w:lsdException w:name="Grid Table 6 Colorful Accent 5" w:uiPriority="51"/>
+    <w:lsdException w:name="Grid Table 7 Colorful Accent 5" w:uiPriority="52"/>
+    <w:lsdException w:name="Grid Table 1 Light Accent 6" w:uiPriority="46"/>
+    <w:lsdException w:name="Grid Table 2 Accent 6" w:uiPriority="47"/>
+    <w:lsdException w:name="Grid Table 3 Accent 6" w:uiPriority="48"/>
+    <w:lsdException w:name="Grid Table 4 Accent 6" w:uiPriority="49"/>
+    <w:lsdException w:name="Grid Table 5 Dark Accent 6" w:uiPriority="50"/>
+    <w:lsdException w:name="Grid Table 6 Colorful Accent 6" w:uiPriority="51"/>
+    <w:lsdException w:name="Grid Table 7 Colorful Accent 6" w:uiPriority="52"/>
+    <w:lsdException w:name="List Table 1 Light" w:uiPriority="46"/>
+    <w:lsdException w:name="List Table 2" w:uiPriority="47"/>
+    <w:lsdException w:name="List Table 3" w:uiPriority="48"/>
+    <w:lsdException w:name="List Table 4" w:uiPriority="49"/>
+    <w:lsdException w:name="List Table 5 Dark" w:uiPriority="50"/>
+    <w:lsdException w:name="List Table 6 Colorful" w:uiPriority="51"/>
+    <w:lsdException w:name="List Table 7 Colorful" w:uiPriority="52"/>
+    <w:lsdException w:name="List Table 1 Light Accent 1" w:uiPriority="46"/>
+    <w:lsdException w:name="List Table 2 Accent 1" w:uiPriority="47"/>
+    <w:lsdException w:name="List Table 3 Accent 1" w:uiPriority="48"/>
+    <w:lsdException w:name="List Table 4 Accent 1" w:uiPriority="49"/>
+    <w:lsdException w:name="List Table 5 Dark Accent 1" w:uiPriority="50"/>
+    <w:lsdException w:name="List Table 6 Colorful Accent 1" w:uiPriority="51"/>
+    <w:lsdException w:name="List Table 7 Colorful Accent 1" w:uiPriority="52"/>
+    <w:lsdException w:name="List Table 1 Light Accent 2" w:uiPriority="46"/>
+    <w:lsdException w:name="List Table 2 Accent 2" w:uiPriority="47"/>
+    <w:lsdException w:name="List Table 3 Accent 2" w:uiPriority="48"/>
+    <w:lsdException w:name="List Table 4 Accent 2" w:uiPriority="49"/>
+    <w:lsdException w:name="List Table 5 Dark Accent 2" w:uiPriority="50"/>
+    <w:lsdException w:name="List Table 6 Colorful Accent 2" w:uiPriority="51"/>
+    <w:lsdException w:name="List Table 7 Colorful Accent 2" w:uiPriority="52"/>
+    <w:lsdException w:name="List Table 1 Light Accent 3" w:uiPriority="46"/>
+    <w:lsdException w:name="List Table 2 Accent 3" w:uiPriority="47"/>
+    <w:lsdException w:name="List Table 3 Accent 3" w:uiPriority="48"/>
+    <w:lsdException w:name="List Table 4 Accent 3" w:uiPriority="49"/>
+    <w:lsdException w:name="List Table 5 Dark Accent 3" w:uiPriority="50"/>
+    <w:lsdException w:name="List Table 6 Colorful Accent 3" w:uiPriority="51"/>
+    <w:lsdException w:name="List Table 7 Colorful Accent 3" w:uiPriority="52"/>
+    <w:lsdException w:name="List Table 1 Light Accent 4" w:uiPriority="46"/>
+    <w:lsdException w:name="List Table 2 Accent 4" w:uiPriority="47"/>
+    <w:lsdException w:name="List Table 3 Accent 4" w:uiPriority="48"/>
+    <w:lsdException w:name="List Table 4 Accent 4" w:uiPriority="49"/>
+    <w:lsdException w:name="List Table 5 Dark Accent 4" w:uiPriority="50"/>
+    <w:lsdException w:name="List Table 6 Colorful Accent 4" w:uiPriority="51"/>
+    <w:lsdException w:name="List Table 7 Colorful Accent 4" w:uiPriority="52"/>
+    <w:lsdException w:name="List Table 1 Light Accent 5" w:uiPriority="46"/>
+    <w:lsdException w:name="List Table 2 Accent 5" w:uiPriority="47"/>
+    <w:lsdException w:name="List Table 3 Accent 5" w:uiPriority="48"/>
+    <w:lsdException w:name="List Table 4 Accent 5" w:uiPriority="49"/>
+    <w:lsdException w:name="List Table 5 Dark Accent 5" w:uiPriority="50"/>
+    <w:lsdException w:name="List Table 6 Colorful Accent 5" w:uiPriority="51"/>
+    <w:lsdException w:name="List Table 7 Colorful Accent 5" w:uiPriority="52"/>
+    <w:lsdException w:name="List Table 1 Light Accent 6" w:uiPriority="46"/>
+    <w:lsdException w:name="List Table 2 Accent 6" w:uiPriority="47"/>
+    <w:lsdException w:name="List Table 3 Accent 6" w:uiPriority="48"/>
+    <w:lsdException w:name="List Table 4 Accent 6" w:uiPriority="49"/>
+    <w:lsdException w:name="List Table 5 Dark Accent 6" w:uiPriority="50"/>
+    <w:lsdException w:name="List Table 6 Colorful Accent 6" w:uiPriority="51"/>
+    <w:lsdException w:name="List Table 7 Colorful Accent 6" w:uiPriority="52"/>
+    <w:lsdException w:name="Mention" w:semiHidden="1" w:unhideWhenUsed="1"/>
   </w:latentStyles>
   <w:style w:type="paragraph" w:default="1" w:styleId="Normal">
     <w:name w:val="Normal"/>
@@ -2361,920 +3383,26 @@
       <w:u w:val="single"/>
     </w:rPr>
   </w:style>
-</w:styles>
-</file>
-
-<file path=word/stylesWithEffects.xml><?xml version="1.0" encoding="utf-8"?>
-<w:styles xmlns:wpc="http://schemas.microsoft.com/office/word/2010/wordprocessingCanvas" xmlns:mc="http://schemas.openxmlformats.org/markup-compatibility/2006" xmlns:o="urn:schemas-microsoft-com:office:office" xmlns:r="http://schemas.openxmlformats.org/officeDocument/2006/relationships" xmlns:m="http://schemas.openxmlformats.org/officeDocument/2006/math" xmlns:v="urn:schemas-microsoft-com:vml" xmlns:wp14="http://schemas.microsoft.com/office/word/2010/wordprocessingDrawing" xmlns:wp="http://schemas.openxmlformats.org/drawingml/2006/wordprocessingDrawing" xmlns:w10="urn:schemas-microsoft-com:office:word" xmlns:w="http://schemas.openxmlformats.org/wordprocessingml/2006/main" xmlns:w14="http://schemas.microsoft.com/office/word/2010/wordml" xmlns:wpg="http://schemas.microsoft.com/office/word/2010/wordprocessingGroup" xmlns:wpi="http://schemas.microsoft.com/office/word/2010/wordprocessingInk" xmlns:wne="http://schemas.microsoft.com/office/word/2006/wordml" xmlns:wps="http://schemas.microsoft.com/office/word/2010/wordprocessingShape" mc:Ignorable="w14 wp14">
-  <w:docDefaults>
-    <w:rPrDefault>
-      <w:rPr>
-        <w:rFonts w:asciiTheme="minorHAnsi" w:eastAsiaTheme="minorHAnsi" w:hAnsiTheme="minorHAnsi" w:cstheme="minorBidi"/>
-        <w:sz w:val="22"/>
-        <w:szCs w:val="22"/>
-        <w:lang w:val="en-US" w:eastAsia="en-US" w:bidi="ar-SA"/>
-      </w:rPr>
-    </w:rPrDefault>
-    <w:pPrDefault>
-      <w:pPr>
-        <w:spacing w:after="200" w:line="276" w:lineRule="auto"/>
-      </w:pPr>
-    </w:pPrDefault>
-  </w:docDefaults>
-  <w:latentStyles w:defLockedState="0" w:defUIPriority="99" w:defSemiHidden="1" w:defUnhideWhenUsed="1" w:defQFormat="0" w:count="267">
-    <w:lsdException w:name="Normal" w:semiHidden="0" w:uiPriority="0" w:unhideWhenUsed="0" w:qFormat="1"/>
-    <w:lsdException w:name="heading 1" w:semiHidden="0" w:uiPriority="9" w:unhideWhenUsed="0" w:qFormat="1"/>
-    <w:lsdException w:name="heading 2" w:uiPriority="9" w:qFormat="1"/>
-    <w:lsdException w:name="heading 3" w:uiPriority="9" w:qFormat="1"/>
-    <w:lsdException w:name="heading 4" w:uiPriority="9" w:qFormat="1"/>
-    <w:lsdException w:name="heading 5" w:uiPriority="9" w:qFormat="1"/>
-    <w:lsdException w:name="heading 6" w:uiPriority="9" w:qFormat="1"/>
-    <w:lsdException w:name="heading 7" w:uiPriority="9" w:qFormat="1"/>
-    <w:lsdException w:name="heading 8" w:uiPriority="9" w:qFormat="1"/>
-    <w:lsdException w:name="heading 9" w:uiPriority="9" w:qFormat="1"/>
-    <w:lsdException w:name="toc 1" w:uiPriority="39" w:qFormat="1"/>
-    <w:lsdException w:name="toc 2" w:uiPriority="39" w:qFormat="1"/>
-    <w:lsdException w:name="toc 3" w:uiPriority="39" w:qFormat="1"/>
-    <w:lsdException w:name="toc 4" w:uiPriority="39"/>
-    <w:lsdException w:name="toc 5" w:uiPriority="39"/>
-    <w:lsdException w:name="toc 6" w:uiPriority="39"/>
-    <w:lsdException w:name="toc 7" w:uiPriority="39"/>
-    <w:lsdException w:name="toc 8" w:uiPriority="39"/>
-    <w:lsdException w:name="toc 9" w:uiPriority="39"/>
-    <w:lsdException w:name="caption" w:uiPriority="35" w:qFormat="1"/>
-    <w:lsdException w:name="Title" w:semiHidden="0" w:uiPriority="10" w:unhideWhenUsed="0" w:qFormat="1"/>
-    <w:lsdException w:name="Default Paragraph Font" w:uiPriority="1"/>
-    <w:lsdException w:name="Subtitle" w:semiHidden="0" w:uiPriority="11" w:unhideWhenUsed="0" w:qFormat="1"/>
-    <w:lsdException w:name="Strong" w:semiHidden="0" w:uiPriority="22" w:unhideWhenUsed="0" w:qFormat="1"/>
-    <w:lsdException w:name="Emphasis" w:semiHidden="0" w:uiPriority="20" w:unhideWhenUsed="0" w:qFormat="1"/>
-    <w:lsdException w:name="Table Grid" w:semiHidden="0" w:uiPriority="59" w:unhideWhenUsed="0"/>
-    <w:lsdException w:name="Placeholder Text" w:unhideWhenUsed="0"/>
-    <w:lsdException w:name="No Spacing" w:semiHidden="0" w:uiPriority="1" w:unhideWhenUsed="0" w:qFormat="1"/>
-    <w:lsdException w:name="Light Shading" w:semiHidden="0" w:uiPriority="60" w:unhideWhenUsed="0"/>
-    <w:lsdException w:name="Light List" w:semiHidden="0" w:uiPriority="61" w:unhideWhenUsed="0"/>
-    <w:lsdException w:name="Light Grid" w:semiHidden="0" w:uiPriority="62" w:unhideWhenUsed="0"/>
-    <w:lsdException w:name="Medium Shading 1" w:semiHidden="0" w:uiPriority="63" w:unhideWhenUsed="0"/>
-    <w:lsdException w:name="Medium Shading 2" w:semiHidden="0" w:uiPriority="64" w:unhideWhenUsed="0"/>
-    <w:lsdException w:name="Medium List 1" w:semiHidden="0" w:uiPriority="65" w:unhideWhenUsed="0"/>
-    <w:lsdException w:name="Medium List 2" w:semiHidden="0" w:uiPriority="66" w:unhideWhenUsed="0"/>
-    <w:lsdException w:name="Medium Grid 1" w:semiHidden="0" w:uiPriority="67" w:unhideWhenUsed="0"/>
-    <w:lsdException w:name="Medium Grid 2" w:semiHidden="0" w:uiPriority="68" w:unhideWhenUsed="0"/>
-    <w:lsdException w:name="Medium Grid 3" w:semiHidden="0" w:uiPriority="69" w:unhideWhenUsed="0"/>
-    <w:lsdException w:name="Dark List" w:semiHidden="0" w:uiPriority="70" w:unhideWhenUsed="0"/>
-    <w:lsdException w:name="Colorful Shading" w:semiHidden="0" w:uiPriority="71" w:unhideWhenUsed="0"/>
-    <w:lsdException w:name="Colorful List" w:semiHidden="0" w:uiPriority="72" w:unhideWhenUsed="0"/>
-    <w:lsdException w:name="Colorful Grid" w:semiHidden="0" w:uiPriority="73" w:unhideWhenUsed="0"/>
-    <w:lsdException w:name="Light Shading Accent 1" w:semiHidden="0" w:uiPriority="60" w:unhideWhenUsed="0"/>
-    <w:lsdException w:name="Light List Accent 1" w:semiHidden="0" w:uiPriority="61" w:unhideWhenUsed="0"/>
-    <w:lsdException w:name="Light Grid Accent 1" w:semiHidden="0" w:uiPriority="62" w:unhideWhenUsed="0"/>
-    <w:lsdException w:name="Medium Shading 1 Accent 1" w:semiHidden="0" w:uiPriority="63" w:unhideWhenUsed="0"/>
-    <w:lsdException w:name="Medium Shading 2 Accent 1" w:semiHidden="0" w:uiPriority="64" w:unhideWhenUsed="0"/>
-    <w:lsdException w:name="Medium List 1 Accent 1" w:semiHidden="0" w:uiPriority="65" w:unhideWhenUsed="0"/>
-    <w:lsdException w:name="Revision" w:unhideWhenUsed="0"/>
-    <w:lsdException w:name="List Paragraph" w:semiHidden="0" w:uiPriority="34" w:unhideWhenUsed="0" w:qFormat="1"/>
-    <w:lsdException w:name="Quote" w:semiHidden="0" w:uiPriority="29" w:unhideWhenUsed="0" w:qFormat="1"/>
-    <w:lsdException w:name="Intense Quote" w:semiHidden="0" w:uiPriority="30" w:unhideWhenUsed="0" w:qFormat="1"/>
-    <w:lsdException w:name="Medium List 2 Accent 1" w:semiHidden="0" w:uiPriority="66" w:unhideWhenUsed="0"/>
-    <w:lsdException w:name="Medium Grid 1 Accent 1" w:semiHidden="0" w:uiPriority="67" w:unhideWhenUsed="0"/>
-    <w:lsdException w:name="Medium Grid 2 Accent 1" w:semiHidden="0" w:uiPriority="68" w:unhideWhenUsed="0"/>
-    <w:lsdException w:name="Medium Grid 3 Accent 1" w:semiHidden="0" w:uiPriority="69" w:unhideWhenUsed="0"/>
-    <w:lsdException w:name="Dark List Accent 1" w:semiHidden="0" w:uiPriority="70" w:unhideWhenUsed="0"/>
-    <w:lsdException w:name="Colorful Shading Accent 1" w:semiHidden="0" w:uiPriority="71" w:unhideWhenUsed="0"/>
-    <w:lsdException w:name="Colorful List Accent 1" w:semiHidden="0" w:uiPriority="72" w:unhideWhenUsed="0"/>
-    <w:lsdException w:name="Colorful Grid Accent 1" w:semiHidden="0" w:uiPriority="73" w:unhideWhenUsed="0"/>
-    <w:lsdException w:name="Light Shading Accent 2" w:semiHidden="0" w:uiPriority="60" w:unhideWhenUsed="0"/>
-    <w:lsdException w:name="Light List Accent 2" w:semiHidden="0" w:uiPriority="61" w:unhideWhenUsed="0"/>
-    <w:lsdException w:name="Light Grid Accent 2" w:semiHidden="0" w:uiPriority="62" w:unhideWhenUsed="0"/>
-    <w:lsdException w:name="Medium Shading 1 Accent 2" w:semiHidden="0" w:uiPriority="63" w:unhideWhenUsed="0"/>
-    <w:lsdException w:name="Medium Shading 2 Accent 2" w:semiHidden="0" w:uiPriority="64" w:unhideWhenUsed="0"/>
-    <w:lsdException w:name="Medium List 1 Accent 2" w:semiHidden="0" w:uiPriority="65" w:unhideWhenUsed="0"/>
-    <w:lsdException w:name="Medium List 2 Accent 2" w:semiHidden="0" w:uiPriority="66" w:unhideWhenUsed="0"/>
-    <w:lsdException w:name="Medium Grid 1 Accent 2" w:semiHidden="0" w:uiPriority="67" w:unhideWhenUsed="0"/>
-    <w:lsdException w:name="Medium Grid 2 Accent 2" w:semiHidden="0" w:uiPriority="68" w:unhideWhenUsed="0"/>
-    <w:lsdException w:name="Medium Grid 3 Accent 2" w:semiHidden="0" w:uiPriority="69" w:unhideWhenUsed="0"/>
-    <w:lsdException w:name="Dark List Accent 2" w:semiHidden="0" w:uiPriority="70" w:unhideWhenUsed="0"/>
-    <w:lsdException w:name="Colorful Shading Accent 2" w:semiHidden="0" w:uiPriority="71" w:unhideWhenUsed="0"/>
-    <w:lsdException w:name="Colorful List Accent 2" w:semiHidden="0" w:uiPriority="72" w:unhideWhenUsed="0"/>
-    <w:lsdException w:name="Colorful Grid Accent 2" w:semiHidden="0" w:uiPriority="73" w:unhideWhenUsed="0"/>
-    <w:lsdException w:name="Light Shading Accent 3" w:semiHidden="0" w:uiPriority="60" w:unhideWhenUsed="0"/>
-    <w:lsdException w:name="Light List Accent 3" w:semiHidden="0" w:uiPriority="61" w:unhideWhenUsed="0"/>
-    <w:lsdException w:name="Light Grid Accent 3" w:semiHidden="0" w:uiPriority="62" w:unhideWhenUsed="0"/>
-    <w:lsdException w:name="Medium Shading 1 Accent 3" w:semiHidden="0" w:uiPriority="63" w:unhideWhenUsed="0"/>
-    <w:lsdException w:name="Medium Shading 2 Accent 3" w:semiHidden="0" w:uiPriority="64" w:unhideWhenUsed="0"/>
-    <w:lsdException w:name="Medium List 1 Accent 3" w:semiHidden="0" w:uiPriority="65" w:unhideWhenUsed="0"/>
-    <w:lsdException w:name="Medium List 2 Accent 3" w:semiHidden="0" w:uiPriority="66" w:unhideWhenUsed="0"/>
-    <w:lsdException w:name="Medium Grid 1 Accent 3" w:semiHidden="0" w:uiPriority="67" w:unhideWhenUsed="0"/>
-    <w:lsdException w:name="Medium Grid 2 Accent 3" w:semiHidden="0" w:uiPriority="68" w:unhideWhenUsed="0"/>
-    <w:lsdException w:name="Medium Grid 3 Accent 3" w:semiHidden="0" w:uiPriority="69" w:unhideWhenUsed="0"/>
-    <w:lsdException w:name="Dark List Accent 3" w:semiHidden="0" w:uiPriority="70" w:unhideWhenUsed="0"/>
-    <w:lsdException w:name="Colorful Shading Accent 3" w:semiHidden="0" w:uiPriority="71" w:unhideWhenUsed="0"/>
-    <w:lsdException w:name="Colorful List Accent 3" w:semiHidden="0" w:uiPriority="72" w:unhideWhenUsed="0"/>
-    <w:lsdException w:name="Colorful Grid Accent 3" w:semiHidden="0" w:uiPriority="73" w:unhideWhenUsed="0"/>
-    <w:lsdException w:name="Light Shading Accent 4" w:semiHidden="0" w:uiPriority="60" w:unhideWhenUsed="0"/>
-    <w:lsdException w:name="Light List Accent 4" w:semiHidden="0" w:uiPriority="61" w:unhideWhenUsed="0"/>
-    <w:lsdException w:name="Light Grid Accent 4" w:semiHidden="0" w:uiPriority="62" w:unhideWhenUsed="0"/>
-    <w:lsdException w:name="Medium Shading 1 Accent 4" w:semiHidden="0" w:uiPriority="63" w:unhideWhenUsed="0"/>
-    <w:lsdException w:name="Medium Shading 2 Accent 4" w:semiHidden="0" w:uiPriority="64" w:unhideWhenUsed="0"/>
-    <w:lsdException w:name="Medium List 1 Accent 4" w:semiHidden="0" w:uiPriority="65" w:unhideWhenUsed="0"/>
-    <w:lsdException w:name="Medium List 2 Accent 4" w:semiHidden="0" w:uiPriority="66" w:unhideWhenUsed="0"/>
-    <w:lsdException w:name="Medium Grid 1 Accent 4" w:semiHidden="0" w:uiPriority="67" w:unhideWhenUsed="0"/>
-    <w:lsdException w:name="Medium Grid 2 Accent 4" w:semiHidden="0" w:uiPriority="68" w:unhideWhenUsed="0"/>
-    <w:lsdException w:name="Medium Grid 3 Accent 4" w:semiHidden="0" w:uiPriority="69" w:unhideWhenUsed="0"/>
-    <w:lsdException w:name="Dark List Accent 4" w:semiHidden="0" w:uiPriority="70" w:unhideWhenUsed="0"/>
-    <w:lsdException w:name="Colorful Shading Accent 4" w:semiHidden="0" w:uiPriority="71" w:unhideWhenUsed="0"/>
-    <w:lsdException w:name="Colorful List Accent 4" w:semiHidden="0" w:uiPriority="72" w:unhideWhenUsed="0"/>
-    <w:lsdException w:name="Colorful Grid Accent 4" w:semiHidden="0" w:uiPriority="73" w:unhideWhenUsed="0"/>
-    <w:lsdException w:name="Light Shading Accent 5" w:semiHidden="0" w:uiPriority="60" w:unhideWhenUsed="0"/>
-    <w:lsdException w:name="Light List Accent 5" w:semiHidden="0" w:uiPriority="61" w:unhideWhenUsed="0"/>
-    <w:lsdException w:name="Light Grid Accent 5" w:semiHidden="0" w:uiPriority="62" w:unhideWhenUsed="0"/>
-    <w:lsdException w:name="Medium Shading 1 Accent 5" w:semiHidden="0" w:uiPriority="63" w:unhideWhenUsed="0"/>
-    <w:lsdException w:name="Medium Shading 2 Accent 5" w:semiHidden="0" w:uiPriority="64" w:unhideWhenUsed="0"/>
-    <w:lsdException w:name="Medium List 1 Accent 5" w:semiHidden="0" w:uiPriority="65" w:unhideWhenUsed="0"/>
-    <w:lsdException w:name="Medium List 2 Accent 5" w:semiHidden="0" w:uiPriority="66" w:unhideWhenUsed="0"/>
-    <w:lsdException w:name="Medium Grid 1 Accent 5" w:semiHidden="0" w:uiPriority="67" w:unhideWhenUsed="0"/>
-    <w:lsdException w:name="Medium Grid 2 Accent 5" w:semiHidden="0" w:uiPriority="68" w:unhideWhenUsed="0"/>
-    <w:lsdException w:name="Medium Grid 3 Accent 5" w:semiHidden="0" w:uiPriority="69" w:unhideWhenUsed="0"/>
-    <w:lsdException w:name="Dark List Accent 5" w:semiHidden="0" w:uiPriority="70" w:unhideWhenUsed="0"/>
-    <w:lsdException w:name="Colorful Shading Accent 5" w:semiHidden="0" w:uiPriority="71" w:unhideWhenUsed="0"/>
-    <w:lsdException w:name="Colorful List Accent 5" w:semiHidden="0" w:uiPriority="72" w:unhideWhenUsed="0"/>
-    <w:lsdException w:name="Colorful Grid Accent 5" w:semiHidden="0" w:uiPriority="73" w:unhideWhenUsed="0"/>
-    <w:lsdException w:name="Light Shading Accent 6" w:semiHidden="0" w:uiPriority="60" w:unhideWhenUsed="0"/>
-    <w:lsdException w:name="Light List Accent 6" w:semiHidden="0" w:uiPriority="61" w:unhideWhenUsed="0"/>
-    <w:lsdException w:name="Light Grid Accent 6" w:semiHidden="0" w:uiPriority="62" w:unhideWhenUsed="0"/>
-    <w:lsdException w:name="Medium Shading 1 Accent 6" w:semiHidden="0" w:uiPriority="63" w:unhideWhenUsed="0"/>
-    <w:lsdException w:name="Medium Shading 2 Accent 6" w:semiHidden="0" w:uiPriority="64" w:unhideWhenUsed="0"/>
-    <w:lsdException w:name="Medium List 1 Accent 6" w:semiHidden="0" w:uiPriority="65" w:unhideWhenUsed="0"/>
-    <w:lsdException w:name="Medium List 2 Accent 6" w:semiHidden="0" w:uiPriority="66" w:unhideWhenUsed="0"/>
-    <w:lsdException w:name="Medium Grid 1 Accent 6" w:semiHidden="0" w:uiPriority="67" w:unhideWhenUsed="0"/>
-    <w:lsdException w:name="Medium Grid 2 Accent 6" w:semiHidden="0" w:uiPriority="68" w:unhideWhenUsed="0"/>
-    <w:lsdException w:name="Medium Grid 3 Accent 6" w:semiHidden="0" w:uiPriority="69" w:unhideWhenUsed="0"/>
-    <w:lsdException w:name="Dark List Accent 6" w:semiHidden="0" w:uiPriority="70" w:unhideWhenUsed="0"/>
-    <w:lsdException w:name="Colorful Shading Accent 6" w:semiHidden="0" w:uiPriority="71" w:unhideWhenUsed="0"/>
-    <w:lsdException w:name="Colorful List Accent 6" w:semiHidden="0" w:uiPriority="72" w:unhideWhenUsed="0"/>
-    <w:lsdException w:name="Colorful Grid Accent 6" w:semiHidden="0" w:uiPriority="73" w:unhideWhenUsed="0"/>
-    <w:lsdException w:name="Subtle Emphasis" w:semiHidden="0" w:uiPriority="19" w:unhideWhenUsed="0" w:qFormat="1"/>
-    <w:lsdException w:name="Intense Emphasis" w:semiHidden="0" w:uiPriority="21" w:unhideWhenUsed="0" w:qFormat="1"/>
-    <w:lsdException w:name="Subtle Reference" w:semiHidden="0" w:uiPriority="31" w:unhideWhenUsed="0" w:qFormat="1"/>
-    <w:lsdException w:name="Intense Reference" w:semiHidden="0" w:uiPriority="32" w:unhideWhenUsed="0" w:qFormat="1"/>
-    <w:lsdException w:name="Book Title" w:semiHidden="0" w:uiPriority="33" w:unhideWhenUsed="0" w:qFormat="1"/>
-    <w:lsdException w:name="Bibliography" w:uiPriority="37"/>
-    <w:lsdException w:name="TOC Heading" w:uiPriority="39" w:qFormat="1"/>
-  </w:latentStyles>
-  <w:style w:type="paragraph" w:default="1" w:styleId="Normal">
-    <w:name w:val="Normal"/>
+  <w:style w:type="paragraph" w:styleId="Caption">
+    <w:name w:val="caption"/>
+    <w:basedOn w:val="Normal"/>
+    <w:next w:val="Normal"/>
+    <w:uiPriority w:val="35"/>
+    <w:unhideWhenUsed/>
     <w:qFormat/>
-  </w:style>
-  <w:style w:type="paragraph" w:styleId="Heading1">
-    <w:name w:val="heading 1"/>
-    <w:basedOn w:val="Normal"/>
-    <w:link w:val="Heading1Char"/>
-    <w:uiPriority w:val="9"/>
-    <w:qFormat/>
-    <w:rsid w:val="004F2DB9"/>
+    <w:rsid w:val="005527E8"/>
     <w:pPr>
-      <w:spacing w:before="100" w:beforeAutospacing="1" w:after="100" w:afterAutospacing="1" w:line="240" w:lineRule="auto"/>
-      <w:outlineLvl w:val="0"/>
+      <w:spacing w:line="240" w:lineRule="auto"/>
     </w:pPr>
     <w:rPr>
-      <w:rFonts w:ascii="Times New Roman" w:eastAsia="Times New Roman" w:hAnsi="Times New Roman" w:cs="Times New Roman"/>
-      <w:b/>
-      <w:bCs/>
-      <w:kern w:val="36"/>
-      <w:sz w:val="48"/>
-      <w:szCs w:val="48"/>
-    </w:rPr>
-  </w:style>
-  <w:style w:type="paragraph" w:styleId="Heading3">
-    <w:name w:val="heading 3"/>
-    <w:basedOn w:val="Normal"/>
-    <w:next w:val="Normal"/>
-    <w:link w:val="Heading3Char"/>
-    <w:uiPriority w:val="9"/>
-    <w:semiHidden/>
-    <w:unhideWhenUsed/>
-    <w:qFormat/>
-    <w:rsid w:val="004F2DB9"/>
-    <w:pPr>
-      <w:keepNext/>
-      <w:keepLines/>
-      <w:spacing w:before="200" w:after="0"/>
-      <w:outlineLvl w:val="2"/>
-    </w:pPr>
-    <w:rPr>
-      <w:rFonts w:asciiTheme="majorHAnsi" w:eastAsiaTheme="majorEastAsia" w:hAnsiTheme="majorHAnsi" w:cstheme="majorBidi"/>
-      <w:b/>
-      <w:bCs/>
-      <w:color w:val="4F81BD" w:themeColor="accent1"/>
-    </w:rPr>
-  </w:style>
-  <w:style w:type="character" w:default="1" w:styleId="DefaultParagraphFont">
-    <w:name w:val="Default Paragraph Font"/>
-    <w:uiPriority w:val="1"/>
-    <w:semiHidden/>
-    <w:unhideWhenUsed/>
-  </w:style>
-  <w:style w:type="table" w:default="1" w:styleId="TableNormal">
-    <w:name w:val="Normal Table"/>
-    <w:uiPriority w:val="99"/>
-    <w:semiHidden/>
-    <w:unhideWhenUsed/>
-    <w:tblPr>
-      <w:tblInd w:w="0" w:type="dxa"/>
-      <w:tblCellMar>
-        <w:top w:w="0" w:type="dxa"/>
-        <w:left w:w="108" w:type="dxa"/>
-        <w:bottom w:w="0" w:type="dxa"/>
-        <w:right w:w="108" w:type="dxa"/>
-      </w:tblCellMar>
-    </w:tblPr>
-  </w:style>
-  <w:style w:type="numbering" w:default="1" w:styleId="NoList">
-    <w:name w:val="No List"/>
-    <w:uiPriority w:val="99"/>
-    <w:semiHidden/>
-    <w:unhideWhenUsed/>
-  </w:style>
-  <w:style w:type="character" w:customStyle="1" w:styleId="Heading1Char">
-    <w:name w:val="Heading 1 Char"/>
-    <w:basedOn w:val="DefaultParagraphFont"/>
-    <w:link w:val="Heading1"/>
-    <w:uiPriority w:val="9"/>
-    <w:rsid w:val="004F2DB9"/>
-    <w:rPr>
-      <w:rFonts w:ascii="Times New Roman" w:eastAsia="Times New Roman" w:hAnsi="Times New Roman" w:cs="Times New Roman"/>
-      <w:b/>
-      <w:bCs/>
-      <w:kern w:val="36"/>
-      <w:sz w:val="48"/>
-      <w:szCs w:val="48"/>
-    </w:rPr>
-  </w:style>
-  <w:style w:type="character" w:customStyle="1" w:styleId="apple-converted-space">
-    <w:name w:val="apple-converted-space"/>
-    <w:basedOn w:val="DefaultParagraphFont"/>
-    <w:rsid w:val="004F2DB9"/>
-  </w:style>
-  <w:style w:type="character" w:customStyle="1" w:styleId="Heading3Char">
-    <w:name w:val="Heading 3 Char"/>
-    <w:basedOn w:val="DefaultParagraphFont"/>
-    <w:link w:val="Heading3"/>
-    <w:uiPriority w:val="9"/>
-    <w:semiHidden/>
-    <w:rsid w:val="004F2DB9"/>
-    <w:rPr>
-      <w:rFonts w:asciiTheme="majorHAnsi" w:eastAsiaTheme="majorEastAsia" w:hAnsiTheme="majorHAnsi" w:cstheme="majorBidi"/>
-      <w:b/>
-      <w:bCs/>
-      <w:color w:val="4F81BD" w:themeColor="accent1"/>
-    </w:rPr>
-  </w:style>
-  <w:style w:type="character" w:styleId="PlaceholderText">
-    <w:name w:val="Placeholder Text"/>
-    <w:basedOn w:val="DefaultParagraphFont"/>
-    <w:uiPriority w:val="99"/>
-    <w:semiHidden/>
-    <w:rsid w:val="00350611"/>
-    <w:rPr>
-      <w:color w:val="808080"/>
-    </w:rPr>
-  </w:style>
-  <w:style w:type="paragraph" w:styleId="BalloonText">
-    <w:name w:val="Balloon Text"/>
-    <w:basedOn w:val="Normal"/>
-    <w:link w:val="BalloonTextChar"/>
-    <w:uiPriority w:val="99"/>
-    <w:semiHidden/>
-    <w:unhideWhenUsed/>
-    <w:rsid w:val="00350611"/>
-    <w:pPr>
-      <w:spacing w:after="0" w:line="240" w:lineRule="auto"/>
-    </w:pPr>
-    <w:rPr>
-      <w:rFonts w:ascii="Tahoma" w:hAnsi="Tahoma" w:cs="Tahoma"/>
-      <w:sz w:val="16"/>
-      <w:szCs w:val="16"/>
-    </w:rPr>
-  </w:style>
-  <w:style w:type="character" w:customStyle="1" w:styleId="BalloonTextChar">
-    <w:name w:val="Balloon Text Char"/>
-    <w:basedOn w:val="DefaultParagraphFont"/>
-    <w:link w:val="BalloonText"/>
-    <w:uiPriority w:val="99"/>
-    <w:semiHidden/>
-    <w:rsid w:val="00350611"/>
-    <w:rPr>
-      <w:rFonts w:ascii="Tahoma" w:hAnsi="Tahoma" w:cs="Tahoma"/>
-      <w:sz w:val="16"/>
-      <w:szCs w:val="16"/>
-    </w:rPr>
-  </w:style>
-  <w:style w:type="paragraph" w:styleId="TOCHeading">
-    <w:name w:val="TOC Heading"/>
-    <w:basedOn w:val="Heading1"/>
-    <w:next w:val="Normal"/>
-    <w:uiPriority w:val="39"/>
-    <w:semiHidden/>
-    <w:unhideWhenUsed/>
-    <w:qFormat/>
-    <w:rsid w:val="00B74C24"/>
-    <w:pPr>
-      <w:keepNext/>
-      <w:keepLines/>
-      <w:spacing w:before="480" w:beforeAutospacing="0" w:after="0" w:afterAutospacing="0" w:line="276" w:lineRule="auto"/>
-      <w:outlineLvl w:val="9"/>
-    </w:pPr>
-    <w:rPr>
-      <w:rFonts w:asciiTheme="majorHAnsi" w:eastAsiaTheme="majorEastAsia" w:hAnsiTheme="majorHAnsi" w:cstheme="majorBidi"/>
-      <w:color w:val="365F91" w:themeColor="accent1" w:themeShade="BF"/>
-      <w:kern w:val="0"/>
-      <w:sz w:val="28"/>
-      <w:szCs w:val="28"/>
-      <w:lang w:eastAsia="ja-JP"/>
-    </w:rPr>
-  </w:style>
-  <w:style w:type="paragraph" w:styleId="TOC1">
-    <w:name w:val="toc 1"/>
-    <w:basedOn w:val="Normal"/>
-    <w:next w:val="Normal"/>
-    <w:autoRedefine/>
-    <w:uiPriority w:val="39"/>
-    <w:semiHidden/>
-    <w:unhideWhenUsed/>
-    <w:qFormat/>
-    <w:rsid w:val="00B74C24"/>
-    <w:pPr>
-      <w:spacing w:after="100"/>
-    </w:pPr>
-  </w:style>
-  <w:style w:type="paragraph" w:styleId="TOC2">
-    <w:name w:val="toc 2"/>
-    <w:basedOn w:val="Normal"/>
-    <w:next w:val="Normal"/>
-    <w:autoRedefine/>
-    <w:uiPriority w:val="39"/>
-    <w:semiHidden/>
-    <w:unhideWhenUsed/>
-    <w:qFormat/>
-    <w:rsid w:val="00B74C24"/>
-    <w:pPr>
-      <w:spacing w:after="100"/>
-      <w:ind w:left="220"/>
-    </w:pPr>
-    <w:rPr>
-      <w:rFonts w:eastAsiaTheme="minorEastAsia"/>
-      <w:lang w:eastAsia="ja-JP"/>
-    </w:rPr>
-  </w:style>
-  <w:style w:type="paragraph" w:styleId="TOC3">
-    <w:name w:val="toc 3"/>
-    <w:basedOn w:val="Normal"/>
-    <w:next w:val="Normal"/>
-    <w:autoRedefine/>
-    <w:uiPriority w:val="39"/>
-    <w:semiHidden/>
-    <w:unhideWhenUsed/>
-    <w:qFormat/>
-    <w:rsid w:val="00B74C24"/>
-    <w:pPr>
-      <w:spacing w:after="100"/>
-      <w:ind w:left="440"/>
-    </w:pPr>
-    <w:rPr>
-      <w:rFonts w:eastAsiaTheme="minorEastAsia"/>
-      <w:lang w:eastAsia="ja-JP"/>
-    </w:rPr>
-  </w:style>
-  <w:style w:type="character" w:styleId="Hyperlink">
-    <w:name w:val="Hyperlink"/>
-    <w:basedOn w:val="DefaultParagraphFont"/>
-    <w:uiPriority w:val="99"/>
-    <w:unhideWhenUsed/>
-    <w:rsid w:val="00B74C24"/>
-    <w:rPr>
-      <w:color w:val="0000FF" w:themeColor="hyperlink"/>
-      <w:u w:val="single"/>
+      <w:i/>
+      <w:iCs/>
+      <w:color w:val="1F497D" w:themeColor="text2"/>
+      <w:sz w:val="18"/>
+      <w:szCs w:val="18"/>
     </w:rPr>
   </w:style>
 </w:styles>
-</file>
-
-<file path=word/glossary/document.xml><?xml version="1.0" encoding="utf-8"?>
-<w:glossaryDocument xmlns:wpc="http://schemas.microsoft.com/office/word/2010/wordprocessingCanvas" xmlns:mc="http://schemas.openxmlformats.org/markup-compatibility/2006" xmlns:o="urn:schemas-microsoft-com:office:office" xmlns:r="http://schemas.openxmlformats.org/officeDocument/2006/relationships" xmlns:m="http://schemas.openxmlformats.org/officeDocument/2006/math" xmlns:v="urn:schemas-microsoft-com:vml" xmlns:wp14="http://schemas.microsoft.com/office/word/2010/wordprocessingDrawing" xmlns:wp="http://schemas.openxmlformats.org/drawingml/2006/wordprocessingDrawing" xmlns:w10="urn:schemas-microsoft-com:office:word" xmlns:w="http://schemas.openxmlformats.org/wordprocessingml/2006/main" xmlns:w14="http://schemas.microsoft.com/office/word/2010/wordml" xmlns:wpg="http://schemas.microsoft.com/office/word/2010/wordprocessingGroup" xmlns:wpi="http://schemas.microsoft.com/office/word/2010/wordprocessingInk" xmlns:wne="http://schemas.microsoft.com/office/word/2006/wordml" xmlns:wps="http://schemas.microsoft.com/office/word/2010/wordprocessingShape" mc:Ignorable="w14 wp14"/>
-</file>
-
-<file path=word/glossary/fontTable.xml><?xml version="1.0" encoding="utf-8"?>
-<w:fonts xmlns:mc="http://schemas.openxmlformats.org/markup-compatibility/2006" xmlns:r="http://schemas.openxmlformats.org/officeDocument/2006/relationships" xmlns:w="http://schemas.openxmlformats.org/wordprocessingml/2006/main" xmlns:w14="http://schemas.microsoft.com/office/word/2010/wordml" mc:Ignorable="w14">
-  <w:font w:name="Calibri">
-    <w:panose1 w:val="020F0502020204030204"/>
-    <w:charset w:val="00"/>
-    <w:family w:val="swiss"/>
-    <w:pitch w:val="variable"/>
-    <w:sig w:usb0="E0002AFF" w:usb1="C000247B" w:usb2="00000009" w:usb3="00000000" w:csb0="000001FF" w:csb1="00000000"/>
-  </w:font>
-  <w:font w:name="Times New Roman">
-    <w:panose1 w:val="02020603050405020304"/>
-    <w:charset w:val="00"/>
-    <w:family w:val="roman"/>
-    <w:pitch w:val="variable"/>
-    <w:sig w:usb0="E0002EFF" w:usb1="C000785B" w:usb2="00000009" w:usb3="00000000" w:csb0="000001FF" w:csb1="00000000"/>
-  </w:font>
-  <w:font w:name="Cambria">
-    <w:panose1 w:val="02040503050406030204"/>
-    <w:charset w:val="00"/>
-    <w:family w:val="roman"/>
-    <w:pitch w:val="variable"/>
-    <w:sig w:usb0="E00002FF" w:usb1="400004FF" w:usb2="00000000" w:usb3="00000000" w:csb0="0000019F" w:csb1="00000000"/>
-  </w:font>
-  <w:font w:name="Tahoma">
-    <w:panose1 w:val="020B0604030504040204"/>
-    <w:charset w:val="00"/>
-    <w:family w:val="swiss"/>
-    <w:pitch w:val="variable"/>
-    <w:sig w:usb0="E1002EFF" w:usb1="C000605B" w:usb2="00000029" w:usb3="00000000" w:csb0="000101FF" w:csb1="00000000"/>
-  </w:font>
-  <w:font w:name="Times">
-    <w:panose1 w:val="02020603050405020304"/>
-    <w:charset w:val="00"/>
-    <w:family w:val="roman"/>
-    <w:pitch w:val="variable"/>
-    <w:sig w:usb0="E0002EFF" w:usb1="C000785B" w:usb2="00000009" w:usb3="00000000" w:csb0="000001FF" w:csb1="00000000"/>
-  </w:font>
-  <w:font w:name="Cambria Math">
-    <w:panose1 w:val="02040503050406030204"/>
-    <w:charset w:val="00"/>
-    <w:family w:val="roman"/>
-    <w:pitch w:val="variable"/>
-    <w:sig w:usb0="E00002FF" w:usb1="420024FF" w:usb2="00000000" w:usb3="00000000" w:csb0="0000019F" w:csb1="00000000"/>
-  </w:font>
-</w:fonts>
-</file>
-
-<file path=word/glossary/settings.xml><?xml version="1.0" encoding="utf-8"?>
-<w:settings xmlns:mc="http://schemas.openxmlformats.org/markup-compatibility/2006" xmlns:o="urn:schemas-microsoft-com:office:office" xmlns:r="http://schemas.openxmlformats.org/officeDocument/2006/relationships" xmlns:m="http://schemas.openxmlformats.org/officeDocument/2006/math" xmlns:v="urn:schemas-microsoft-com:vml" xmlns:w10="urn:schemas-microsoft-com:office:word" xmlns:w="http://schemas.openxmlformats.org/wordprocessingml/2006/main" xmlns:w14="http://schemas.microsoft.com/office/word/2010/wordml" xmlns:sl="http://schemas.openxmlformats.org/schemaLibrary/2006/main" mc:Ignorable="w14">
-  <w:view w:val="normal"/>
-  <w:defaultTabStop w:val="720"/>
-  <w:characterSpacingControl w:val="doNotCompress"/>
-  <w:compat>
-    <w:useFELayout/>
-    <w:compatSetting w:name="compatibilityMode" w:uri="http://schemas.microsoft.com/office/word" w:val="14"/>
-    <w:compatSetting w:name="overrideTableStyleFontSizeAndJustification" w:uri="http://schemas.microsoft.com/office/word" w:val="1"/>
-    <w:compatSetting w:name="enableOpenTypeFeatures" w:uri="http://schemas.microsoft.com/office/word" w:val="1"/>
-    <w:compatSetting w:name="doNotFlipMirrorIndents" w:uri="http://schemas.microsoft.com/office/word" w:val="1"/>
-  </w:compat>
-  <w:rsids>
-    <w:rsidRoot w:val="0095164D"/>
-    <w:rsid w:val="0095164D"/>
-    <w:rsid w:val="00AE50CB"/>
-  </w:rsids>
-  <m:mathPr>
-    <m:mathFont m:val="Cambria Math"/>
-    <m:brkBin m:val="before"/>
-    <m:brkBinSub m:val="--"/>
-    <m:smallFrac m:val="0"/>
-    <m:dispDef/>
-    <m:lMargin m:val="0"/>
-    <m:rMargin m:val="0"/>
-    <m:defJc m:val="centerGroup"/>
-    <m:wrapIndent m:val="1440"/>
-    <m:intLim m:val="subSup"/>
-    <m:naryLim m:val="undOvr"/>
-  </m:mathPr>
-  <w:themeFontLang w:val="en-US"/>
-  <w:clrSchemeMapping w:bg1="light1" w:t1="dark1" w:bg2="light2" w:t2="dark2" w:accent1="accent1" w:accent2="accent2" w:accent3="accent3" w:accent4="accent4" w:accent5="accent5" w:accent6="accent6" w:hyperlink="hyperlink" w:followedHyperlink="followedHyperlink"/>
-  <w:decimalSymbol w:val="."/>
-  <w:listSeparator w:val=","/>
-</w:settings>
-</file>
-
-<file path=word/glossary/styles.xml><?xml version="1.0" encoding="utf-8"?>
-<w:styles xmlns:mc="http://schemas.openxmlformats.org/markup-compatibility/2006" xmlns:r="http://schemas.openxmlformats.org/officeDocument/2006/relationships" xmlns:w="http://schemas.openxmlformats.org/wordprocessingml/2006/main" xmlns:w14="http://schemas.microsoft.com/office/word/2010/wordml" mc:Ignorable="w14">
-  <w:docDefaults>
-    <w:rPrDefault>
-      <w:rPr>
-        <w:rFonts w:asciiTheme="minorHAnsi" w:eastAsiaTheme="minorEastAsia" w:hAnsiTheme="minorHAnsi" w:cstheme="minorBidi"/>
-        <w:sz w:val="22"/>
-        <w:szCs w:val="22"/>
-        <w:lang w:val="en-US" w:eastAsia="en-US" w:bidi="ar-SA"/>
-      </w:rPr>
-    </w:rPrDefault>
-    <w:pPrDefault>
-      <w:pPr>
-        <w:spacing w:after="200" w:line="276" w:lineRule="auto"/>
-      </w:pPr>
-    </w:pPrDefault>
-  </w:docDefaults>
-  <w:latentStyles w:defLockedState="0" w:defUIPriority="99" w:defSemiHidden="1" w:defUnhideWhenUsed="1" w:defQFormat="0" w:count="267">
-    <w:lsdException w:name="Normal" w:semiHidden="0" w:uiPriority="0" w:unhideWhenUsed="0" w:qFormat="1"/>
-    <w:lsdException w:name="heading 1" w:semiHidden="0" w:uiPriority="9" w:unhideWhenUsed="0" w:qFormat="1"/>
-    <w:lsdException w:name="heading 2" w:uiPriority="9" w:qFormat="1"/>
-    <w:lsdException w:name="heading 3" w:uiPriority="9" w:qFormat="1"/>
-    <w:lsdException w:name="heading 4" w:uiPriority="9" w:qFormat="1"/>
-    <w:lsdException w:name="heading 5" w:uiPriority="9" w:qFormat="1"/>
-    <w:lsdException w:name="heading 6" w:uiPriority="9" w:qFormat="1"/>
-    <w:lsdException w:name="heading 7" w:uiPriority="9" w:qFormat="1"/>
-    <w:lsdException w:name="heading 8" w:uiPriority="9" w:qFormat="1"/>
-    <w:lsdException w:name="heading 9" w:uiPriority="9" w:qFormat="1"/>
-    <w:lsdException w:name="toc 1" w:uiPriority="39"/>
-    <w:lsdException w:name="toc 2" w:uiPriority="39"/>
-    <w:lsdException w:name="toc 3" w:uiPriority="39"/>
-    <w:lsdException w:name="toc 4" w:uiPriority="39"/>
-    <w:lsdException w:name="toc 5" w:uiPriority="39"/>
-    <w:lsdException w:name="toc 6" w:uiPriority="39"/>
-    <w:lsdException w:name="toc 7" w:uiPriority="39"/>
-    <w:lsdException w:name="toc 8" w:uiPriority="39"/>
-    <w:lsdException w:name="toc 9" w:uiPriority="39"/>
-    <w:lsdException w:name="caption" w:uiPriority="35" w:qFormat="1"/>
-    <w:lsdException w:name="Title" w:semiHidden="0" w:uiPriority="10" w:unhideWhenUsed="0" w:qFormat="1"/>
-    <w:lsdException w:name="Default Paragraph Font" w:uiPriority="1"/>
-    <w:lsdException w:name="Subtitle" w:semiHidden="0" w:uiPriority="11" w:unhideWhenUsed="0" w:qFormat="1"/>
-    <w:lsdException w:name="Strong" w:semiHidden="0" w:uiPriority="22" w:unhideWhenUsed="0" w:qFormat="1"/>
-    <w:lsdException w:name="Emphasis" w:semiHidden="0" w:uiPriority="20" w:unhideWhenUsed="0" w:qFormat="1"/>
-    <w:lsdException w:name="Table Grid" w:semiHidden="0" w:uiPriority="59" w:unhideWhenUsed="0"/>
-    <w:lsdException w:name="Placeholder Text" w:unhideWhenUsed="0"/>
-    <w:lsdException w:name="No Spacing" w:semiHidden="0" w:uiPriority="1" w:unhideWhenUsed="0" w:qFormat="1"/>
-    <w:lsdException w:name="Light Shading" w:semiHidden="0" w:uiPriority="60" w:unhideWhenUsed="0"/>
-    <w:lsdException w:name="Light List" w:semiHidden="0" w:uiPriority="61" w:unhideWhenUsed="0"/>
-    <w:lsdException w:name="Light Grid" w:semiHidden="0" w:uiPriority="62" w:unhideWhenUsed="0"/>
-    <w:lsdException w:name="Medium Shading 1" w:semiHidden="0" w:uiPriority="63" w:unhideWhenUsed="0"/>
-    <w:lsdException w:name="Medium Shading 2" w:semiHidden="0" w:uiPriority="64" w:unhideWhenUsed="0"/>
-    <w:lsdException w:name="Medium List 1" w:semiHidden="0" w:uiPriority="65" w:unhideWhenUsed="0"/>
-    <w:lsdException w:name="Medium List 2" w:semiHidden="0" w:uiPriority="66" w:unhideWhenUsed="0"/>
-    <w:lsdException w:name="Medium Grid 1" w:semiHidden="0" w:uiPriority="67" w:unhideWhenUsed="0"/>
-    <w:lsdException w:name="Medium Grid 2" w:semiHidden="0" w:uiPriority="68" w:unhideWhenUsed="0"/>
-    <w:lsdException w:name="Medium Grid 3" w:semiHidden="0" w:uiPriority="69" w:unhideWhenUsed="0"/>
-    <w:lsdException w:name="Dark List" w:semiHidden="0" w:uiPriority="70" w:unhideWhenUsed="0"/>
-    <w:lsdException w:name="Colorful Shading" w:semiHidden="0" w:uiPriority="71" w:unhideWhenUsed="0"/>
-    <w:lsdException w:name="Colorful List" w:semiHidden="0" w:uiPriority="72" w:unhideWhenUsed="0"/>
-    <w:lsdException w:name="Colorful Grid" w:semiHidden="0" w:uiPriority="73" w:unhideWhenUsed="0"/>
-    <w:lsdException w:name="Light Shading Accent 1" w:semiHidden="0" w:uiPriority="60" w:unhideWhenUsed="0"/>
-    <w:lsdException w:name="Light List Accent 1" w:semiHidden="0" w:uiPriority="61" w:unhideWhenUsed="0"/>
-    <w:lsdException w:name="Light Grid Accent 1" w:semiHidden="0" w:uiPriority="62" w:unhideWhenUsed="0"/>
-    <w:lsdException w:name="Medium Shading 1 Accent 1" w:semiHidden="0" w:uiPriority="63" w:unhideWhenUsed="0"/>
-    <w:lsdException w:name="Medium Shading 2 Accent 1" w:semiHidden="0" w:uiPriority="64" w:unhideWhenUsed="0"/>
-    <w:lsdException w:name="Medium List 1 Accent 1" w:semiHidden="0" w:uiPriority="65" w:unhideWhenUsed="0"/>
-    <w:lsdException w:name="Revision" w:unhideWhenUsed="0"/>
-    <w:lsdException w:name="List Paragraph" w:semiHidden="0" w:uiPriority="34" w:unhideWhenUsed="0" w:qFormat="1"/>
-    <w:lsdException w:name="Quote" w:semiHidden="0" w:uiPriority="29" w:unhideWhenUsed="0" w:qFormat="1"/>
-    <w:lsdException w:name="Intense Quote" w:semiHidden="0" w:uiPriority="30" w:unhideWhenUsed="0" w:qFormat="1"/>
-    <w:lsdException w:name="Medium List 2 Accent 1" w:semiHidden="0" w:uiPriority="66" w:unhideWhenUsed="0"/>
-    <w:lsdException w:name="Medium Grid 1 Accent 1" w:semiHidden="0" w:uiPriority="67" w:unhideWhenUsed="0"/>
-    <w:lsdException w:name="Medium Grid 2 Accent 1" w:semiHidden="0" w:uiPriority="68" w:unhideWhenUsed="0"/>
-    <w:lsdException w:name="Medium Grid 3 Accent 1" w:semiHidden="0" w:uiPriority="69" w:unhideWhenUsed="0"/>
-    <w:lsdException w:name="Dark List Accent 1" w:semiHidden="0" w:uiPriority="70" w:unhideWhenUsed="0"/>
-    <w:lsdException w:name="Colorful Shading Accent 1" w:semiHidden="0" w:uiPriority="71" w:unhideWhenUsed="0"/>
-    <w:lsdException w:name="Colorful List Accent 1" w:semiHidden="0" w:uiPriority="72" w:unhideWhenUsed="0"/>
-    <w:lsdException w:name="Colorful Grid Accent 1" w:semiHidden="0" w:uiPriority="73" w:unhideWhenUsed="0"/>
-    <w:lsdException w:name="Light Shading Accent 2" w:semiHidden="0" w:uiPriority="60" w:unhideWhenUsed="0"/>
-    <w:lsdException w:name="Light List Accent 2" w:semiHidden="0" w:uiPriority="61" w:unhideWhenUsed="0"/>
-    <w:lsdException w:name="Light Grid Accent 2" w:semiHidden="0" w:uiPriority="62" w:unhideWhenUsed="0"/>
-    <w:lsdException w:name="Medium Shading 1 Accent 2" w:semiHidden="0" w:uiPriority="63" w:unhideWhenUsed="0"/>
-    <w:lsdException w:name="Medium Shading 2 Accent 2" w:semiHidden="0" w:uiPriority="64" w:unhideWhenUsed="0"/>
-    <w:lsdException w:name="Medium List 1 Accent 2" w:semiHidden="0" w:uiPriority="65" w:unhideWhenUsed="0"/>
-    <w:lsdException w:name="Medium List 2 Accent 2" w:semiHidden="0" w:uiPriority="66" w:unhideWhenUsed="0"/>
-    <w:lsdException w:name="Medium Grid 1 Accent 2" w:semiHidden="0" w:uiPriority="67" w:unhideWhenUsed="0"/>
-    <w:lsdException w:name="Medium Grid 2 Accent 2" w:semiHidden="0" w:uiPriority="68" w:unhideWhenUsed="0"/>
-    <w:lsdException w:name="Medium Grid 3 Accent 2" w:semiHidden="0" w:uiPriority="69" w:unhideWhenUsed="0"/>
-    <w:lsdException w:name="Dark List Accent 2" w:semiHidden="0" w:uiPriority="70" w:unhideWhenUsed="0"/>
-    <w:lsdException w:name="Colorful Shading Accent 2" w:semiHidden="0" w:uiPriority="71" w:unhideWhenUsed="0"/>
-    <w:lsdException w:name="Colorful List Accent 2" w:semiHidden="0" w:uiPriority="72" w:unhideWhenUsed="0"/>
-    <w:lsdException w:name="Colorful Grid Accent 2" w:semiHidden="0" w:uiPriority="73" w:unhideWhenUsed="0"/>
-    <w:lsdException w:name="Light Shading Accent 3" w:semiHidden="0" w:uiPriority="60" w:unhideWhenUsed="0"/>
-    <w:lsdException w:name="Light List Accent 3" w:semiHidden="0" w:uiPriority="61" w:unhideWhenUsed="0"/>
-    <w:lsdException w:name="Light Grid Accent 3" w:semiHidden="0" w:uiPriority="62" w:unhideWhenUsed="0"/>
-    <w:lsdException w:name="Medium Shading 1 Accent 3" w:semiHidden="0" w:uiPriority="63" w:unhideWhenUsed="0"/>
-    <w:lsdException w:name="Medium Shading 2 Accent 3" w:semiHidden="0" w:uiPriority="64" w:unhideWhenUsed="0"/>
-    <w:lsdException w:name="Medium List 1 Accent 3" w:semiHidden="0" w:uiPriority="65" w:unhideWhenUsed="0"/>
-    <w:lsdException w:name="Medium List 2 Accent 3" w:semiHidden="0" w:uiPriority="66" w:unhideWhenUsed="0"/>
-    <w:lsdException w:name="Medium Grid 1 Accent 3" w:semiHidden="0" w:uiPriority="67" w:unhideWhenUsed="0"/>
-    <w:lsdException w:name="Medium Grid 2 Accent 3" w:semiHidden="0" w:uiPriority="68" w:unhideWhenUsed="0"/>
-    <w:lsdException w:name="Medium Grid 3 Accent 3" w:semiHidden="0" w:uiPriority="69" w:unhideWhenUsed="0"/>
-    <w:lsdException w:name="Dark List Accent 3" w:semiHidden="0" w:uiPriority="70" w:unhideWhenUsed="0"/>
-    <w:lsdException w:name="Colorful Shading Accent 3" w:semiHidden="0" w:uiPriority="71" w:unhideWhenUsed="0"/>
-    <w:lsdException w:name="Colorful List Accent 3" w:semiHidden="0" w:uiPriority="72" w:unhideWhenUsed="0"/>
-    <w:lsdException w:name="Colorful Grid Accent 3" w:semiHidden="0" w:uiPriority="73" w:unhideWhenUsed="0"/>
-    <w:lsdException w:name="Light Shading Accent 4" w:semiHidden="0" w:uiPriority="60" w:unhideWhenUsed="0"/>
-    <w:lsdException w:name="Light List Accent 4" w:semiHidden="0" w:uiPriority="61" w:unhideWhenUsed="0"/>
-    <w:lsdException w:name="Light Grid Accent 4" w:semiHidden="0" w:uiPriority="62" w:unhideWhenUsed="0"/>
-    <w:lsdException w:name="Medium Shading 1 Accent 4" w:semiHidden="0" w:uiPriority="63" w:unhideWhenUsed="0"/>
-    <w:lsdException w:name="Medium Shading 2 Accent 4" w:semiHidden="0" w:uiPriority="64" w:unhideWhenUsed="0"/>
-    <w:lsdException w:name="Medium List 1 Accent 4" w:semiHidden="0" w:uiPriority="65" w:unhideWhenUsed="0"/>
-    <w:lsdException w:name="Medium List 2 Accent 4" w:semiHidden="0" w:uiPriority="66" w:unhideWhenUsed="0"/>
-    <w:lsdException w:name="Medium Grid 1 Accent 4" w:semiHidden="0" w:uiPriority="67" w:unhideWhenUsed="0"/>
-    <w:lsdException w:name="Medium Grid 2 Accent 4" w:semiHidden="0" w:uiPriority="68" w:unhideWhenUsed="0"/>
-    <w:lsdException w:name="Medium Grid 3 Accent 4" w:semiHidden="0" w:uiPriority="69" w:unhideWhenUsed="0"/>
-    <w:lsdException w:name="Dark List Accent 4" w:semiHidden="0" w:uiPriority="70" w:unhideWhenUsed="0"/>
-    <w:lsdException w:name="Colorful Shading Accent 4" w:semiHidden="0" w:uiPriority="71" w:unhideWhenUsed="0"/>
-    <w:lsdException w:name="Colorful List Accent 4" w:semiHidden="0" w:uiPriority="72" w:unhideWhenUsed="0"/>
-    <w:lsdException w:name="Colorful Grid Accent 4" w:semiHidden="0" w:uiPriority="73" w:unhideWhenUsed="0"/>
-    <w:lsdException w:name="Light Shading Accent 5" w:semiHidden="0" w:uiPriority="60" w:unhideWhenUsed="0"/>
-    <w:lsdException w:name="Light List Accent 5" w:semiHidden="0" w:uiPriority="61" w:unhideWhenUsed="0"/>
-    <w:lsdException w:name="Light Grid Accent 5" w:semiHidden="0" w:uiPriority="62" w:unhideWhenUsed="0"/>
-    <w:lsdException w:name="Medium Shading 1 Accent 5" w:semiHidden="0" w:uiPriority="63" w:unhideWhenUsed="0"/>
-    <w:lsdException w:name="Medium Shading 2 Accent 5" w:semiHidden="0" w:uiPriority="64" w:unhideWhenUsed="0"/>
-    <w:lsdException w:name="Medium List 1 Accent 5" w:semiHidden="0" w:uiPriority="65" w:unhideWhenUsed="0"/>
-    <w:lsdException w:name="Medium List 2 Accent 5" w:semiHidden="0" w:uiPriority="66" w:unhideWhenUsed="0"/>
-    <w:lsdException w:name="Medium Grid 1 Accent 5" w:semiHidden="0" w:uiPriority="67" w:unhideWhenUsed="0"/>
-    <w:lsdException w:name="Medium Grid 2 Accent 5" w:semiHidden="0" w:uiPriority="68" w:unhideWhenUsed="0"/>
-    <w:lsdException w:name="Medium Grid 3 Accent 5" w:semiHidden="0" w:uiPriority="69" w:unhideWhenUsed="0"/>
-    <w:lsdException w:name="Dark List Accent 5" w:semiHidden="0" w:uiPriority="70" w:unhideWhenUsed="0"/>
-    <w:lsdException w:name="Colorful Shading Accent 5" w:semiHidden="0" w:uiPriority="71" w:unhideWhenUsed="0"/>
-    <w:lsdException w:name="Colorful List Accent 5" w:semiHidden="0" w:uiPriority="72" w:unhideWhenUsed="0"/>
-    <w:lsdException w:name="Colorful Grid Accent 5" w:semiHidden="0" w:uiPriority="73" w:unhideWhenUsed="0"/>
-    <w:lsdException w:name="Light Shading Accent 6" w:semiHidden="0" w:uiPriority="60" w:unhideWhenUsed="0"/>
-    <w:lsdException w:name="Light List Accent 6" w:semiHidden="0" w:uiPriority="61" w:unhideWhenUsed="0"/>
-    <w:lsdException w:name="Light Grid Accent 6" w:semiHidden="0" w:uiPriority="62" w:unhideWhenUsed="0"/>
-    <w:lsdException w:name="Medium Shading 1 Accent 6" w:semiHidden="0" w:uiPriority="63" w:unhideWhenUsed="0"/>
-    <w:lsdException w:name="Medium Shading 2 Accent 6" w:semiHidden="0" w:uiPriority="64" w:unhideWhenUsed="0"/>
-    <w:lsdException w:name="Medium List 1 Accent 6" w:semiHidden="0" w:uiPriority="65" w:unhideWhenUsed="0"/>
-    <w:lsdException w:name="Medium List 2 Accent 6" w:semiHidden="0" w:uiPriority="66" w:unhideWhenUsed="0"/>
-    <w:lsdException w:name="Medium Grid 1 Accent 6" w:semiHidden="0" w:uiPriority="67" w:unhideWhenUsed="0"/>
-    <w:lsdException w:name="Medium Grid 2 Accent 6" w:semiHidden="0" w:uiPriority="68" w:unhideWhenUsed="0"/>
-    <w:lsdException w:name="Medium Grid 3 Accent 6" w:semiHidden="0" w:uiPriority="69" w:unhideWhenUsed="0"/>
-    <w:lsdException w:name="Dark List Accent 6" w:semiHidden="0" w:uiPriority="70" w:unhideWhenUsed="0"/>
-    <w:lsdException w:name="Colorful Shading Accent 6" w:semiHidden="0" w:uiPriority="71" w:unhideWhenUsed="0"/>
-    <w:lsdException w:name="Colorful List Accent 6" w:semiHidden="0" w:uiPriority="72" w:unhideWhenUsed="0"/>
-    <w:lsdException w:name="Colorful Grid Accent 6" w:semiHidden="0" w:uiPriority="73" w:unhideWhenUsed="0"/>
-    <w:lsdException w:name="Subtle Emphasis" w:semiHidden="0" w:uiPriority="19" w:unhideWhenUsed="0" w:qFormat="1"/>
-    <w:lsdException w:name="Intense Emphasis" w:semiHidden="0" w:uiPriority="21" w:unhideWhenUsed="0" w:qFormat="1"/>
-    <w:lsdException w:name="Subtle Reference" w:semiHidden="0" w:uiPriority="31" w:unhideWhenUsed="0" w:qFormat="1"/>
-    <w:lsdException w:name="Intense Reference" w:semiHidden="0" w:uiPriority="32" w:unhideWhenUsed="0" w:qFormat="1"/>
-    <w:lsdException w:name="Book Title" w:semiHidden="0" w:uiPriority="33" w:unhideWhenUsed="0" w:qFormat="1"/>
-    <w:lsdException w:name="Bibliography" w:uiPriority="37"/>
-    <w:lsdException w:name="TOC Heading" w:uiPriority="39" w:qFormat="1"/>
-  </w:latentStyles>
-  <w:style w:type="paragraph" w:default="1" w:styleId="Normal">
-    <w:name w:val="Normal"/>
-    <w:qFormat/>
-  </w:style>
-  <w:style w:type="character" w:default="1" w:styleId="DefaultParagraphFont">
-    <w:name w:val="Default Paragraph Font"/>
-    <w:uiPriority w:val="1"/>
-    <w:semiHidden/>
-    <w:unhideWhenUsed/>
-  </w:style>
-  <w:style w:type="table" w:default="1" w:styleId="TableNormal">
-    <w:name w:val="Normal Table"/>
-    <w:uiPriority w:val="99"/>
-    <w:semiHidden/>
-    <w:unhideWhenUsed/>
-    <w:tblPr>
-      <w:tblInd w:w="0" w:type="dxa"/>
-      <w:tblCellMar>
-        <w:top w:w="0" w:type="dxa"/>
-        <w:left w:w="108" w:type="dxa"/>
-        <w:bottom w:w="0" w:type="dxa"/>
-        <w:right w:w="108" w:type="dxa"/>
-      </w:tblCellMar>
-    </w:tblPr>
-  </w:style>
-  <w:style w:type="numbering" w:default="1" w:styleId="NoList">
-    <w:name w:val="No List"/>
-    <w:uiPriority w:val="99"/>
-    <w:semiHidden/>
-    <w:unhideWhenUsed/>
-  </w:style>
-  <w:style w:type="character" w:styleId="PlaceholderText">
-    <w:name w:val="Placeholder Text"/>
-    <w:basedOn w:val="DefaultParagraphFont"/>
-    <w:uiPriority w:val="99"/>
-    <w:semiHidden/>
-    <w:rsid w:val="0095164D"/>
-    <w:rPr>
-      <w:color w:val="808080"/>
-    </w:rPr>
-  </w:style>
-  <w:style w:type="paragraph" w:customStyle="1" w:styleId="86AD05F04C0A49DB87F922677AF644E6">
-    <w:name w:val="86AD05F04C0A49DB87F922677AF644E6"/>
-    <w:rsid w:val="0095164D"/>
-  </w:style>
-  <w:style w:type="paragraph" w:customStyle="1" w:styleId="8EC5B416C8004BE0A72EBE94FA0E3669">
-    <w:name w:val="8EC5B416C8004BE0A72EBE94FA0E3669"/>
-    <w:rsid w:val="0095164D"/>
-  </w:style>
-  <w:style w:type="paragraph" w:customStyle="1" w:styleId="54DEC2CAF2144A59A79CFF769868FF6B">
-    <w:name w:val="54DEC2CAF2144A59A79CFF769868FF6B"/>
-    <w:rsid w:val="0095164D"/>
-  </w:style>
-</w:styles>
-</file>
-
-<file path=word/glossary/stylesWithEffects.xml><?xml version="1.0" encoding="utf-8"?>
-<w:styles xmlns:wpc="http://schemas.microsoft.com/office/word/2010/wordprocessingCanvas" xmlns:mc="http://schemas.openxmlformats.org/markup-compatibility/2006" xmlns:o="urn:schemas-microsoft-com:office:office" xmlns:r="http://schemas.openxmlformats.org/officeDocument/2006/relationships" xmlns:m="http://schemas.openxmlformats.org/officeDocument/2006/math" xmlns:v="urn:schemas-microsoft-com:vml" xmlns:wp14="http://schemas.microsoft.com/office/word/2010/wordprocessingDrawing" xmlns:wp="http://schemas.openxmlformats.org/drawingml/2006/wordprocessingDrawing" xmlns:w10="urn:schemas-microsoft-com:office:word" xmlns:w="http://schemas.openxmlformats.org/wordprocessingml/2006/main" xmlns:w14="http://schemas.microsoft.com/office/word/2010/wordml" xmlns:wpg="http://schemas.microsoft.com/office/word/2010/wordprocessingGroup" xmlns:wpi="http://schemas.microsoft.com/office/word/2010/wordprocessingInk" xmlns:wne="http://schemas.microsoft.com/office/word/2006/wordml" xmlns:wps="http://schemas.microsoft.com/office/word/2010/wordprocessingShape" mc:Ignorable="w14 wp14">
-  <w:docDefaults>
-    <w:rPrDefault>
-      <w:rPr>
-        <w:rFonts w:asciiTheme="minorHAnsi" w:eastAsiaTheme="minorEastAsia" w:hAnsiTheme="minorHAnsi" w:cstheme="minorBidi"/>
-        <w:sz w:val="22"/>
-        <w:szCs w:val="22"/>
-        <w:lang w:val="en-US" w:eastAsia="en-US" w:bidi="ar-SA"/>
-      </w:rPr>
-    </w:rPrDefault>
-    <w:pPrDefault>
-      <w:pPr>
-        <w:spacing w:after="200" w:line="276" w:lineRule="auto"/>
-      </w:pPr>
-    </w:pPrDefault>
-  </w:docDefaults>
-  <w:latentStyles w:defLockedState="0" w:defUIPriority="99" w:defSemiHidden="1" w:defUnhideWhenUsed="1" w:defQFormat="0" w:count="267">
-    <w:lsdException w:name="Normal" w:semiHidden="0" w:uiPriority="0" w:unhideWhenUsed="0" w:qFormat="1"/>
-    <w:lsdException w:name="heading 1" w:semiHidden="0" w:uiPriority="9" w:unhideWhenUsed="0" w:qFormat="1"/>
-    <w:lsdException w:name="heading 2" w:uiPriority="9" w:qFormat="1"/>
-    <w:lsdException w:name="heading 3" w:uiPriority="9" w:qFormat="1"/>
-    <w:lsdException w:name="heading 4" w:uiPriority="9" w:qFormat="1"/>
-    <w:lsdException w:name="heading 5" w:uiPriority="9" w:qFormat="1"/>
-    <w:lsdException w:name="heading 6" w:uiPriority="9" w:qFormat="1"/>
-    <w:lsdException w:name="heading 7" w:uiPriority="9" w:qFormat="1"/>
-    <w:lsdException w:name="heading 8" w:uiPriority="9" w:qFormat="1"/>
-    <w:lsdException w:name="heading 9" w:uiPriority="9" w:qFormat="1"/>
-    <w:lsdException w:name="toc 1" w:uiPriority="39"/>
-    <w:lsdException w:name="toc 2" w:uiPriority="39"/>
-    <w:lsdException w:name="toc 3" w:uiPriority="39"/>
-    <w:lsdException w:name="toc 4" w:uiPriority="39"/>
-    <w:lsdException w:name="toc 5" w:uiPriority="39"/>
-    <w:lsdException w:name="toc 6" w:uiPriority="39"/>
-    <w:lsdException w:name="toc 7" w:uiPriority="39"/>
-    <w:lsdException w:name="toc 8" w:uiPriority="39"/>
-    <w:lsdException w:name="toc 9" w:uiPriority="39"/>
-    <w:lsdException w:name="caption" w:uiPriority="35" w:qFormat="1"/>
-    <w:lsdException w:name="Title" w:semiHidden="0" w:uiPriority="10" w:unhideWhenUsed="0" w:qFormat="1"/>
-    <w:lsdException w:name="Default Paragraph Font" w:uiPriority="1"/>
-    <w:lsdException w:name="Subtitle" w:semiHidden="0" w:uiPriority="11" w:unhideWhenUsed="0" w:qFormat="1"/>
-    <w:lsdException w:name="Strong" w:semiHidden="0" w:uiPriority="22" w:unhideWhenUsed="0" w:qFormat="1"/>
-    <w:lsdException w:name="Emphasis" w:semiHidden="0" w:uiPriority="20" w:unhideWhenUsed="0" w:qFormat="1"/>
-    <w:lsdException w:name="Table Grid" w:semiHidden="0" w:uiPriority="59" w:unhideWhenUsed="0"/>
-    <w:lsdException w:name="Placeholder Text" w:unhideWhenUsed="0"/>
-    <w:lsdException w:name="No Spacing" w:semiHidden="0" w:uiPriority="1" w:unhideWhenUsed="0" w:qFormat="1"/>
-    <w:lsdException w:name="Light Shading" w:semiHidden="0" w:uiPriority="60" w:unhideWhenUsed="0"/>
-    <w:lsdException w:name="Light List" w:semiHidden="0" w:uiPriority="61" w:unhideWhenUsed="0"/>
-    <w:lsdException w:name="Light Grid" w:semiHidden="0" w:uiPriority="62" w:unhideWhenUsed="0"/>
-    <w:lsdException w:name="Medium Shading 1" w:semiHidden="0" w:uiPriority="63" w:unhideWhenUsed="0"/>
-    <w:lsdException w:name="Medium Shading 2" w:semiHidden="0" w:uiPriority="64" w:unhideWhenUsed="0"/>
-    <w:lsdException w:name="Medium List 1" w:semiHidden="0" w:uiPriority="65" w:unhideWhenUsed="0"/>
-    <w:lsdException w:name="Medium List 2" w:semiHidden="0" w:uiPriority="66" w:unhideWhenUsed="0"/>
-    <w:lsdException w:name="Medium Grid 1" w:semiHidden="0" w:uiPriority="67" w:unhideWhenUsed="0"/>
-    <w:lsdException w:name="Medium Grid 2" w:semiHidden="0" w:uiPriority="68" w:unhideWhenUsed="0"/>
-    <w:lsdException w:name="Medium Grid 3" w:semiHidden="0" w:uiPriority="69" w:unhideWhenUsed="0"/>
-    <w:lsdException w:name="Dark List" w:semiHidden="0" w:uiPriority="70" w:unhideWhenUsed="0"/>
-    <w:lsdException w:name="Colorful Shading" w:semiHidden="0" w:uiPriority="71" w:unhideWhenUsed="0"/>
-    <w:lsdException w:name="Colorful List" w:semiHidden="0" w:uiPriority="72" w:unhideWhenUsed="0"/>
-    <w:lsdException w:name="Colorful Grid" w:semiHidden="0" w:uiPriority="73" w:unhideWhenUsed="0"/>
-    <w:lsdException w:name="Light Shading Accent 1" w:semiHidden="0" w:uiPriority="60" w:unhideWhenUsed="0"/>
-    <w:lsdException w:name="Light List Accent 1" w:semiHidden="0" w:uiPriority="61" w:unhideWhenUsed="0"/>
-    <w:lsdException w:name="Light Grid Accent 1" w:semiHidden="0" w:uiPriority="62" w:unhideWhenUsed="0"/>
-    <w:lsdException w:name="Medium Shading 1 Accent 1" w:semiHidden="0" w:uiPriority="63" w:unhideWhenUsed="0"/>
-    <w:lsdException w:name="Medium Shading 2 Accent 1" w:semiHidden="0" w:uiPriority="64" w:unhideWhenUsed="0"/>
-    <w:lsdException w:name="Medium List 1 Accent 1" w:semiHidden="0" w:uiPriority="65" w:unhideWhenUsed="0"/>
-    <w:lsdException w:name="Revision" w:unhideWhenUsed="0"/>
-    <w:lsdException w:name="List Paragraph" w:semiHidden="0" w:uiPriority="34" w:unhideWhenUsed="0" w:qFormat="1"/>
-    <w:lsdException w:name="Quote" w:semiHidden="0" w:uiPriority="29" w:unhideWhenUsed="0" w:qFormat="1"/>
-    <w:lsdException w:name="Intense Quote" w:semiHidden="0" w:uiPriority="30" w:unhideWhenUsed="0" w:qFormat="1"/>
-    <w:lsdException w:name="Medium List 2 Accent 1" w:semiHidden="0" w:uiPriority="66" w:unhideWhenUsed="0"/>
-    <w:lsdException w:name="Medium Grid 1 Accent 1" w:semiHidden="0" w:uiPriority="67" w:unhideWhenUsed="0"/>
-    <w:lsdException w:name="Medium Grid 2 Accent 1" w:semiHidden="0" w:uiPriority="68" w:unhideWhenUsed="0"/>
-    <w:lsdException w:name="Medium Grid 3 Accent 1" w:semiHidden="0" w:uiPriority="69" w:unhideWhenUsed="0"/>
-    <w:lsdException w:name="Dark List Accent 1" w:semiHidden="0" w:uiPriority="70" w:unhideWhenUsed="0"/>
-    <w:lsdException w:name="Colorful Shading Accent 1" w:semiHidden="0" w:uiPriority="71" w:unhideWhenUsed="0"/>
-    <w:lsdException w:name="Colorful List Accent 1" w:semiHidden="0" w:uiPriority="72" w:unhideWhenUsed="0"/>
-    <w:lsdException w:name="Colorful Grid Accent 1" w:semiHidden="0" w:uiPriority="73" w:unhideWhenUsed="0"/>
-    <w:lsdException w:name="Light Shading Accent 2" w:semiHidden="0" w:uiPriority="60" w:unhideWhenUsed="0"/>
-    <w:lsdException w:name="Light List Accent 2" w:semiHidden="0" w:uiPriority="61" w:unhideWhenUsed="0"/>
-    <w:lsdException w:name="Light Grid Accent 2" w:semiHidden="0" w:uiPriority="62" w:unhideWhenUsed="0"/>
-    <w:lsdException w:name="Medium Shading 1 Accent 2" w:semiHidden="0" w:uiPriority="63" w:unhideWhenUsed="0"/>
-    <w:lsdException w:name="Medium Shading 2 Accent 2" w:semiHidden="0" w:uiPriority="64" w:unhideWhenUsed="0"/>
-    <w:lsdException w:name="Medium List 1 Accent 2" w:semiHidden="0" w:uiPriority="65" w:unhideWhenUsed="0"/>
-    <w:lsdException w:name="Medium List 2 Accent 2" w:semiHidden="0" w:uiPriority="66" w:unhideWhenUsed="0"/>
-    <w:lsdException w:name="Medium Grid 1 Accent 2" w:semiHidden="0" w:uiPriority="67" w:unhideWhenUsed="0"/>
-    <w:lsdException w:name="Medium Grid 2 Accent 2" w:semiHidden="0" w:uiPriority="68" w:unhideWhenUsed="0"/>
-    <w:lsdException w:name="Medium Grid 3 Accent 2" w:semiHidden="0" w:uiPriority="69" w:unhideWhenUsed="0"/>
-    <w:lsdException w:name="Dark List Accent 2" w:semiHidden="0" w:uiPriority="70" w:unhideWhenUsed="0"/>
-    <w:lsdException w:name="Colorful Shading Accent 2" w:semiHidden="0" w:uiPriority="71" w:unhideWhenUsed="0"/>
-    <w:lsdException w:name="Colorful List Accent 2" w:semiHidden="0" w:uiPriority="72" w:unhideWhenUsed="0"/>
-    <w:lsdException w:name="Colorful Grid Accent 2" w:semiHidden="0" w:uiPriority="73" w:unhideWhenUsed="0"/>
-    <w:lsdException w:name="Light Shading Accent 3" w:semiHidden="0" w:uiPriority="60" w:unhideWhenUsed="0"/>
-    <w:lsdException w:name="Light List Accent 3" w:semiHidden="0" w:uiPriority="61" w:unhideWhenUsed="0"/>
-    <w:lsdException w:name="Light Grid Accent 3" w:semiHidden="0" w:uiPriority="62" w:unhideWhenUsed="0"/>
-    <w:lsdException w:name="Medium Shading 1 Accent 3" w:semiHidden="0" w:uiPriority="63" w:unhideWhenUsed="0"/>
-    <w:lsdException w:name="Medium Shading 2 Accent 3" w:semiHidden="0" w:uiPriority="64" w:unhideWhenUsed="0"/>
-    <w:lsdException w:name="Medium List 1 Accent 3" w:semiHidden="0" w:uiPriority="65" w:unhideWhenUsed="0"/>
-    <w:lsdException w:name="Medium List 2 Accent 3" w:semiHidden="0" w:uiPriority="66" w:unhideWhenUsed="0"/>
-    <w:lsdException w:name="Medium Grid 1 Accent 3" w:semiHidden="0" w:uiPriority="67" w:unhideWhenUsed="0"/>
-    <w:lsdException w:name="Medium Grid 2 Accent 3" w:semiHidden="0" w:uiPriority="68" w:unhideWhenUsed="0"/>
-    <w:lsdException w:name="Medium Grid 3 Accent 3" w:semiHidden="0" w:uiPriority="69" w:unhideWhenUsed="0"/>
-    <w:lsdException w:name="Dark List Accent 3" w:semiHidden="0" w:uiPriority="70" w:unhideWhenUsed="0"/>
-    <w:lsdException w:name="Colorful Shading Accent 3" w:semiHidden="0" w:uiPriority="71" w:unhideWhenUsed="0"/>
-    <w:lsdException w:name="Colorful List Accent 3" w:semiHidden="0" w:uiPriority="72" w:unhideWhenUsed="0"/>
-    <w:lsdException w:name="Colorful Grid Accent 3" w:semiHidden="0" w:uiPriority="73" w:unhideWhenUsed="0"/>
-    <w:lsdException w:name="Light Shading Accent 4" w:semiHidden="0" w:uiPriority="60" w:unhideWhenUsed="0"/>
-    <w:lsdException w:name="Light List Accent 4" w:semiHidden="0" w:uiPriority="61" w:unhideWhenUsed="0"/>
-    <w:lsdException w:name="Light Grid Accent 4" w:semiHidden="0" w:uiPriority="62" w:unhideWhenUsed="0"/>
-    <w:lsdException w:name="Medium Shading 1 Accent 4" w:semiHidden="0" w:uiPriority="63" w:unhideWhenUsed="0"/>
-    <w:lsdException w:name="Medium Shading 2 Accent 4" w:semiHidden="0" w:uiPriority="64" w:unhideWhenUsed="0"/>
-    <w:lsdException w:name="Medium List 1 Accent 4" w:semiHidden="0" w:uiPriority="65" w:unhideWhenUsed="0"/>
-    <w:lsdException w:name="Medium List 2 Accent 4" w:semiHidden="0" w:uiPriority="66" w:unhideWhenUsed="0"/>
-    <w:lsdException w:name="Medium Grid 1 Accent 4" w:semiHidden="0" w:uiPriority="67" w:unhideWhenUsed="0"/>
-    <w:lsdException w:name="Medium Grid 2 Accent 4" w:semiHidden="0" w:uiPriority="68" w:unhideWhenUsed="0"/>
-    <w:lsdException w:name="Medium Grid 3 Accent 4" w:semiHidden="0" w:uiPriority="69" w:unhideWhenUsed="0"/>
-    <w:lsdException w:name="Dark List Accent 4" w:semiHidden="0" w:uiPriority="70" w:unhideWhenUsed="0"/>
-    <w:lsdException w:name="Colorful Shading Accent 4" w:semiHidden="0" w:uiPriority="71" w:unhideWhenUsed="0"/>
-    <w:lsdException w:name="Colorful List Accent 4" w:semiHidden="0" w:uiPriority="72" w:unhideWhenUsed="0"/>
-    <w:lsdException w:name="Colorful Grid Accent 4" w:semiHidden="0" w:uiPriority="73" w:unhideWhenUsed="0"/>
-    <w:lsdException w:name="Light Shading Accent 5" w:semiHidden="0" w:uiPriority="60" w:unhideWhenUsed="0"/>
-    <w:lsdException w:name="Light List Accent 5" w:semiHidden="0" w:uiPriority="61" w:unhideWhenUsed="0"/>
-    <w:lsdException w:name="Light Grid Accent 5" w:semiHidden="0" w:uiPriority="62" w:unhideWhenUsed="0"/>
-    <w:lsdException w:name="Medium Shading 1 Accent 5" w:semiHidden="0" w:uiPriority="63" w:unhideWhenUsed="0"/>
-    <w:lsdException w:name="Medium Shading 2 Accent 5" w:semiHidden="0" w:uiPriority="64" w:unhideWhenUsed="0"/>
-    <w:lsdException w:name="Medium List 1 Accent 5" w:semiHidden="0" w:uiPriority="65" w:unhideWhenUsed="0"/>
-    <w:lsdException w:name="Medium List 2 Accent 5" w:semiHidden="0" w:uiPriority="66" w:unhideWhenUsed="0"/>
-    <w:lsdException w:name="Medium Grid 1 Accent 5" w:semiHidden="0" w:uiPriority="67" w:unhideWhenUsed="0"/>
-    <w:lsdException w:name="Medium Grid 2 Accent 5" w:semiHidden="0" w:uiPriority="68" w:unhideWhenUsed="0"/>
-    <w:lsdException w:name="Medium Grid 3 Accent 5" w:semiHidden="0" w:uiPriority="69" w:unhideWhenUsed="0"/>
-    <w:lsdException w:name="Dark List Accent 5" w:semiHidden="0" w:uiPriority="70" w:unhideWhenUsed="0"/>
-    <w:lsdException w:name="Colorful Shading Accent 5" w:semiHidden="0" w:uiPriority="71" w:unhideWhenUsed="0"/>
-    <w:lsdException w:name="Colorful List Accent 5" w:semiHidden="0" w:uiPriority="72" w:unhideWhenUsed="0"/>
-    <w:lsdException w:name="Colorful Grid Accent 5" w:semiHidden="0" w:uiPriority="73" w:unhideWhenUsed="0"/>
-    <w:lsdException w:name="Light Shading Accent 6" w:semiHidden="0" w:uiPriority="60" w:unhideWhenUsed="0"/>
-    <w:lsdException w:name="Light List Accent 6" w:semiHidden="0" w:uiPriority="61" w:unhideWhenUsed="0"/>
-    <w:lsdException w:name="Light Grid Accent 6" w:semiHidden="0" w:uiPriority="62" w:unhideWhenUsed="0"/>
-    <w:lsdException w:name="Medium Shading 1 Accent 6" w:semiHidden="0" w:uiPriority="63" w:unhideWhenUsed="0"/>
-    <w:lsdException w:name="Medium Shading 2 Accent 6" w:semiHidden="0" w:uiPriority="64" w:unhideWhenUsed="0"/>
-    <w:lsdException w:name="Medium List 1 Accent 6" w:semiHidden="0" w:uiPriority="65" w:unhideWhenUsed="0"/>
-    <w:lsdException w:name="Medium List 2 Accent 6" w:semiHidden="0" w:uiPriority="66" w:unhideWhenUsed="0"/>
-    <w:lsdException w:name="Medium Grid 1 Accent 6" w:semiHidden="0" w:uiPriority="67" w:unhideWhenUsed="0"/>
-    <w:lsdException w:name="Medium Grid 2 Accent 6" w:semiHidden="0" w:uiPriority="68" w:unhideWhenUsed="0"/>
-    <w:lsdException w:name="Medium Grid 3 Accent 6" w:semiHidden="0" w:uiPriority="69" w:unhideWhenUsed="0"/>
-    <w:lsdException w:name="Dark List Accent 6" w:semiHidden="0" w:uiPriority="70" w:unhideWhenUsed="0"/>
-    <w:lsdException w:name="Colorful Shading Accent 6" w:semiHidden="0" w:uiPriority="71" w:unhideWhenUsed="0"/>
-    <w:lsdException w:name="Colorful List Accent 6" w:semiHidden="0" w:uiPriority="72" w:unhideWhenUsed="0"/>
-    <w:lsdException w:name="Colorful Grid Accent 6" w:semiHidden="0" w:uiPriority="73" w:unhideWhenUsed="0"/>
-    <w:lsdException w:name="Subtle Emphasis" w:semiHidden="0" w:uiPriority="19" w:unhideWhenUsed="0" w:qFormat="1"/>
-    <w:lsdException w:name="Intense Emphasis" w:semiHidden="0" w:uiPriority="21" w:unhideWhenUsed="0" w:qFormat="1"/>
-    <w:lsdException w:name="Subtle Reference" w:semiHidden="0" w:uiPriority="31" w:unhideWhenUsed="0" w:qFormat="1"/>
-    <w:lsdException w:name="Intense Reference" w:semiHidden="0" w:uiPriority="32" w:unhideWhenUsed="0" w:qFormat="1"/>
-    <w:lsdException w:name="Book Title" w:semiHidden="0" w:uiPriority="33" w:unhideWhenUsed="0" w:qFormat="1"/>
-    <w:lsdException w:name="Bibliography" w:uiPriority="37"/>
-    <w:lsdException w:name="TOC Heading" w:uiPriority="39" w:qFormat="1"/>
-  </w:latentStyles>
-  <w:style w:type="paragraph" w:default="1" w:styleId="Normal">
-    <w:name w:val="Normal"/>
-    <w:qFormat/>
-  </w:style>
-  <w:style w:type="character" w:default="1" w:styleId="DefaultParagraphFont">
-    <w:name w:val="Default Paragraph Font"/>
-    <w:uiPriority w:val="1"/>
-    <w:semiHidden/>
-    <w:unhideWhenUsed/>
-  </w:style>
-  <w:style w:type="table" w:default="1" w:styleId="TableNormal">
-    <w:name w:val="Normal Table"/>
-    <w:uiPriority w:val="99"/>
-    <w:semiHidden/>
-    <w:unhideWhenUsed/>
-    <w:tblPr>
-      <w:tblInd w:w="0" w:type="dxa"/>
-      <w:tblCellMar>
-        <w:top w:w="0" w:type="dxa"/>
-        <w:left w:w="108" w:type="dxa"/>
-        <w:bottom w:w="0" w:type="dxa"/>
-        <w:right w:w="108" w:type="dxa"/>
-      </w:tblCellMar>
-    </w:tblPr>
-  </w:style>
-  <w:style w:type="numbering" w:default="1" w:styleId="NoList">
-    <w:name w:val="No List"/>
-    <w:uiPriority w:val="99"/>
-    <w:semiHidden/>
-    <w:unhideWhenUsed/>
-  </w:style>
-  <w:style w:type="character" w:styleId="PlaceholderText">
-    <w:name w:val="Placeholder Text"/>
-    <w:basedOn w:val="DefaultParagraphFont"/>
-    <w:uiPriority w:val="99"/>
-    <w:semiHidden/>
-    <w:rsid w:val="0095164D"/>
-    <w:rPr>
-      <w:color w:val="808080"/>
-    </w:rPr>
-  </w:style>
-  <w:style w:type="paragraph" w:customStyle="1" w:styleId="86AD05F04C0A49DB87F922677AF644E6">
-    <w:name w:val="86AD05F04C0A49DB87F922677AF644E6"/>
-    <w:rsid w:val="0095164D"/>
-  </w:style>
-  <w:style w:type="paragraph" w:customStyle="1" w:styleId="8EC5B416C8004BE0A72EBE94FA0E3669">
-    <w:name w:val="8EC5B416C8004BE0A72EBE94FA0E3669"/>
-    <w:rsid w:val="0095164D"/>
-  </w:style>
-  <w:style w:type="paragraph" w:customStyle="1" w:styleId="54DEC2CAF2144A59A79CFF769868FF6B">
-    <w:name w:val="54DEC2CAF2144A59A79CFF769868FF6B"/>
-    <w:rsid w:val="0095164D"/>
-  </w:style>
-</w:styles>
-</file>
-
-<file path=word/glossary/webSettings.xml><?xml version="1.0" encoding="utf-8"?>
-<w:webSettings xmlns:mc="http://schemas.openxmlformats.org/markup-compatibility/2006" xmlns:r="http://schemas.openxmlformats.org/officeDocument/2006/relationships" xmlns:w="http://schemas.openxmlformats.org/wordprocessingml/2006/main" xmlns:w14="http://schemas.microsoft.com/office/word/2010/wordml" mc:Ignorable="w14">
-  <w:optimizeForBrowser/>
-  <w:allowPNG/>
-</w:webSettings>
 </file>
 
 <file path=word/theme/theme1.xml><?xml version="1.0" encoding="utf-8"?>
@@ -3567,7 +3695,7 @@
 </file>
 
 <file path=customXml/itemProps1.xml><?xml version="1.0" encoding="utf-8"?>
-<ds:datastoreItem xmlns:ds="http://schemas.openxmlformats.org/officeDocument/2006/customXml" ds:itemID="{53243AD7-5D0A-400D-BCC6-D14F39ADC00F}">
+<ds:datastoreItem xmlns:ds="http://schemas.openxmlformats.org/officeDocument/2006/customXml" ds:itemID="{C089613C-9E12-491F-B6E8-F39E17FD1DBE}">
   <ds:schemaRefs>
     <ds:schemaRef ds:uri="http://schemas.openxmlformats.org/officeDocument/2006/bibliography"/>
   </ds:schemaRefs>
